--- a/Labs/Lab 6/Lab6(Loops and Input Control)(1).docx
+++ b/Labs/Lab 6/Lab6(Loops and Input Control)(1).docx
@@ -3,64 +3,108 @@
 <w:document xmlns:wpc="http://schemas.microsoft.com/office/word/2010/wordprocessingCanvas" xmlns:cx="http://schemas.microsoft.com/office/drawing/2014/chartex" xmlns:cx1="http://schemas.microsoft.com/office/drawing/2015/9/8/chartex" xmlns:cx2="http://schemas.microsoft.com/office/drawing/2015/10/21/chartex" xmlns:cx3="http://schemas.microsoft.com/office/drawing/2016/5/9/chartex" xmlns:cx4="http://schemas.microsoft.com/office/drawing/2016/5/10/chartex" xmlns:cx5="http://schemas.microsoft.com/office/drawing/2016/5/11/chartex" xmlns:cx6="http://schemas.microsoft.com/office/drawing/2016/5/12/chartex" xmlns:cx7="http://schemas.microsoft.com/office/drawing/2016/5/13/chartex" xmlns:cx8="http://schemas.microsoft.com/office/drawing/2016/5/14/chartex" xmlns:mc="http://schemas.openxmlformats.org/markup-compatibility/2006" xmlns:aink="http://schemas.microsoft.com/office/drawing/2016/ink" xmlns:am3d="http://schemas.microsoft.com/office/drawing/2017/model3d" xmlns:o="urn:schemas-microsoft-com:office:office" xmlns:oel="http://schemas.microsoft.com/office/2019/extlst" xmlns:r="http://schemas.openxmlformats.org/officeDocument/2006/relationships" xmlns:m="http://schemas.openxmlformats.org/officeDocument/2006/math" xmlns:v="urn:schemas-microsoft-com:vml" xmlns:wp14="http://schemas.microsoft.com/office/word/2010/wordprocessingDrawing" xmlns:wp="http://schemas.openxmlformats.org/drawingml/2006/wordprocessingDrawing" xmlns:w10="urn:schemas-microsoft-com:office:word" xmlns:w="http://schemas.openxmlformats.org/wordprocessingml/2006/main" xmlns:w14="http://schemas.microsoft.com/office/word/2010/wordml" xmlns:w15="http://schemas.microsoft.com/office/word/2012/wordml" xmlns:w16cex="http://schemas.microsoft.com/office/word/2018/wordml/cex" xmlns:w16cid="http://schemas.microsoft.com/office/word/2016/wordml/cid" xmlns:w16="http://schemas.microsoft.com/office/word/2018/wordml" xmlns:w16sdtdh="http://schemas.microsoft.com/office/word/2020/wordml/sdtdatahash" xmlns:w16se="http://schemas.microsoft.com/office/word/2015/wordml/symex" xmlns:wpg="http://schemas.microsoft.com/office/word/2010/wordprocessingGroup" xmlns:wpi="http://schemas.microsoft.com/office/word/2010/wordprocessingInk" xmlns:wne="http://schemas.microsoft.com/office/word/2006/wordml" xmlns:wps="http://schemas.microsoft.com/office/word/2010/wordprocessingShape" mc:Ignorable="w14 w15 w16se w16cid w16 w16cex w16sdtdh wp14">
   <w:body>
     <w:p>
-      <w:r>
-        <w:rPr>
-          <w:b/>
+      <w:pPr>
+        <w:rPr>
+          <w:rFonts w:ascii="Arial" w:hAnsi="Arial" w:cs="Arial"/>
+          <w:i/>
+          <w:iCs/>
+        </w:rPr>
+      </w:pPr>
+      <w:r>
+        <w:rPr>
+          <w:rFonts w:ascii="Arial" w:hAnsi="Arial" w:cs="Arial"/>
+          <w:b/>
+          <w:i/>
+          <w:iCs/>
           <w:color w:val="0070C0"/>
         </w:rPr>
         <w:t>Assignment Name</w:t>
       </w:r>
       <w:r>
+        <w:rPr>
+          <w:rFonts w:ascii="Arial" w:hAnsi="Arial" w:cs="Arial"/>
+          <w:i/>
+          <w:iCs/>
+        </w:rPr>
         <w:t xml:space="preserve">:  </w:t>
       </w:r>
       <w:r>
         <w:rPr>
-          <w:b/>
+          <w:rFonts w:ascii="Arial" w:hAnsi="Arial" w:cs="Arial"/>
+          <w:b/>
+          <w:i/>
+          <w:iCs/>
         </w:rPr>
         <w:t>Lab</w:t>
       </w:r>
       <w:r>
         <w:rPr>
-          <w:b/>
+          <w:rFonts w:ascii="Arial" w:hAnsi="Arial" w:cs="Arial"/>
+          <w:b/>
+          <w:i/>
+          <w:iCs/>
         </w:rPr>
         <w:t>6</w:t>
       </w:r>
       <w:r>
         <w:rPr>
-          <w:b/>
+          <w:rFonts w:ascii="Arial" w:hAnsi="Arial" w:cs="Arial"/>
+          <w:b/>
+          <w:i/>
+          <w:iCs/>
         </w:rPr>
         <w:t>:</w:t>
       </w:r>
       <w:r>
+        <w:rPr>
+          <w:rFonts w:ascii="Arial" w:hAnsi="Arial" w:cs="Arial"/>
+          <w:i/>
+          <w:iCs/>
+        </w:rPr>
         <w:t xml:space="preserve"> (</w:t>
       </w:r>
       <w:r>
         <w:rPr>
-          <w:b/>
+          <w:rFonts w:ascii="Arial" w:hAnsi="Arial" w:cs="Arial"/>
+          <w:b/>
+          <w:i/>
+          <w:iCs/>
         </w:rPr>
         <w:t xml:space="preserve">Loops </w:t>
       </w:r>
       <w:r>
         <w:rPr>
-          <w:b/>
+          <w:rFonts w:ascii="Arial" w:hAnsi="Arial" w:cs="Arial"/>
+          <w:b/>
+          <w:i/>
+          <w:iCs/>
         </w:rPr>
         <w:t>and</w:t>
       </w:r>
       <w:r>
         <w:rPr>
-          <w:b/>
+          <w:rFonts w:ascii="Arial" w:hAnsi="Arial" w:cs="Arial"/>
+          <w:b/>
+          <w:i/>
+          <w:iCs/>
         </w:rPr>
         <w:t xml:space="preserve"> </w:t>
       </w:r>
       <w:r>
         <w:rPr>
-          <w:b/>
+          <w:rFonts w:ascii="Arial" w:hAnsi="Arial" w:cs="Arial"/>
+          <w:b/>
+          <w:i/>
+          <w:iCs/>
         </w:rPr>
         <w:t>Input Control</w:t>
       </w:r>
       <w:r>
         <w:rPr>
-          <w:b/>
+          <w:rFonts w:ascii="Arial" w:hAnsi="Arial" w:cs="Arial"/>
+          <w:b/>
+          <w:i/>
+          <w:iCs/>
         </w:rPr>
         <w:t>)</w:t>
       </w:r>
@@ -68,408 +112,763 @@
     <w:p>
       <w:pPr>
         <w:rPr>
-          <w:rFonts w:cs="Times New Roman"/>
-          <w:b/>
+          <w:rFonts w:ascii="Arial" w:hAnsi="Arial" w:cs="Arial"/>
+          <w:b/>
+          <w:i/>
+          <w:iCs/>
           <w:color w:val="FF0000"/>
         </w:rPr>
       </w:pPr>
       <w:r>
         <w:rPr>
-          <w:b/>
+          <w:rFonts w:ascii="Arial" w:hAnsi="Arial" w:cs="Arial"/>
+          <w:b/>
+          <w:i/>
+          <w:iCs/>
           <w:color w:val="0070C0"/>
         </w:rPr>
         <w:t>Due date</w:t>
       </w:r>
       <w:r>
         <w:rPr>
-          <w:b/>
+          <w:rFonts w:ascii="Arial" w:hAnsi="Arial" w:cs="Arial"/>
+          <w:b/>
+          <w:i/>
+          <w:iCs/>
         </w:rPr>
         <w:t>:</w:t>
       </w:r>
       <w:r>
+        <w:rPr>
+          <w:rFonts w:ascii="Arial" w:hAnsi="Arial" w:cs="Arial"/>
+          <w:i/>
+          <w:iCs/>
+        </w:rPr>
         <w:t xml:space="preserve"> </w:t>
       </w:r>
       <w:r>
         <w:rPr>
-          <w:b/>
+          <w:rFonts w:ascii="Arial" w:hAnsi="Arial" w:cs="Arial"/>
+          <w:b/>
+          <w:i/>
+          <w:iCs/>
           <w:color w:val="FF0000"/>
         </w:rPr>
         <w:t>10</w:t>
       </w:r>
       <w:r>
         <w:rPr>
-          <w:b/>
+          <w:rFonts w:ascii="Arial" w:hAnsi="Arial" w:cs="Arial"/>
+          <w:b/>
+          <w:i/>
+          <w:iCs/>
           <w:color w:val="FF0000"/>
         </w:rPr>
         <w:t>/</w:t>
       </w:r>
       <w:r>
         <w:rPr>
-          <w:b/>
+          <w:rFonts w:ascii="Arial" w:hAnsi="Arial" w:cs="Arial"/>
+          <w:b/>
+          <w:i/>
+          <w:iCs/>
           <w:color w:val="FF0000"/>
         </w:rPr>
         <w:t>1</w:t>
       </w:r>
       <w:r>
         <w:rPr>
-          <w:b/>
+          <w:rFonts w:ascii="Arial" w:hAnsi="Arial" w:cs="Arial"/>
+          <w:b/>
+          <w:i/>
+          <w:iCs/>
           <w:color w:val="FF0000"/>
         </w:rPr>
         <w:t>9</w:t>
       </w:r>
       <w:r>
         <w:rPr>
-          <w:b/>
+          <w:rFonts w:ascii="Arial" w:hAnsi="Arial" w:cs="Arial"/>
+          <w:b/>
+          <w:i/>
+          <w:iCs/>
           <w:color w:val="FF0000"/>
         </w:rPr>
         <w:t>/202</w:t>
       </w:r>
       <w:r>
         <w:rPr>
-          <w:b/>
+          <w:rFonts w:ascii="Arial" w:hAnsi="Arial" w:cs="Arial"/>
+          <w:b/>
+          <w:i/>
+          <w:iCs/>
           <w:color w:val="FF0000"/>
         </w:rPr>
         <w:t>2</w:t>
       </w:r>
       <w:r>
         <w:rPr>
-          <w:b/>
+          <w:rFonts w:ascii="Arial" w:hAnsi="Arial" w:cs="Arial"/>
+          <w:b/>
+          <w:i/>
+          <w:iCs/>
           <w:color w:val="FF0000"/>
         </w:rPr>
         <w:t xml:space="preserve">, </w:t>
       </w:r>
       <w:r>
         <w:rPr>
-          <w:b/>
+          <w:rFonts w:ascii="Arial" w:hAnsi="Arial" w:cs="Arial"/>
+          <w:b/>
+          <w:i/>
+          <w:iCs/>
           <w:color w:val="FF0000"/>
         </w:rPr>
         <w:t>by</w:t>
       </w:r>
       <w:r>
         <w:rPr>
-          <w:rFonts w:cs="Times New Roman"/>
-          <w:b/>
+          <w:rFonts w:ascii="Arial" w:hAnsi="Arial" w:cs="Arial"/>
+          <w:b/>
+          <w:i/>
+          <w:iCs/>
           <w:color w:val="FF0000"/>
         </w:rPr>
         <w:t xml:space="preserve"> 1</w:t>
       </w:r>
       <w:r>
         <w:rPr>
-          <w:rFonts w:cs="Times New Roman"/>
-          <w:b/>
+          <w:rFonts w:ascii="Arial" w:hAnsi="Arial" w:cs="Arial"/>
+          <w:b/>
+          <w:i/>
+          <w:iCs/>
           <w:color w:val="FF0000"/>
         </w:rPr>
         <w:t>1</w:t>
       </w:r>
       <w:r>
         <w:rPr>
-          <w:rFonts w:cs="Times New Roman"/>
-          <w:b/>
+          <w:rFonts w:ascii="Arial" w:hAnsi="Arial" w:cs="Arial"/>
+          <w:b/>
+          <w:i/>
+          <w:iCs/>
           <w:color w:val="FF0000"/>
         </w:rPr>
         <w:t>:00 a</w:t>
       </w:r>
       <w:r>
         <w:rPr>
-          <w:rFonts w:cs="Times New Roman"/>
-          <w:b/>
+          <w:rFonts w:ascii="Arial" w:hAnsi="Arial" w:cs="Arial"/>
+          <w:b/>
+          <w:i/>
+          <w:iCs/>
           <w:color w:val="FF0000"/>
         </w:rPr>
         <w:t>m.</w:t>
       </w:r>
     </w:p>
     <w:p>
-      <w:r>
-        <w:rPr>
-          <w:rFonts w:cs="Times New Roman"/>
-          <w:b/>
-        </w:rPr>
-        <w:t>Grade</w:t>
-      </w:r>
-      <w:r>
-        <w:rPr>
-          <w:rFonts w:cs="Times New Roman"/>
-          <w:b/>
-        </w:rPr>
-        <w:t xml:space="preserve"> for assignment</w:t>
-      </w:r>
-      <w:r>
-        <w:rPr>
-          <w:rFonts w:cs="Times New Roman"/>
-          <w:b/>
-        </w:rPr>
-        <w:t xml:space="preserve">: </w:t>
-      </w:r>
-      <w:r>
-        <w:rPr>
-          <w:rFonts w:cs="Times New Roman"/>
-          <w:b/>
+      <w:pPr>
+        <w:rPr>
+          <w:rFonts w:ascii="Arial" w:hAnsi="Arial" w:cs="Arial"/>
+          <w:i/>
+          <w:iCs/>
+        </w:rPr>
+      </w:pPr>
+      <w:r>
+        <w:rPr>
+          <w:rFonts w:ascii="Arial" w:hAnsi="Arial" w:cs="Arial"/>
+          <w:b/>
+          <w:i/>
+          <w:iCs/>
+        </w:rPr>
+        <w:t xml:space="preserve">Grade for assignment: </w:t>
+      </w:r>
+      <w:r>
+        <w:rPr>
+          <w:rFonts w:ascii="Arial" w:hAnsi="Arial" w:cs="Arial"/>
+          <w:b/>
+          <w:i/>
+          <w:iCs/>
         </w:rPr>
         <w:t>3</w:t>
       </w:r>
       <w:r>
         <w:rPr>
-          <w:rFonts w:cs="Times New Roman"/>
-          <w:b/>
+          <w:rFonts w:ascii="Arial" w:hAnsi="Arial" w:cs="Arial"/>
+          <w:b/>
+          <w:i/>
+          <w:iCs/>
         </w:rPr>
         <w:t>0</w:t>
       </w:r>
       <w:r>
         <w:rPr>
-          <w:rFonts w:cs="Times New Roman"/>
+          <w:rFonts w:ascii="Arial" w:hAnsi="Arial" w:cs="Arial"/>
+          <w:i/>
+          <w:iCs/>
         </w:rPr>
         <w:t xml:space="preserve"> points</w:t>
       </w:r>
     </w:p>
     <w:p>
-      <w:r>
-        <w:rPr>
-          <w:b/>
+      <w:pPr>
+        <w:rPr>
+          <w:rFonts w:ascii="Arial" w:hAnsi="Arial" w:cs="Arial"/>
+          <w:i/>
+          <w:iCs/>
+        </w:rPr>
+      </w:pPr>
+      <w:r>
+        <w:rPr>
+          <w:rFonts w:ascii="Arial" w:hAnsi="Arial" w:cs="Arial"/>
+          <w:b/>
+          <w:i/>
+          <w:iCs/>
           <w:color w:val="0070C0"/>
         </w:rPr>
         <w:t>Purpose</w:t>
       </w:r>
       <w:r>
         <w:rPr>
-          <w:b/>
+          <w:rFonts w:ascii="Arial" w:hAnsi="Arial" w:cs="Arial"/>
+          <w:b/>
+          <w:i/>
+          <w:iCs/>
         </w:rPr>
         <w:t>:</w:t>
       </w:r>
       <w:r>
+        <w:rPr>
+          <w:rFonts w:ascii="Arial" w:hAnsi="Arial" w:cs="Arial"/>
+          <w:i/>
+          <w:iCs/>
+        </w:rPr>
         <w:t xml:space="preserve"> </w:t>
       </w:r>
       <w:r>
+        <w:rPr>
+          <w:rFonts w:ascii="Arial" w:hAnsi="Arial" w:cs="Arial"/>
+          <w:i/>
+          <w:iCs/>
+        </w:rPr>
         <w:t>O</w:t>
       </w:r>
       <w:r>
+        <w:rPr>
+          <w:rFonts w:ascii="Arial" w:hAnsi="Arial" w:cs="Arial"/>
+          <w:i/>
+          <w:iCs/>
+        </w:rPr>
         <w:t xml:space="preserve">btain experience </w:t>
       </w:r>
       <w:r>
+        <w:rPr>
+          <w:rFonts w:ascii="Arial" w:hAnsi="Arial" w:cs="Arial"/>
+          <w:i/>
+          <w:iCs/>
+        </w:rPr>
         <w:t xml:space="preserve">using </w:t>
       </w:r>
       <w:r>
+        <w:rPr>
+          <w:rFonts w:ascii="Arial" w:hAnsi="Arial" w:cs="Arial"/>
+          <w:i/>
+          <w:iCs/>
+        </w:rPr>
         <w:t>while</w:t>
       </w:r>
       <w:r>
+        <w:rPr>
+          <w:rFonts w:ascii="Arial" w:hAnsi="Arial" w:cs="Arial"/>
+          <w:i/>
+          <w:iCs/>
+        </w:rPr>
         <w:t xml:space="preserve"> loops</w:t>
       </w:r>
       <w:r>
+        <w:rPr>
+          <w:rFonts w:ascii="Arial" w:hAnsi="Arial" w:cs="Arial"/>
+          <w:i/>
+          <w:iCs/>
+        </w:rPr>
         <w:t xml:space="preserve"> and</w:t>
       </w:r>
       <w:r>
+        <w:rPr>
+          <w:rFonts w:ascii="Arial" w:hAnsi="Arial" w:cs="Arial"/>
+          <w:i/>
+          <w:iCs/>
+        </w:rPr>
         <w:t xml:space="preserve"> working with accumulators and counters</w:t>
       </w:r>
       <w:r>
+        <w:rPr>
+          <w:rFonts w:ascii="Arial" w:hAnsi="Arial" w:cs="Arial"/>
+          <w:i/>
+          <w:iCs/>
+        </w:rPr>
         <w:t xml:space="preserve">. Also </w:t>
       </w:r>
       <w:r>
+        <w:rPr>
+          <w:rFonts w:ascii="Arial" w:hAnsi="Arial" w:cs="Arial"/>
+          <w:i/>
+          <w:iCs/>
+        </w:rPr>
         <w:t xml:space="preserve">become aware of </w:t>
       </w:r>
       <w:r>
+        <w:rPr>
+          <w:rFonts w:ascii="Arial" w:hAnsi="Arial" w:cs="Arial"/>
+          <w:i/>
+          <w:iCs/>
+        </w:rPr>
         <w:t>the</w:t>
       </w:r>
       <w:r>
+        <w:rPr>
+          <w:rFonts w:ascii="Arial" w:hAnsi="Arial" w:cs="Arial"/>
+          <w:i/>
+          <w:iCs/>
+        </w:rPr>
         <w:t xml:space="preserve"> need for </w:t>
       </w:r>
       <w:r>
+        <w:rPr>
+          <w:rFonts w:ascii="Arial" w:hAnsi="Arial" w:cs="Arial"/>
+          <w:i/>
+          <w:iCs/>
+        </w:rPr>
         <w:t xml:space="preserve">input </w:t>
       </w:r>
       <w:r>
+        <w:rPr>
+          <w:rFonts w:ascii="Arial" w:hAnsi="Arial" w:cs="Arial"/>
+          <w:i/>
+          <w:iCs/>
+        </w:rPr>
         <w:t>control</w:t>
       </w:r>
       <w:r>
+        <w:rPr>
+          <w:rFonts w:ascii="Arial" w:hAnsi="Arial" w:cs="Arial"/>
+          <w:i/>
+          <w:iCs/>
+        </w:rPr>
         <w:t xml:space="preserve"> </w:t>
       </w:r>
       <w:r>
+        <w:rPr>
+          <w:rFonts w:ascii="Arial" w:hAnsi="Arial" w:cs="Arial"/>
+          <w:i/>
+          <w:iCs/>
+        </w:rPr>
         <w:t xml:space="preserve">to </w:t>
       </w:r>
       <w:r>
+        <w:rPr>
+          <w:rFonts w:ascii="Arial" w:hAnsi="Arial" w:cs="Arial"/>
+          <w:i/>
+          <w:iCs/>
+        </w:rPr>
         <w:t>help</w:t>
       </w:r>
       <w:r>
+        <w:rPr>
+          <w:rFonts w:ascii="Arial" w:hAnsi="Arial" w:cs="Arial"/>
+          <w:i/>
+          <w:iCs/>
+        </w:rPr>
         <w:t xml:space="preserve"> secur</w:t>
       </w:r>
       <w:r>
+        <w:rPr>
+          <w:rFonts w:ascii="Arial" w:hAnsi="Arial" w:cs="Arial"/>
+          <w:i/>
+          <w:iCs/>
+        </w:rPr>
         <w:t>e</w:t>
       </w:r>
       <w:r>
+        <w:rPr>
+          <w:rFonts w:ascii="Arial" w:hAnsi="Arial" w:cs="Arial"/>
+          <w:i/>
+          <w:iCs/>
+        </w:rPr>
         <w:t xml:space="preserve"> software </w:t>
       </w:r>
       <w:r>
+        <w:rPr>
+          <w:rFonts w:ascii="Arial" w:hAnsi="Arial" w:cs="Arial"/>
+          <w:i/>
+          <w:iCs/>
+        </w:rPr>
         <w:t>applications</w:t>
       </w:r>
       <w:r>
+        <w:rPr>
+          <w:rFonts w:ascii="Arial" w:hAnsi="Arial" w:cs="Arial"/>
+          <w:i/>
+          <w:iCs/>
+        </w:rPr>
         <w:t xml:space="preserve">. </w:t>
       </w:r>
       <w:r>
+        <w:rPr>
+          <w:rFonts w:ascii="Arial" w:hAnsi="Arial" w:cs="Arial"/>
+          <w:i/>
+          <w:iCs/>
+        </w:rPr>
         <w:t>Assignment</w:t>
       </w:r>
       <w:r>
+        <w:rPr>
+          <w:rFonts w:ascii="Arial" w:hAnsi="Arial" w:cs="Arial"/>
+          <w:i/>
+          <w:iCs/>
+        </w:rPr>
         <w:t xml:space="preserve"> accomplish</w:t>
       </w:r>
       <w:r>
+        <w:rPr>
+          <w:rFonts w:ascii="Arial" w:hAnsi="Arial" w:cs="Arial"/>
+          <w:i/>
+          <w:iCs/>
+        </w:rPr>
         <w:t>es</w:t>
       </w:r>
       <w:r>
+        <w:rPr>
+          <w:rFonts w:ascii="Arial" w:hAnsi="Arial" w:cs="Arial"/>
+          <w:i/>
+          <w:iCs/>
+        </w:rPr>
         <w:t xml:space="preserve"> course learning objective </w:t>
       </w:r>
       <w:r>
+        <w:rPr>
+          <w:rFonts w:ascii="Arial" w:hAnsi="Arial" w:cs="Arial"/>
+          <w:i/>
+          <w:iCs/>
+        </w:rPr>
         <w:t>“</w:t>
       </w:r>
       <w:r>
         <w:rPr>
-          <w:rFonts w:cs="Arial"/>
+          <w:rFonts w:ascii="Arial" w:hAnsi="Arial" w:cs="Arial"/>
+          <w:i/>
+          <w:iCs/>
         </w:rPr>
         <w:t>using basic control structures</w:t>
       </w:r>
       <w:r>
         <w:rPr>
-          <w:rFonts w:cs="Arial"/>
+          <w:rFonts w:ascii="Arial" w:hAnsi="Arial" w:cs="Arial"/>
+          <w:i/>
+          <w:iCs/>
         </w:rPr>
         <w:t>”</w:t>
       </w:r>
       <w:r>
         <w:rPr>
-          <w:rFonts w:cs="Arial"/>
+          <w:rFonts w:ascii="Arial" w:hAnsi="Arial" w:cs="Arial"/>
+          <w:i/>
+          <w:iCs/>
         </w:rPr>
         <w:t xml:space="preserve">. </w:t>
       </w:r>
       <w:r>
         <w:rPr>
-          <w:rFonts w:cs="Arial"/>
+          <w:rFonts w:ascii="Arial" w:hAnsi="Arial" w:cs="Arial"/>
+          <w:i/>
+          <w:iCs/>
         </w:rPr>
         <w:t>A</w:t>
       </w:r>
       <w:r>
         <w:rPr>
-          <w:rFonts w:cs="Arial"/>
+          <w:rFonts w:ascii="Arial" w:hAnsi="Arial" w:cs="Arial"/>
+          <w:i/>
+          <w:iCs/>
         </w:rPr>
         <w:t xml:space="preserve">ssignment </w:t>
       </w:r>
       <w:r>
         <w:rPr>
-          <w:rFonts w:cs="Arial"/>
+          <w:rFonts w:ascii="Arial" w:hAnsi="Arial" w:cs="Arial"/>
+          <w:i/>
+          <w:iCs/>
         </w:rPr>
         <w:t xml:space="preserve">also </w:t>
       </w:r>
       <w:r>
         <w:rPr>
-          <w:rFonts w:cs="Arial"/>
+          <w:rFonts w:ascii="Arial" w:hAnsi="Arial" w:cs="Arial"/>
+          <w:i/>
+          <w:iCs/>
         </w:rPr>
         <w:t>provide</w:t>
       </w:r>
       <w:r>
         <w:rPr>
-          <w:rFonts w:cs="Arial"/>
+          <w:rFonts w:ascii="Arial" w:hAnsi="Arial" w:cs="Arial"/>
+          <w:i/>
+          <w:iCs/>
         </w:rPr>
         <w:t>s</w:t>
       </w:r>
       <w:r>
         <w:rPr>
-          <w:rFonts w:cs="Arial"/>
+          <w:rFonts w:ascii="Arial" w:hAnsi="Arial" w:cs="Arial"/>
+          <w:i/>
+          <w:iCs/>
         </w:rPr>
         <w:t xml:space="preserve"> preparation for COSC236 course, and enhances skills needed in Information Technology (IT) and Computer Science industries.</w:t>
       </w:r>
     </w:p>
     <w:p>
-      <w:r>
+      <w:pPr>
+        <w:rPr>
+          <w:rFonts w:ascii="Arial" w:hAnsi="Arial" w:cs="Arial"/>
+          <w:i/>
+          <w:iCs/>
+        </w:rPr>
+      </w:pPr>
+      <w:r>
+        <w:rPr>
+          <w:rFonts w:ascii="Arial" w:hAnsi="Arial" w:cs="Arial"/>
+          <w:i/>
+          <w:iCs/>
+        </w:rPr>
         <w:t xml:space="preserve">      </w:t>
       </w:r>
       <w:r>
         <w:rPr>
-          <w:b/>
+          <w:rFonts w:ascii="Arial" w:hAnsi="Arial" w:cs="Arial"/>
+          <w:b/>
+          <w:i/>
+          <w:iCs/>
           <w:color w:val="0070C0"/>
         </w:rPr>
         <w:t>Skills</w:t>
       </w:r>
       <w:r>
         <w:rPr>
-          <w:b/>
+          <w:rFonts w:ascii="Arial" w:hAnsi="Arial" w:cs="Arial"/>
+          <w:b/>
+          <w:i/>
+          <w:iCs/>
         </w:rPr>
         <w:t>:</w:t>
       </w:r>
       <w:r>
+        <w:rPr>
+          <w:rFonts w:ascii="Arial" w:hAnsi="Arial" w:cs="Arial"/>
+          <w:i/>
+          <w:iCs/>
+        </w:rPr>
         <w:t xml:space="preserve"> </w:t>
       </w:r>
       <w:r>
+        <w:rPr>
+          <w:rFonts w:ascii="Arial" w:hAnsi="Arial" w:cs="Arial"/>
+          <w:i/>
+          <w:iCs/>
+        </w:rPr>
         <w:t>P</w:t>
       </w:r>
       <w:r>
+        <w:rPr>
+          <w:rFonts w:ascii="Arial" w:hAnsi="Arial" w:cs="Arial"/>
+          <w:i/>
+          <w:iCs/>
+        </w:rPr>
         <w:t>urpose of assignment is to help you practice the following skills.</w:t>
       </w:r>
     </w:p>
     <w:p>
-      <w:r>
+      <w:pPr>
+        <w:rPr>
+          <w:rFonts w:ascii="Arial" w:hAnsi="Arial" w:cs="Arial"/>
+          <w:i/>
+          <w:iCs/>
+        </w:rPr>
+      </w:pPr>
+      <w:r>
+        <w:rPr>
+          <w:rFonts w:ascii="Arial" w:hAnsi="Arial" w:cs="Arial"/>
+          <w:i/>
+          <w:iCs/>
+        </w:rPr>
         <w:t>-</w:t>
       </w:r>
       <w:r>
+        <w:rPr>
+          <w:rFonts w:ascii="Arial" w:hAnsi="Arial" w:cs="Arial"/>
+          <w:i/>
+          <w:iCs/>
+        </w:rPr>
         <w:t>Ability to use accumulators and counters</w:t>
       </w:r>
     </w:p>
     <w:p>
-      <w:r>
+      <w:pPr>
+        <w:rPr>
+          <w:rFonts w:ascii="Arial" w:hAnsi="Arial" w:cs="Arial"/>
+          <w:i/>
+          <w:iCs/>
+        </w:rPr>
+      </w:pPr>
+      <w:r>
+        <w:rPr>
+          <w:rFonts w:ascii="Arial" w:hAnsi="Arial" w:cs="Arial"/>
+          <w:i/>
+          <w:iCs/>
+        </w:rPr>
         <w:t xml:space="preserve">-Ability to </w:t>
       </w:r>
       <w:r>
+        <w:rPr>
+          <w:rFonts w:ascii="Arial" w:hAnsi="Arial" w:cs="Arial"/>
+          <w:i/>
+          <w:iCs/>
+        </w:rPr>
         <w:t>effectively use loops in</w:t>
       </w:r>
       <w:r>
+        <w:rPr>
+          <w:rFonts w:ascii="Arial" w:hAnsi="Arial" w:cs="Arial"/>
+          <w:i/>
+          <w:iCs/>
+        </w:rPr>
         <w:t xml:space="preserve"> computer program</w:t>
       </w:r>
       <w:r>
+        <w:rPr>
+          <w:rFonts w:ascii="Arial" w:hAnsi="Arial" w:cs="Arial"/>
+          <w:i/>
+          <w:iCs/>
+        </w:rPr>
         <w:t>s</w:t>
       </w:r>
     </w:p>
     <w:p>
-      <w:r>
+      <w:pPr>
+        <w:rPr>
+          <w:rFonts w:ascii="Arial" w:hAnsi="Arial" w:cs="Arial"/>
+          <w:i/>
+          <w:iCs/>
+        </w:rPr>
+      </w:pPr>
+      <w:r>
+        <w:rPr>
+          <w:rFonts w:ascii="Arial" w:hAnsi="Arial" w:cs="Arial"/>
+          <w:i/>
+          <w:iCs/>
+        </w:rPr>
         <w:t xml:space="preserve">-Ability to use loops for </w:t>
       </w:r>
       <w:r>
+        <w:rPr>
+          <w:rFonts w:ascii="Arial" w:hAnsi="Arial" w:cs="Arial"/>
+          <w:i/>
+          <w:iCs/>
+        </w:rPr>
         <w:t>input control</w:t>
       </w:r>
     </w:p>
     <w:p>
-      <w:r>
+      <w:pPr>
+        <w:rPr>
+          <w:rFonts w:ascii="Arial" w:hAnsi="Arial" w:cs="Arial"/>
+          <w:i/>
+          <w:iCs/>
+        </w:rPr>
+      </w:pPr>
+      <w:r>
+        <w:rPr>
+          <w:rFonts w:ascii="Arial" w:hAnsi="Arial" w:cs="Arial"/>
+          <w:i/>
+          <w:iCs/>
+        </w:rPr>
         <w:t xml:space="preserve">   </w:t>
       </w:r>
       <w:r>
         <w:rPr>
-          <w:b/>
+          <w:rFonts w:ascii="Arial" w:hAnsi="Arial" w:cs="Arial"/>
+          <w:b/>
+          <w:i/>
+          <w:iCs/>
           <w:color w:val="0070C0"/>
         </w:rPr>
         <w:t>Knowledge</w:t>
       </w:r>
       <w:r>
         <w:rPr>
-          <w:b/>
+          <w:rFonts w:ascii="Arial" w:hAnsi="Arial" w:cs="Arial"/>
+          <w:b/>
+          <w:i/>
+          <w:iCs/>
         </w:rPr>
         <w:t>:</w:t>
       </w:r>
       <w:r>
+        <w:rPr>
+          <w:rFonts w:ascii="Arial" w:hAnsi="Arial" w:cs="Arial"/>
+          <w:i/>
+          <w:iCs/>
+        </w:rPr>
         <w:t xml:space="preserve"> </w:t>
       </w:r>
       <w:r>
+        <w:rPr>
+          <w:rFonts w:ascii="Arial" w:hAnsi="Arial" w:cs="Arial"/>
+          <w:i/>
+          <w:iCs/>
+        </w:rPr>
         <w:t>B</w:t>
       </w:r>
       <w:r>
+        <w:rPr>
+          <w:rFonts w:ascii="Arial" w:hAnsi="Arial" w:cs="Arial"/>
+          <w:i/>
+          <w:iCs/>
+        </w:rPr>
         <w:t xml:space="preserve">ecome familiar with </w:t>
       </w:r>
       <w:r>
+        <w:rPr>
+          <w:rFonts w:ascii="Arial" w:hAnsi="Arial" w:cs="Arial"/>
+          <w:i/>
+          <w:iCs/>
+        </w:rPr>
         <w:t>when to use different control structures</w:t>
       </w:r>
       <w:r>
+        <w:rPr>
+          <w:rFonts w:ascii="Arial" w:hAnsi="Arial" w:cs="Arial"/>
+          <w:i/>
+          <w:iCs/>
+        </w:rPr>
         <w:t xml:space="preserve">.  </w:t>
       </w:r>
     </w:p>
     <w:p>
       <w:pPr>
         <w:rPr>
-          <w:b/>
-        </w:rPr>
-      </w:pPr>
-      <w:r>
-        <w:rPr>
-          <w:b/>
+          <w:rFonts w:ascii="Arial" w:hAnsi="Arial" w:cs="Arial"/>
+          <w:b/>
+          <w:i/>
+          <w:iCs/>
+        </w:rPr>
+      </w:pPr>
+      <w:r>
+        <w:rPr>
+          <w:rFonts w:ascii="Arial" w:hAnsi="Arial" w:cs="Arial"/>
+          <w:b/>
+          <w:i/>
+          <w:iCs/>
         </w:rPr>
         <w:t>****************************************************************************</w:t>
       </w:r>
@@ -478,13 +877,19 @@
       <w:pPr>
         <w:spacing w:after="0"/>
         <w:rPr>
-          <w:b/>
+          <w:rFonts w:ascii="Arial" w:hAnsi="Arial" w:cs="Arial"/>
+          <w:b/>
+          <w:i/>
+          <w:iCs/>
           <w:u w:val="single"/>
         </w:rPr>
       </w:pPr>
       <w:r>
         <w:rPr>
-          <w:b/>
+          <w:rFonts w:ascii="Arial" w:hAnsi="Arial" w:cs="Arial"/>
+          <w:b/>
+          <w:i/>
+          <w:iCs/>
           <w:color w:val="FF0000"/>
           <w:u w:val="single"/>
         </w:rPr>
@@ -492,7 +897,10 @@
       </w:r>
       <w:r>
         <w:rPr>
-          <w:b/>
+          <w:rFonts w:ascii="Arial" w:hAnsi="Arial" w:cs="Arial"/>
+          <w:b/>
+          <w:i/>
+          <w:iCs/>
           <w:color w:val="FF0000"/>
           <w:u w:val="single"/>
         </w:rPr>
@@ -500,7 +908,10 @@
       </w:r>
       <w:r>
         <w:rPr>
-          <w:b/>
+          <w:rFonts w:ascii="Arial" w:hAnsi="Arial" w:cs="Arial"/>
+          <w:b/>
+          <w:i/>
+          <w:iCs/>
           <w:color w:val="FF0000"/>
           <w:u w:val="single"/>
         </w:rPr>
@@ -514,15 +925,19 @@
         <w:adjustRightInd w:val="0"/>
         <w:spacing w:after="0" w:line="240" w:lineRule="auto"/>
         <w:rPr>
-          <w:rFonts w:cs="Consolas"/>
+          <w:rFonts w:ascii="Arial" w:hAnsi="Arial" w:cs="Arial"/>
+          <w:i/>
+          <w:iCs/>
           <w:szCs w:val="19"/>
           <w:highlight w:val="white"/>
         </w:rPr>
       </w:pPr>
       <w:r>
         <w:rPr>
-          <w:rFonts w:cs="Consolas"/>
-          <w:b/>
+          <w:rFonts w:ascii="Arial" w:hAnsi="Arial" w:cs="Arial"/>
+          <w:b/>
+          <w:i/>
+          <w:iCs/>
           <w:szCs w:val="19"/>
           <w:highlight w:val="white"/>
         </w:rPr>
@@ -530,7 +945,9 @@
       </w:r>
       <w:r>
         <w:rPr>
-          <w:rFonts w:cs="Consolas"/>
+          <w:rFonts w:ascii="Arial" w:hAnsi="Arial" w:cs="Arial"/>
+          <w:i/>
+          <w:iCs/>
           <w:szCs w:val="19"/>
           <w:highlight w:val="white"/>
         </w:rPr>
@@ -538,8 +955,10 @@
       </w:r>
       <w:r>
         <w:rPr>
-          <w:rFonts w:cs="Consolas"/>
-          <w:b/>
+          <w:rFonts w:ascii="Arial" w:hAnsi="Arial" w:cs="Arial"/>
+          <w:b/>
+          <w:i/>
+          <w:iCs/>
           <w:szCs w:val="19"/>
           <w:highlight w:val="white"/>
           <w:u w:val="single"/>
@@ -548,7 +967,9 @@
       </w:r>
       <w:r>
         <w:rPr>
-          <w:rFonts w:cs="Consolas"/>
+          <w:rFonts w:ascii="Arial" w:hAnsi="Arial" w:cs="Arial"/>
+          <w:i/>
+          <w:iCs/>
           <w:szCs w:val="19"/>
           <w:highlight w:val="white"/>
         </w:rPr>
@@ -556,8 +977,10 @@
       </w:r>
       <w:r>
         <w:rPr>
-          <w:rFonts w:cs="Consolas"/>
-          <w:b/>
+          <w:rFonts w:ascii="Arial" w:hAnsi="Arial" w:cs="Arial"/>
+          <w:b/>
+          <w:i/>
+          <w:iCs/>
           <w:szCs w:val="19"/>
           <w:highlight w:val="white"/>
           <w:u w:val="single"/>
@@ -566,7 +989,9 @@
       </w:r>
       <w:r>
         <w:rPr>
-          <w:rFonts w:cs="Consolas"/>
+          <w:rFonts w:ascii="Arial" w:hAnsi="Arial" w:cs="Arial"/>
+          <w:i/>
+          <w:iCs/>
           <w:szCs w:val="19"/>
           <w:highlight w:val="white"/>
         </w:rPr>
@@ -574,8 +999,10 @@
       </w:r>
       <w:r>
         <w:rPr>
-          <w:rFonts w:cs="Consolas"/>
-          <w:b/>
+          <w:rFonts w:ascii="Arial" w:hAnsi="Arial" w:cs="Arial"/>
+          <w:b/>
+          <w:i/>
+          <w:iCs/>
           <w:szCs w:val="19"/>
           <w:highlight w:val="white"/>
           <w:u w:val="single"/>
@@ -584,7 +1011,9 @@
       </w:r>
       <w:r>
         <w:rPr>
-          <w:rFonts w:cs="Consolas"/>
+          <w:rFonts w:ascii="Arial" w:hAnsi="Arial" w:cs="Arial"/>
+          <w:i/>
+          <w:iCs/>
           <w:szCs w:val="19"/>
           <w:highlight w:val="white"/>
         </w:rPr>
@@ -598,7 +1027,9 @@
         <w:adjustRightInd w:val="0"/>
         <w:spacing w:after="0" w:line="240" w:lineRule="auto"/>
         <w:rPr>
-          <w:rFonts w:cs="Consolas"/>
+          <w:rFonts w:ascii="Arial" w:hAnsi="Arial" w:cs="Arial"/>
+          <w:i/>
+          <w:iCs/>
           <w:szCs w:val="19"/>
           <w:highlight w:val="white"/>
         </w:rPr>
@@ -608,14 +1039,18 @@
       <w:pPr>
         <w:pStyle w:val="NoSpacing"/>
         <w:rPr>
-          <w:rFonts w:asciiTheme="minorHAnsi" w:hAnsiTheme="minorHAnsi"/>
-          <w:b/>
-        </w:rPr>
-      </w:pPr>
-      <w:r>
-        <w:rPr>
-          <w:rFonts w:asciiTheme="minorHAnsi" w:hAnsiTheme="minorHAnsi"/>
-          <w:b/>
+          <w:rFonts w:ascii="Arial" w:hAnsi="Arial" w:cs="Arial"/>
+          <w:b/>
+          <w:i/>
+          <w:iCs/>
+        </w:rPr>
+      </w:pPr>
+      <w:r>
+        <w:rPr>
+          <w:rFonts w:ascii="Arial" w:hAnsi="Arial" w:cs="Arial"/>
+          <w:b/>
+          <w:i/>
+          <w:iCs/>
         </w:rPr>
         <w:t xml:space="preserve">Note(s): </w:t>
       </w:r>
@@ -631,44 +1066,32 @@
         <w:autoSpaceDN w:val="0"/>
         <w:adjustRightInd w:val="0"/>
         <w:rPr>
-          <w:rFonts w:cs="Consolas"/>
-          <w:b/>
+          <w:rFonts w:ascii="Arial" w:hAnsi="Arial" w:cs="Arial"/>
+          <w:b/>
+          <w:i/>
+          <w:iCs/>
           <w:szCs w:val="19"/>
           <w:highlight w:val="white"/>
         </w:rPr>
       </w:pPr>
       <w:r>
         <w:rPr>
-          <w:rFonts w:asciiTheme="minorHAnsi" w:hAnsiTheme="minorHAnsi"/>
-        </w:rPr>
-        <w:t xml:space="preserve">All programs should be completed within the </w:t>
-      </w:r>
-      <w:r>
-        <w:rPr>
-          <w:rFonts w:asciiTheme="minorHAnsi" w:hAnsiTheme="minorHAnsi"/>
-        </w:rPr>
-        <w:t>Visual Studio Code</w:t>
-      </w:r>
-      <w:r>
-        <w:rPr>
-          <w:rFonts w:asciiTheme="minorHAnsi" w:hAnsiTheme="minorHAnsi"/>
-        </w:rPr>
-        <w:t xml:space="preserve"> environment. </w:t>
-      </w:r>
-      <w:r>
-        <w:rPr>
-          <w:rFonts w:asciiTheme="minorHAnsi" w:hAnsiTheme="minorHAnsi"/>
-        </w:rPr>
-        <w:t xml:space="preserve">There are guides in blackboard to start you off with Visual Studio Code. </w:t>
+          <w:rFonts w:ascii="Arial" w:hAnsi="Arial" w:cs="Arial"/>
+          <w:i/>
+          <w:iCs/>
+        </w:rPr>
+        <w:t xml:space="preserve">All programs should be completed within the Visual Studio Code environment. There are guides in blackboard to start you off with Visual Studio Code. </w:t>
       </w:r>
     </w:p>
     <w:p>
       <w:pPr>
         <w:spacing w:after="0" w:line="240" w:lineRule="auto"/>
         <w:rPr>
-          <w:rFonts w:ascii="Times New Roman" w:eastAsia="Times New Roman" w:hAnsi="Times New Roman"/>
+          <w:rFonts w:ascii="Arial" w:eastAsia="Times New Roman" w:hAnsi="Arial" w:cs="Arial"/>
           <w:b/>
           <w:bCs/>
+          <w:i/>
+          <w:iCs/>
           <w:sz w:val="24"/>
           <w:szCs w:val="24"/>
         </w:rPr>
@@ -678,24 +1101,105 @@
       <w:pPr>
         <w:spacing w:after="0" w:line="240" w:lineRule="auto"/>
         <w:rPr>
-          <w:rFonts w:ascii="Times New Roman" w:eastAsia="Times New Roman" w:hAnsi="Times New Roman"/>
+          <w:rFonts w:ascii="Arial" w:eastAsia="Times New Roman" w:hAnsi="Arial" w:cs="Arial"/>
           <w:b/>
           <w:bCs/>
+          <w:i/>
+          <w:iCs/>
           <w:sz w:val="24"/>
           <w:szCs w:val="24"/>
         </w:rPr>
       </w:pPr>
       <w:r>
         <w:rPr>
+          <w:rFonts w:ascii="Arial" w:hAnsi="Arial" w:cs="Arial"/>
           <w:b/>
           <w:bCs/>
+          <w:i/>
+          <w:iCs/>
         </w:rPr>
         <w:t xml:space="preserve">Partner 1: </w:t>
       </w:r>
       <w:r>
         <w:rPr>
+          <w:rFonts w:ascii="Arial" w:hAnsi="Arial" w:cs="Arial"/>
           <w:b/>
           <w:bCs/>
+          <w:i/>
+          <w:iCs/>
+        </w:rPr>
+        <w:tab/>
+        <w:t xml:space="preserve">Name </w:t>
+      </w:r>
+      <w:r>
+        <w:rPr>
+          <w:rFonts w:ascii="Arial" w:hAnsi="Arial" w:cs="Arial"/>
+          <w:u w:val="single"/>
+        </w:rPr>
+        <w:t>Blessing Abumere</w:t>
+      </w:r>
+    </w:p>
+    <w:p>
+      <w:pPr>
+        <w:ind w:left="720" w:firstLine="720"/>
+        <w:rPr>
+          <w:rFonts w:ascii="Arial" w:hAnsi="Arial" w:cs="Arial"/>
+          <w:b/>
+          <w:bCs/>
+          <w:i/>
+          <w:iCs/>
+        </w:rPr>
+      </w:pPr>
+      <w:r>
+        <w:rPr>
+          <w:rFonts w:ascii="Arial" w:hAnsi="Arial" w:cs="Arial"/>
+          <w:b/>
+          <w:bCs/>
+          <w:i/>
+          <w:iCs/>
+        </w:rPr>
+        <w:t>role (did the typing or read and review) _____________________________</w:t>
+      </w:r>
+    </w:p>
+    <w:p>
+      <w:pPr>
+        <w:ind w:left="720" w:firstLine="720"/>
+        <w:rPr>
+          <w:rFonts w:ascii="Arial" w:hAnsi="Arial" w:cs="Arial"/>
+          <w:b/>
+          <w:bCs/>
+          <w:i/>
+          <w:iCs/>
+        </w:rPr>
+      </w:pPr>
+    </w:p>
+    <w:p>
+      <w:pPr>
+        <w:rPr>
+          <w:rFonts w:ascii="Arial" w:hAnsi="Arial" w:cs="Arial"/>
+          <w:b/>
+          <w:bCs/>
+          <w:i/>
+          <w:iCs/>
+        </w:rPr>
+      </w:pPr>
+      <w:r>
+        <w:rPr>
+          <w:rFonts w:ascii="Arial" w:hAnsi="Arial" w:cs="Arial"/>
+          <w:b/>
+          <w:bCs/>
+          <w:i/>
+          <w:iCs/>
+        </w:rPr>
+        <w:t xml:space="preserve">Partner 2: </w:t>
+      </w:r>
+      <w:r>
+        <w:rPr>
+          <w:rFonts w:ascii="Arial" w:hAnsi="Arial" w:cs="Arial"/>
+          <w:b/>
+          <w:bCs/>
+          <w:i/>
+          <w:iCs/>
         </w:rPr>
         <w:tab/>
         <w:t>Name ______________________________________________</w:t>
@@ -705,108 +1209,115 @@
       <w:pPr>
         <w:ind w:left="720" w:firstLine="720"/>
         <w:rPr>
+          <w:rFonts w:ascii="Arial" w:hAnsi="Arial" w:cs="Arial"/>
+          <w:i/>
+          <w:iCs/>
+        </w:rPr>
+      </w:pPr>
+      <w:r>
+        <w:rPr>
+          <w:rFonts w:ascii="Arial" w:hAnsi="Arial" w:cs="Arial"/>
           <w:b/>
           <w:bCs/>
-        </w:rPr>
-      </w:pPr>
-      <w:r>
-        <w:rPr>
+          <w:i/>
+          <w:iCs/>
+        </w:rPr>
+        <w:t xml:space="preserve">role (did the typing or read and </w:t>
+      </w:r>
+      <w:proofErr w:type="gramStart"/>
+      <w:r>
+        <w:rPr>
+          <w:rFonts w:ascii="Arial" w:hAnsi="Arial" w:cs="Arial"/>
           <w:b/>
           <w:bCs/>
-        </w:rPr>
-        <w:t>role (did the typing or read and review) _____________________________</w:t>
-      </w:r>
-    </w:p>
-    <w:p>
-      <w:pPr>
-        <w:ind w:left="720" w:firstLine="720"/>
-        <w:rPr>
+          <w:i/>
+          <w:iCs/>
+        </w:rPr>
+        <w:t>review)_</w:t>
+      </w:r>
+      <w:proofErr w:type="gramEnd"/>
+      <w:r>
+        <w:rPr>
+          <w:rFonts w:ascii="Arial" w:hAnsi="Arial" w:cs="Arial"/>
           <w:b/>
           <w:bCs/>
-        </w:rPr>
-      </w:pPr>
-    </w:p>
-    <w:p>
-      <w:pPr>
-        <w:rPr>
-          <w:b/>
-          <w:bCs/>
-        </w:rPr>
-      </w:pPr>
-      <w:r>
-        <w:rPr>
-          <w:b/>
-          <w:bCs/>
-        </w:rPr>
-        <w:t xml:space="preserve">Partner 2: </w:t>
-      </w:r>
-      <w:r>
-        <w:rPr>
-          <w:b/>
-          <w:bCs/>
-        </w:rPr>
-        <w:tab/>
-        <w:t>Name ______________________________________________</w:t>
-      </w:r>
-    </w:p>
-    <w:p>
-      <w:pPr>
-        <w:ind w:left="720" w:firstLine="720"/>
-      </w:pPr>
-      <w:r>
-        <w:rPr>
-          <w:b/>
-          <w:bCs/>
-        </w:rPr>
-        <w:t>role (did the typing or read and review)______________________________</w:t>
-      </w:r>
-    </w:p>
-    <w:p>
-      <w:pPr>
-        <w:rPr>
-          <w:b/>
-        </w:rPr>
-      </w:pPr>
-      <w:r>
-        <w:rPr>
-          <w:b/>
-        </w:rPr>
-        <w:t>Please note if one partne</w:t>
-      </w:r>
-      <w:r>
-        <w:rPr>
-          <w:b/>
-        </w:rPr>
-        <w:t>r did not work on all problems.</w:t>
-      </w:r>
-    </w:p>
-    <w:p/>
-    <w:p/>
-    <w:p>
-      <w:pPr>
-        <w:rPr>
-          <w:b/>
+          <w:i/>
+          <w:iCs/>
+        </w:rPr>
+        <w:t>_____________________________</w:t>
+      </w:r>
+    </w:p>
+    <w:p>
+      <w:pPr>
+        <w:rPr>
+          <w:rFonts w:ascii="Arial" w:hAnsi="Arial" w:cs="Arial"/>
+          <w:b/>
+          <w:i/>
+          <w:iCs/>
+        </w:rPr>
+      </w:pPr>
+      <w:r>
+        <w:rPr>
+          <w:rFonts w:ascii="Arial" w:hAnsi="Arial" w:cs="Arial"/>
+          <w:b/>
+          <w:i/>
+          <w:iCs/>
+        </w:rPr>
+        <w:t>Please note if one partner did not work on all problems.</w:t>
+      </w:r>
+    </w:p>
+    <w:p>
+      <w:pPr>
+        <w:rPr>
+          <w:rFonts w:ascii="Arial" w:hAnsi="Arial" w:cs="Arial"/>
+          <w:i/>
+          <w:iCs/>
+        </w:rPr>
+      </w:pPr>
+    </w:p>
+    <w:p>
+      <w:pPr>
+        <w:rPr>
+          <w:rFonts w:ascii="Arial" w:hAnsi="Arial" w:cs="Arial"/>
+          <w:i/>
+          <w:iCs/>
+        </w:rPr>
+      </w:pPr>
+    </w:p>
+    <w:p>
+      <w:pPr>
+        <w:rPr>
+          <w:rFonts w:ascii="Arial" w:hAnsi="Arial" w:cs="Arial"/>
+          <w:b/>
+          <w:i/>
+          <w:iCs/>
           <w:color w:val="FF0000"/>
           <w:u w:val="single"/>
         </w:rPr>
       </w:pPr>
       <w:r>
         <w:rPr>
-          <w:rFonts w:cs="Times New Roman"/>
-          <w:b/>
+          <w:rFonts w:ascii="Arial" w:hAnsi="Arial" w:cs="Arial"/>
+          <w:b/>
+          <w:i/>
+          <w:iCs/>
         </w:rPr>
         <w:t xml:space="preserve">Submission instructions: </w:t>
       </w:r>
       <w:r>
         <w:rPr>
-          <w:rFonts w:cs="Times New Roman"/>
+          <w:rFonts w:ascii="Arial" w:hAnsi="Arial" w:cs="Arial"/>
+          <w:i/>
+          <w:iCs/>
         </w:rPr>
         <w:t xml:space="preserve">All submissions will be done using blackboard. </w:t>
       </w:r>
       <w:r>
         <w:rPr>
-          <w:rFonts w:cs="Times New Roman"/>
-          <w:b/>
+          <w:rFonts w:ascii="Arial" w:hAnsi="Arial" w:cs="Arial"/>
+          <w:b/>
+          <w:i/>
+          <w:iCs/>
           <w:color w:val="FF0000"/>
           <w:u w:val="single"/>
         </w:rPr>
@@ -816,7 +1327,10 @@
     <w:p>
       <w:pPr>
         <w:rPr>
-          <w:b/>
+          <w:rFonts w:ascii="Arial" w:hAnsi="Arial" w:cs="Arial"/>
+          <w:b/>
+          <w:i/>
+          <w:iCs/>
           <w:color w:val="0070C0"/>
         </w:rPr>
       </w:pPr>
@@ -824,7 +1338,10 @@
     <w:p>
       <w:pPr>
         <w:rPr>
-          <w:b/>
+          <w:rFonts w:ascii="Arial" w:hAnsi="Arial" w:cs="Arial"/>
+          <w:b/>
+          <w:i/>
+          <w:iCs/>
           <w:color w:val="0070C0"/>
         </w:rPr>
       </w:pPr>
@@ -832,7 +1349,10 @@
     <w:p>
       <w:pPr>
         <w:rPr>
-          <w:b/>
+          <w:rFonts w:ascii="Arial" w:hAnsi="Arial" w:cs="Arial"/>
+          <w:b/>
+          <w:i/>
+          <w:iCs/>
           <w:color w:val="0070C0"/>
         </w:rPr>
       </w:pPr>
@@ -840,20 +1360,38 @@
     <w:p>
       <w:pPr>
         <w:rPr>
-          <w:b/>
+          <w:rFonts w:ascii="Arial" w:hAnsi="Arial" w:cs="Arial"/>
+          <w:b/>
+          <w:i/>
+          <w:iCs/>
           <w:color w:val="0070C0"/>
         </w:rPr>
       </w:pPr>
     </w:p>
     <w:p>
-      <w:r>
-        <w:rPr>
-          <w:b/>
+      <w:pPr>
+        <w:rPr>
+          <w:rFonts w:ascii="Arial" w:hAnsi="Arial" w:cs="Arial"/>
+          <w:i/>
+          <w:iCs/>
+        </w:rPr>
+      </w:pPr>
+      <w:r>
+        <w:rPr>
+          <w:rFonts w:ascii="Arial" w:hAnsi="Arial" w:cs="Arial"/>
+          <w:b/>
+          <w:i/>
+          <w:iCs/>
           <w:color w:val="0070C0"/>
         </w:rPr>
         <w:t>Task</w:t>
       </w:r>
       <w:r>
+        <w:rPr>
+          <w:rFonts w:ascii="Arial" w:hAnsi="Arial" w:cs="Arial"/>
+          <w:i/>
+          <w:iCs/>
+        </w:rPr>
         <w:t>:</w:t>
       </w:r>
     </w:p>
@@ -864,86 +1402,145 @@
         <w:adjustRightInd w:val="0"/>
         <w:spacing w:after="0" w:line="240" w:lineRule="auto"/>
         <w:rPr>
-          <w:rFonts w:cs="Consolas"/>
+          <w:rFonts w:ascii="Arial" w:hAnsi="Arial" w:cs="Arial"/>
+          <w:i/>
+          <w:iCs/>
           <w:szCs w:val="19"/>
           <w:highlight w:val="white"/>
         </w:rPr>
       </w:pPr>
       <w:r>
         <w:rPr>
-          <w:b/>
-        </w:rPr>
-        <w:t>Examples</w:t>
-      </w:r>
-      <w:r>
-        <w:rPr>
-          <w:b/>
-        </w:rPr>
-        <w:t>:</w:t>
-      </w:r>
-      <w:r>
+          <w:rFonts w:ascii="Arial" w:hAnsi="Arial" w:cs="Arial"/>
+          <w:b/>
+          <w:i/>
+          <w:iCs/>
+        </w:rPr>
+        <w:t>Examples:</w:t>
+      </w:r>
+      <w:r>
+        <w:rPr>
+          <w:rFonts w:ascii="Arial" w:hAnsi="Arial" w:cs="Arial"/>
+          <w:i/>
+          <w:iCs/>
+        </w:rPr>
         <w:t xml:space="preserve"> Refer to your notes from class, the </w:t>
       </w:r>
       <w:r>
         <w:rPr>
+          <w:rFonts w:ascii="Arial" w:hAnsi="Arial" w:cs="Arial"/>
+          <w:i/>
+          <w:iCs/>
           <w:color w:val="0070C0"/>
         </w:rPr>
         <w:t>Loops (Part1)</w:t>
       </w:r>
       <w:r>
         <w:rPr>
+          <w:rFonts w:ascii="Arial" w:hAnsi="Arial" w:cs="Arial"/>
+          <w:i/>
+          <w:iCs/>
           <w:color w:val="0070C0"/>
         </w:rPr>
         <w:t xml:space="preserve"> PowerPoint</w:t>
       </w:r>
       <w:r>
         <w:rPr>
+          <w:rFonts w:ascii="Arial" w:hAnsi="Arial" w:cs="Arial"/>
+          <w:i/>
+          <w:iCs/>
           <w:color w:val="0070C0"/>
         </w:rPr>
         <w:t>,</w:t>
       </w:r>
       <w:r>
+        <w:rPr>
+          <w:rFonts w:ascii="Arial" w:hAnsi="Arial" w:cs="Arial"/>
+          <w:i/>
+          <w:iCs/>
+        </w:rPr>
         <w:t xml:space="preserve"> </w:t>
       </w:r>
       <w:r>
+        <w:rPr>
+          <w:rFonts w:ascii="Arial" w:hAnsi="Arial" w:cs="Arial"/>
+          <w:i/>
+          <w:iCs/>
+        </w:rPr>
         <w:t xml:space="preserve">in class </w:t>
       </w:r>
       <w:r>
         <w:rPr>
+          <w:rFonts w:ascii="Arial" w:hAnsi="Arial" w:cs="Arial"/>
+          <w:i/>
+          <w:iCs/>
           <w:color w:val="0070C0"/>
         </w:rPr>
         <w:t>exercises</w:t>
       </w:r>
       <w:r>
+        <w:rPr>
+          <w:rFonts w:ascii="Arial" w:hAnsi="Arial" w:cs="Arial"/>
+          <w:i/>
+          <w:iCs/>
+        </w:rPr>
         <w:t xml:space="preserve"> </w:t>
       </w:r>
       <w:r>
         <w:rPr>
+          <w:rFonts w:ascii="Arial" w:hAnsi="Arial" w:cs="Arial"/>
           <w:bCs/>
+          <w:i/>
+          <w:iCs/>
         </w:rPr>
         <w:t xml:space="preserve">and </w:t>
       </w:r>
       <w:r>
+        <w:rPr>
+          <w:rFonts w:ascii="Arial" w:hAnsi="Arial" w:cs="Arial"/>
+          <w:i/>
+          <w:iCs/>
+        </w:rPr>
         <w:t xml:space="preserve">any available </w:t>
       </w:r>
       <w:r>
         <w:rPr>
+          <w:rFonts w:ascii="Arial" w:hAnsi="Arial" w:cs="Arial"/>
+          <w:i/>
+          <w:iCs/>
           <w:color w:val="0070C0"/>
         </w:rPr>
         <w:t>videos</w:t>
       </w:r>
       <w:r>
+        <w:rPr>
+          <w:rFonts w:ascii="Arial" w:hAnsi="Arial" w:cs="Arial"/>
+          <w:i/>
+          <w:iCs/>
+        </w:rPr>
         <w:t xml:space="preserve"> (</w:t>
       </w:r>
       <w:r>
+        <w:rPr>
+          <w:rFonts w:ascii="Arial" w:hAnsi="Arial" w:cs="Arial"/>
+          <w:i/>
+          <w:iCs/>
+        </w:rPr>
         <w:t xml:space="preserve">all </w:t>
       </w:r>
       <w:r>
+        <w:rPr>
+          <w:rFonts w:ascii="Arial" w:hAnsi="Arial" w:cs="Arial"/>
+          <w:i/>
+          <w:iCs/>
+        </w:rPr>
         <w:t>located in Blackboard).</w:t>
       </w:r>
       <w:r>
         <w:rPr>
-          <w:rFonts w:cs="Consolas"/>
+          <w:rFonts w:ascii="Arial" w:hAnsi="Arial" w:cs="Arial"/>
+          <w:i/>
+          <w:iCs/>
           <w:szCs w:val="19"/>
           <w:highlight w:val="white"/>
         </w:rPr>
@@ -957,7 +1554,9 @@
         <w:adjustRightInd w:val="0"/>
         <w:spacing w:after="0" w:line="240" w:lineRule="auto"/>
         <w:rPr>
-          <w:rFonts w:cs="Consolas"/>
+          <w:rFonts w:ascii="Arial" w:hAnsi="Arial" w:cs="Arial"/>
+          <w:i/>
+          <w:iCs/>
           <w:szCs w:val="19"/>
           <w:highlight w:val="white"/>
         </w:rPr>
@@ -970,14 +1569,18 @@
         <w:adjustRightInd w:val="0"/>
         <w:spacing w:after="0" w:line="240" w:lineRule="auto"/>
         <w:rPr>
-          <w:rFonts w:cs="Consolas"/>
+          <w:rFonts w:ascii="Arial" w:hAnsi="Arial" w:cs="Arial"/>
+          <w:i/>
+          <w:iCs/>
           <w:szCs w:val="19"/>
           <w:highlight w:val="white"/>
         </w:rPr>
       </w:pPr>
       <w:r>
         <w:rPr>
-          <w:rFonts w:cs="Consolas"/>
+          <w:rFonts w:ascii="Arial" w:hAnsi="Arial" w:cs="Arial"/>
+          <w:i/>
+          <w:iCs/>
           <w:szCs w:val="19"/>
           <w:highlight w:val="white"/>
         </w:rPr>
@@ -985,42 +1588,50 @@
       </w:r>
       <w:r>
         <w:rPr>
-          <w:b/>
+          <w:rFonts w:ascii="Arial" w:hAnsi="Arial" w:cs="Arial"/>
+          <w:b/>
+          <w:i/>
+          <w:iCs/>
           <w:u w:val="single"/>
         </w:rPr>
-        <w:t>Part</w:t>
-      </w:r>
-      <w:r>
-        <w:rPr>
-          <w:b/>
+        <w:t>Part1</w:t>
+      </w:r>
+      <w:r>
+        <w:rPr>
+          <w:rFonts w:ascii="Arial" w:hAnsi="Arial" w:cs="Arial"/>
+          <w:b/>
+          <w:i/>
+          <w:iCs/>
           <w:u w:val="single"/>
         </w:rPr>
-        <w:t>1</w:t>
-      </w:r>
-      <w:r>
-        <w:rPr>
-          <w:b/>
+        <w:t xml:space="preserve"> (</w:t>
+      </w:r>
+      <w:r>
+        <w:rPr>
+          <w:rFonts w:ascii="Arial" w:hAnsi="Arial" w:cs="Arial"/>
+          <w:b/>
+          <w:i/>
+          <w:iCs/>
           <w:u w:val="single"/>
         </w:rPr>
-        <w:t xml:space="preserve"> (</w:t>
-      </w:r>
-      <w:r>
-        <w:rPr>
-          <w:b/>
+        <w:t>15</w:t>
+      </w:r>
+      <w:r>
+        <w:rPr>
+          <w:rFonts w:ascii="Arial" w:hAnsi="Arial" w:cs="Arial"/>
+          <w:b/>
+          <w:i/>
+          <w:iCs/>
           <w:u w:val="single"/>
         </w:rPr>
-        <w:t>15</w:t>
-      </w:r>
-      <w:r>
-        <w:rPr>
-          <w:b/>
-          <w:u w:val="single"/>
-        </w:rPr>
         <w:t xml:space="preserve"> Points)</w:t>
       </w:r>
       <w:r>
         <w:rPr>
-          <w:b/>
+          <w:rFonts w:ascii="Arial" w:hAnsi="Arial" w:cs="Arial"/>
+          <w:b/>
+          <w:i/>
+          <w:iCs/>
           <w:u w:val="single"/>
         </w:rPr>
         <w:t>:</w:t>
@@ -1033,7 +1644,9 @@
         <w:adjustRightInd w:val="0"/>
         <w:spacing w:after="0" w:line="240" w:lineRule="auto"/>
         <w:rPr>
-          <w:rFonts w:cs="Consolas"/>
+          <w:rFonts w:ascii="Arial" w:hAnsi="Arial" w:cs="Arial"/>
+          <w:i/>
+          <w:iCs/>
           <w:szCs w:val="19"/>
           <w:highlight w:val="white"/>
         </w:rPr>
@@ -1046,20 +1659,56 @@
           <w:ilvl w:val="0"/>
           <w:numId w:val="1"/>
         </w:numPr>
-      </w:pPr>
-      <w:r>
+        <w:rPr>
+          <w:rFonts w:ascii="Arial" w:hAnsi="Arial" w:cs="Arial"/>
+          <w:i/>
+          <w:iCs/>
+          <w:highlight w:val="green"/>
+        </w:rPr>
+      </w:pPr>
+      <w:r>
+        <w:rPr>
+          <w:rFonts w:ascii="Arial" w:hAnsi="Arial" w:cs="Arial"/>
+          <w:i/>
+          <w:iCs/>
+          <w:highlight w:val="green"/>
+        </w:rPr>
         <w:t>Type in the following program. Add a comment at the top to include your name</w:t>
       </w:r>
       <w:r>
+        <w:rPr>
+          <w:rFonts w:ascii="Arial" w:hAnsi="Arial" w:cs="Arial"/>
+          <w:i/>
+          <w:iCs/>
+          <w:highlight w:val="green"/>
+        </w:rPr>
         <w:t>(</w:t>
       </w:r>
       <w:r>
+        <w:rPr>
+          <w:rFonts w:ascii="Arial" w:hAnsi="Arial" w:cs="Arial"/>
+          <w:i/>
+          <w:iCs/>
+          <w:highlight w:val="green"/>
+        </w:rPr>
         <w:t>s</w:t>
       </w:r>
       <w:r>
+        <w:rPr>
+          <w:rFonts w:ascii="Arial" w:hAnsi="Arial" w:cs="Arial"/>
+          <w:i/>
+          <w:iCs/>
+          <w:highlight w:val="green"/>
+        </w:rPr>
         <w:t>)</w:t>
       </w:r>
       <w:r>
+        <w:rPr>
+          <w:rFonts w:ascii="Arial" w:hAnsi="Arial" w:cs="Arial"/>
+          <w:i/>
+          <w:iCs/>
+          <w:highlight w:val="green"/>
+        </w:rPr>
         <w:t xml:space="preserve"> and the date.</w:t>
       </w:r>
     </w:p>
@@ -1070,15 +1719,15 @@
         <w:adjustRightInd w:val="0"/>
         <w:spacing w:after="0" w:line="240" w:lineRule="auto"/>
         <w:rPr>
-          <w:rFonts w:ascii="Consolas" w:hAnsi="Consolas" w:cs="Consolas"/>
-          <w:color w:val="000000"/>
-          <w:sz w:val="19"/>
-          <w:szCs w:val="19"/>
-        </w:rPr>
-      </w:pPr>
-      <w:r>
-        <w:rPr>
-          <w:rFonts w:ascii="Consolas" w:hAnsi="Consolas" w:cs="Consolas"/>
+          <w:rFonts w:ascii="Consolas" w:hAnsi="Consolas" w:cs="Arial"/>
+          <w:color w:val="000000"/>
+          <w:sz w:val="19"/>
+          <w:szCs w:val="19"/>
+        </w:rPr>
+      </w:pPr>
+      <w:r>
+        <w:rPr>
+          <w:rFonts w:ascii="Consolas" w:hAnsi="Consolas" w:cs="Arial"/>
           <w:color w:val="808080"/>
           <w:sz w:val="19"/>
           <w:szCs w:val="19"/>
@@ -1087,7 +1736,7 @@
       </w:r>
       <w:r>
         <w:rPr>
-          <w:rFonts w:ascii="Consolas" w:hAnsi="Consolas" w:cs="Consolas"/>
+          <w:rFonts w:ascii="Consolas" w:hAnsi="Consolas" w:cs="Arial"/>
           <w:color w:val="000000"/>
           <w:sz w:val="19"/>
           <w:szCs w:val="19"/>
@@ -1096,7 +1745,7 @@
       </w:r>
       <w:r>
         <w:rPr>
-          <w:rFonts w:ascii="Consolas" w:hAnsi="Consolas" w:cs="Consolas"/>
+          <w:rFonts w:ascii="Consolas" w:hAnsi="Consolas" w:cs="Arial"/>
           <w:color w:val="A31515"/>
           <w:sz w:val="19"/>
           <w:szCs w:val="19"/>
@@ -1111,15 +1760,15 @@
         <w:adjustRightInd w:val="0"/>
         <w:spacing w:after="0" w:line="240" w:lineRule="auto"/>
         <w:rPr>
-          <w:rFonts w:ascii="Consolas" w:hAnsi="Consolas" w:cs="Consolas"/>
-          <w:color w:val="000000"/>
-          <w:sz w:val="19"/>
-          <w:szCs w:val="19"/>
-        </w:rPr>
-      </w:pPr>
-      <w:r>
-        <w:rPr>
-          <w:rFonts w:ascii="Consolas" w:hAnsi="Consolas" w:cs="Consolas"/>
+          <w:rFonts w:ascii="Consolas" w:hAnsi="Consolas" w:cs="Arial"/>
+          <w:color w:val="000000"/>
+          <w:sz w:val="19"/>
+          <w:szCs w:val="19"/>
+        </w:rPr>
+      </w:pPr>
+      <w:r>
+        <w:rPr>
+          <w:rFonts w:ascii="Consolas" w:hAnsi="Consolas" w:cs="Arial"/>
           <w:color w:val="0000FF"/>
           <w:sz w:val="19"/>
           <w:szCs w:val="19"/>
@@ -1128,7 +1777,7 @@
       </w:r>
       <w:r>
         <w:rPr>
-          <w:rFonts w:ascii="Consolas" w:hAnsi="Consolas" w:cs="Consolas"/>
+          <w:rFonts w:ascii="Consolas" w:hAnsi="Consolas" w:cs="Arial"/>
           <w:color w:val="000000"/>
           <w:sz w:val="19"/>
           <w:szCs w:val="19"/>
@@ -1137,7 +1786,7 @@
       </w:r>
       <w:r>
         <w:rPr>
-          <w:rFonts w:ascii="Consolas" w:hAnsi="Consolas" w:cs="Consolas"/>
+          <w:rFonts w:ascii="Consolas" w:hAnsi="Consolas" w:cs="Arial"/>
           <w:color w:val="0000FF"/>
           <w:sz w:val="19"/>
           <w:szCs w:val="19"/>
@@ -1146,13 +1795,24 @@
       </w:r>
       <w:r>
         <w:rPr>
-          <w:rFonts w:ascii="Consolas" w:hAnsi="Consolas" w:cs="Consolas"/>
-          <w:color w:val="000000"/>
-          <w:sz w:val="19"/>
-          <w:szCs w:val="19"/>
-        </w:rPr>
-        <w:t xml:space="preserve"> std;</w:t>
-      </w:r>
+          <w:rFonts w:ascii="Consolas" w:hAnsi="Consolas" w:cs="Arial"/>
+          <w:color w:val="000000"/>
+          <w:sz w:val="19"/>
+          <w:szCs w:val="19"/>
+        </w:rPr>
+        <w:t xml:space="preserve"> </w:t>
+      </w:r>
+      <w:proofErr w:type="gramStart"/>
+      <w:r>
+        <w:rPr>
+          <w:rFonts w:ascii="Consolas" w:hAnsi="Consolas" w:cs="Arial"/>
+          <w:color w:val="000000"/>
+          <w:sz w:val="19"/>
+          <w:szCs w:val="19"/>
+        </w:rPr>
+        <w:t>std;</w:t>
+      </w:r>
+      <w:proofErr w:type="gramEnd"/>
     </w:p>
     <w:p>
       <w:pPr>
@@ -1161,7 +1821,7 @@
         <w:adjustRightInd w:val="0"/>
         <w:spacing w:after="0" w:line="240" w:lineRule="auto"/>
         <w:rPr>
-          <w:rFonts w:ascii="Consolas" w:hAnsi="Consolas" w:cs="Consolas"/>
+          <w:rFonts w:ascii="Consolas" w:hAnsi="Consolas" w:cs="Arial"/>
           <w:color w:val="000000"/>
           <w:sz w:val="19"/>
           <w:szCs w:val="19"/>
@@ -1175,15 +1835,15 @@
         <w:adjustRightInd w:val="0"/>
         <w:spacing w:after="0" w:line="240" w:lineRule="auto"/>
         <w:rPr>
-          <w:rFonts w:ascii="Consolas" w:hAnsi="Consolas" w:cs="Consolas"/>
-          <w:color w:val="000000"/>
-          <w:sz w:val="19"/>
-          <w:szCs w:val="19"/>
-        </w:rPr>
-      </w:pPr>
-      <w:r>
-        <w:rPr>
-          <w:rFonts w:ascii="Consolas" w:hAnsi="Consolas" w:cs="Consolas"/>
+          <w:rFonts w:ascii="Consolas" w:hAnsi="Consolas" w:cs="Arial"/>
+          <w:color w:val="000000"/>
+          <w:sz w:val="19"/>
+          <w:szCs w:val="19"/>
+        </w:rPr>
+      </w:pPr>
+      <w:r>
+        <w:rPr>
+          <w:rFonts w:ascii="Consolas" w:hAnsi="Consolas" w:cs="Arial"/>
           <w:color w:val="0000FF"/>
           <w:sz w:val="19"/>
           <w:szCs w:val="19"/>
@@ -1192,12 +1852,32 @@
       </w:r>
       <w:r>
         <w:rPr>
-          <w:rFonts w:ascii="Consolas" w:hAnsi="Consolas" w:cs="Consolas"/>
-          <w:color w:val="000000"/>
-          <w:sz w:val="19"/>
-          <w:szCs w:val="19"/>
-        </w:rPr>
-        <w:t xml:space="preserve"> main()</w:t>
+          <w:rFonts w:ascii="Consolas" w:hAnsi="Consolas" w:cs="Arial"/>
+          <w:color w:val="000000"/>
+          <w:sz w:val="19"/>
+          <w:szCs w:val="19"/>
+        </w:rPr>
+        <w:t xml:space="preserve"> </w:t>
+      </w:r>
+      <w:proofErr w:type="gramStart"/>
+      <w:r>
+        <w:rPr>
+          <w:rFonts w:ascii="Consolas" w:hAnsi="Consolas" w:cs="Arial"/>
+          <w:color w:val="000000"/>
+          <w:sz w:val="19"/>
+          <w:szCs w:val="19"/>
+        </w:rPr>
+        <w:t>main(</w:t>
+      </w:r>
+      <w:proofErr w:type="gramEnd"/>
+      <w:r>
+        <w:rPr>
+          <w:rFonts w:ascii="Consolas" w:hAnsi="Consolas" w:cs="Arial"/>
+          <w:color w:val="000000"/>
+          <w:sz w:val="19"/>
+          <w:szCs w:val="19"/>
+        </w:rPr>
+        <w:t>)</w:t>
       </w:r>
     </w:p>
     <w:p>
@@ -1207,15 +1887,15 @@
         <w:adjustRightInd w:val="0"/>
         <w:spacing w:after="0" w:line="240" w:lineRule="auto"/>
         <w:rPr>
-          <w:rFonts w:ascii="Consolas" w:hAnsi="Consolas" w:cs="Consolas"/>
-          <w:color w:val="000000"/>
-          <w:sz w:val="19"/>
-          <w:szCs w:val="19"/>
-        </w:rPr>
-      </w:pPr>
-      <w:r>
-        <w:rPr>
-          <w:rFonts w:ascii="Consolas" w:hAnsi="Consolas" w:cs="Consolas"/>
+          <w:rFonts w:ascii="Consolas" w:hAnsi="Consolas" w:cs="Arial"/>
+          <w:color w:val="000000"/>
+          <w:sz w:val="19"/>
+          <w:szCs w:val="19"/>
+        </w:rPr>
+      </w:pPr>
+      <w:r>
+        <w:rPr>
+          <w:rFonts w:ascii="Consolas" w:hAnsi="Consolas" w:cs="Arial"/>
           <w:color w:val="000000"/>
           <w:sz w:val="19"/>
           <w:szCs w:val="19"/>
@@ -1230,15 +1910,15 @@
         <w:adjustRightInd w:val="0"/>
         <w:spacing w:after="0" w:line="240" w:lineRule="auto"/>
         <w:rPr>
-          <w:rFonts w:ascii="Consolas" w:hAnsi="Consolas" w:cs="Consolas"/>
-          <w:color w:val="000000"/>
-          <w:sz w:val="19"/>
-          <w:szCs w:val="19"/>
-        </w:rPr>
-      </w:pPr>
-      <w:r>
-        <w:rPr>
-          <w:rFonts w:ascii="Consolas" w:hAnsi="Consolas" w:cs="Consolas"/>
+          <w:rFonts w:ascii="Consolas" w:hAnsi="Consolas" w:cs="Arial"/>
+          <w:color w:val="000000"/>
+          <w:sz w:val="19"/>
+          <w:szCs w:val="19"/>
+        </w:rPr>
+      </w:pPr>
+      <w:r>
+        <w:rPr>
+          <w:rFonts w:ascii="Consolas" w:hAnsi="Consolas" w:cs="Arial"/>
           <w:color w:val="000000"/>
           <w:sz w:val="19"/>
           <w:szCs w:val="19"/>
@@ -1247,7 +1927,7 @@
       </w:r>
       <w:r>
         <w:rPr>
-          <w:rFonts w:ascii="Consolas" w:hAnsi="Consolas" w:cs="Consolas"/>
+          <w:rFonts w:ascii="Consolas" w:hAnsi="Consolas" w:cs="Arial"/>
           <w:color w:val="0000FF"/>
           <w:sz w:val="19"/>
           <w:szCs w:val="19"/>
@@ -1256,13 +1936,24 @@
       </w:r>
       <w:r>
         <w:rPr>
-          <w:rFonts w:ascii="Consolas" w:hAnsi="Consolas" w:cs="Consolas"/>
-          <w:color w:val="000000"/>
-          <w:sz w:val="19"/>
-          <w:szCs w:val="19"/>
-        </w:rPr>
-        <w:t xml:space="preserve"> num;</w:t>
-      </w:r>
+          <w:rFonts w:ascii="Consolas" w:hAnsi="Consolas" w:cs="Arial"/>
+          <w:color w:val="000000"/>
+          <w:sz w:val="19"/>
+          <w:szCs w:val="19"/>
+        </w:rPr>
+        <w:t xml:space="preserve"> </w:t>
+      </w:r>
+      <w:proofErr w:type="gramStart"/>
+      <w:r>
+        <w:rPr>
+          <w:rFonts w:ascii="Consolas" w:hAnsi="Consolas" w:cs="Arial"/>
+          <w:color w:val="000000"/>
+          <w:sz w:val="19"/>
+          <w:szCs w:val="19"/>
+        </w:rPr>
+        <w:t>num;</w:t>
+      </w:r>
+      <w:proofErr w:type="gramEnd"/>
     </w:p>
     <w:p>
       <w:pPr>
@@ -1271,7 +1962,7 @@
         <w:adjustRightInd w:val="0"/>
         <w:spacing w:after="0" w:line="240" w:lineRule="auto"/>
         <w:rPr>
-          <w:rFonts w:ascii="Consolas" w:hAnsi="Consolas" w:cs="Consolas"/>
+          <w:rFonts w:ascii="Consolas" w:hAnsi="Consolas" w:cs="Arial"/>
           <w:color w:val="000000"/>
           <w:sz w:val="19"/>
           <w:szCs w:val="19"/>
@@ -1285,15 +1976,15 @@
         <w:adjustRightInd w:val="0"/>
         <w:spacing w:after="0" w:line="240" w:lineRule="auto"/>
         <w:rPr>
-          <w:rFonts w:ascii="Consolas" w:hAnsi="Consolas" w:cs="Consolas"/>
-          <w:color w:val="000000"/>
-          <w:sz w:val="19"/>
-          <w:szCs w:val="19"/>
-        </w:rPr>
-      </w:pPr>
-      <w:r>
-        <w:rPr>
-          <w:rFonts w:ascii="Consolas" w:hAnsi="Consolas" w:cs="Consolas"/>
+          <w:rFonts w:ascii="Consolas" w:hAnsi="Consolas" w:cs="Arial"/>
+          <w:color w:val="000000"/>
+          <w:sz w:val="19"/>
+          <w:szCs w:val="19"/>
+        </w:rPr>
+      </w:pPr>
+      <w:r>
+        <w:rPr>
+          <w:rFonts w:ascii="Consolas" w:hAnsi="Consolas" w:cs="Arial"/>
           <w:color w:val="000000"/>
           <w:sz w:val="19"/>
           <w:szCs w:val="19"/>
@@ -1303,7 +1994,7 @@
       <w:proofErr w:type="spellStart"/>
       <w:r>
         <w:rPr>
-          <w:rFonts w:ascii="Consolas" w:hAnsi="Consolas" w:cs="Consolas"/>
+          <w:rFonts w:ascii="Consolas" w:hAnsi="Consolas" w:cs="Arial"/>
           <w:color w:val="000000"/>
           <w:sz w:val="19"/>
           <w:szCs w:val="19"/>
@@ -1313,7 +2004,7 @@
       <w:proofErr w:type="spellEnd"/>
       <w:r>
         <w:rPr>
-          <w:rFonts w:ascii="Consolas" w:hAnsi="Consolas" w:cs="Consolas"/>
+          <w:rFonts w:ascii="Consolas" w:hAnsi="Consolas" w:cs="Arial"/>
           <w:color w:val="000000"/>
           <w:sz w:val="19"/>
           <w:szCs w:val="19"/>
@@ -1322,7 +2013,7 @@
       </w:r>
       <w:r>
         <w:rPr>
-          <w:rFonts w:ascii="Consolas" w:hAnsi="Consolas" w:cs="Consolas"/>
+          <w:rFonts w:ascii="Consolas" w:hAnsi="Consolas" w:cs="Arial"/>
           <w:color w:val="008080"/>
           <w:sz w:val="19"/>
           <w:szCs w:val="19"/>
@@ -1331,7 +2022,7 @@
       </w:r>
       <w:r>
         <w:rPr>
-          <w:rFonts w:ascii="Consolas" w:hAnsi="Consolas" w:cs="Consolas"/>
+          <w:rFonts w:ascii="Consolas" w:hAnsi="Consolas" w:cs="Arial"/>
           <w:color w:val="000000"/>
           <w:sz w:val="19"/>
           <w:szCs w:val="19"/>
@@ -1341,7 +2032,7 @@
       <w:proofErr w:type="spellStart"/>
       <w:r>
         <w:rPr>
-          <w:rFonts w:ascii="Consolas" w:hAnsi="Consolas" w:cs="Consolas"/>
+          <w:rFonts w:ascii="Consolas" w:hAnsi="Consolas" w:cs="Arial"/>
           <w:color w:val="000000"/>
           <w:sz w:val="19"/>
           <w:szCs w:val="19"/>
@@ -1351,7 +2042,7 @@
       <w:proofErr w:type="spellEnd"/>
       <w:r>
         <w:rPr>
-          <w:rFonts w:ascii="Consolas" w:hAnsi="Consolas" w:cs="Consolas"/>
+          <w:rFonts w:ascii="Consolas" w:hAnsi="Consolas" w:cs="Arial"/>
           <w:color w:val="000000"/>
           <w:sz w:val="19"/>
           <w:szCs w:val="19"/>
@@ -1360,7 +2051,7 @@
       </w:r>
       <w:r>
         <w:rPr>
-          <w:rFonts w:ascii="Consolas" w:hAnsi="Consolas" w:cs="Consolas"/>
+          <w:rFonts w:ascii="Consolas" w:hAnsi="Consolas" w:cs="Arial"/>
           <w:color w:val="008080"/>
           <w:sz w:val="19"/>
           <w:szCs w:val="19"/>
@@ -1369,7 +2060,7 @@
       </w:r>
       <w:r>
         <w:rPr>
-          <w:rFonts w:ascii="Consolas" w:hAnsi="Consolas" w:cs="Consolas"/>
+          <w:rFonts w:ascii="Consolas" w:hAnsi="Consolas" w:cs="Arial"/>
           <w:color w:val="000000"/>
           <w:sz w:val="19"/>
           <w:szCs w:val="19"/>
@@ -1378,7 +2069,7 @@
       </w:r>
       <w:r>
         <w:rPr>
-          <w:rFonts w:ascii="Consolas" w:hAnsi="Consolas" w:cs="Consolas"/>
+          <w:rFonts w:ascii="Consolas" w:hAnsi="Consolas" w:cs="Arial"/>
           <w:color w:val="A31515"/>
           <w:sz w:val="19"/>
           <w:szCs w:val="19"/>
@@ -1387,7 +2078,7 @@
       </w:r>
       <w:r>
         <w:rPr>
-          <w:rFonts w:ascii="Consolas" w:hAnsi="Consolas" w:cs="Consolas"/>
+          <w:rFonts w:ascii="Consolas" w:hAnsi="Consolas" w:cs="Arial"/>
           <w:color w:val="000000"/>
           <w:sz w:val="19"/>
           <w:szCs w:val="19"/>
@@ -1396,7 +2087,7 @@
       </w:r>
       <w:r>
         <w:rPr>
-          <w:rFonts w:ascii="Consolas" w:hAnsi="Consolas" w:cs="Consolas"/>
+          <w:rFonts w:ascii="Consolas" w:hAnsi="Consolas" w:cs="Arial"/>
           <w:color w:val="008080"/>
           <w:sz w:val="19"/>
           <w:szCs w:val="19"/>
@@ -1405,7 +2096,7 @@
       </w:r>
       <w:r>
         <w:rPr>
-          <w:rFonts w:ascii="Consolas" w:hAnsi="Consolas" w:cs="Consolas"/>
+          <w:rFonts w:ascii="Consolas" w:hAnsi="Consolas" w:cs="Arial"/>
           <w:color w:val="000000"/>
           <w:sz w:val="19"/>
           <w:szCs w:val="19"/>
@@ -1415,7 +2106,7 @@
       <w:proofErr w:type="spellStart"/>
       <w:r>
         <w:rPr>
-          <w:rFonts w:ascii="Consolas" w:hAnsi="Consolas" w:cs="Consolas"/>
+          <w:rFonts w:ascii="Consolas" w:hAnsi="Consolas" w:cs="Arial"/>
           <w:color w:val="000000"/>
           <w:sz w:val="19"/>
           <w:szCs w:val="19"/>
@@ -1425,7 +2116,7 @@
       <w:proofErr w:type="spellEnd"/>
       <w:r>
         <w:rPr>
-          <w:rFonts w:ascii="Consolas" w:hAnsi="Consolas" w:cs="Consolas"/>
+          <w:rFonts w:ascii="Consolas" w:hAnsi="Consolas" w:cs="Arial"/>
           <w:color w:val="000000"/>
           <w:sz w:val="19"/>
           <w:szCs w:val="19"/>
@@ -1434,13 +2125,24 @@
       </w:r>
       <w:r>
         <w:rPr>
-          <w:rFonts w:ascii="Consolas" w:hAnsi="Consolas" w:cs="Consolas"/>
+          <w:rFonts w:ascii="Consolas" w:hAnsi="Consolas" w:cs="Arial"/>
           <w:color w:val="008000"/>
           <w:sz w:val="19"/>
           <w:szCs w:val="19"/>
         </w:rPr>
-        <w:t>//1.Start</w:t>
-      </w:r>
+        <w:t>//</w:t>
+      </w:r>
+      <w:proofErr w:type="gramStart"/>
+      <w:r>
+        <w:rPr>
+          <w:rFonts w:ascii="Consolas" w:hAnsi="Consolas" w:cs="Arial"/>
+          <w:color w:val="008000"/>
+          <w:sz w:val="19"/>
+          <w:szCs w:val="19"/>
+        </w:rPr>
+        <w:t>1.Start</w:t>
+      </w:r>
+      <w:proofErr w:type="gramEnd"/>
     </w:p>
     <w:p>
       <w:pPr>
@@ -1449,15 +2151,15 @@
         <w:adjustRightInd w:val="0"/>
         <w:spacing w:after="0" w:line="240" w:lineRule="auto"/>
         <w:rPr>
-          <w:rFonts w:ascii="Consolas" w:hAnsi="Consolas" w:cs="Consolas"/>
-          <w:color w:val="000000"/>
-          <w:sz w:val="19"/>
-          <w:szCs w:val="19"/>
-        </w:rPr>
-      </w:pPr>
-      <w:r>
-        <w:rPr>
-          <w:rFonts w:ascii="Consolas" w:hAnsi="Consolas" w:cs="Consolas"/>
+          <w:rFonts w:ascii="Consolas" w:hAnsi="Consolas" w:cs="Arial"/>
+          <w:color w:val="000000"/>
+          <w:sz w:val="19"/>
+          <w:szCs w:val="19"/>
+        </w:rPr>
+      </w:pPr>
+      <w:r>
+        <w:rPr>
+          <w:rFonts w:ascii="Consolas" w:hAnsi="Consolas" w:cs="Arial"/>
           <w:color w:val="000000"/>
           <w:sz w:val="19"/>
           <w:szCs w:val="19"/>
@@ -1467,7 +2169,7 @@
       <w:proofErr w:type="spellStart"/>
       <w:r>
         <w:rPr>
-          <w:rFonts w:ascii="Consolas" w:hAnsi="Consolas" w:cs="Consolas"/>
+          <w:rFonts w:ascii="Consolas" w:hAnsi="Consolas" w:cs="Arial"/>
           <w:color w:val="000000"/>
           <w:sz w:val="19"/>
           <w:szCs w:val="19"/>
@@ -1477,7 +2179,7 @@
       <w:proofErr w:type="spellEnd"/>
       <w:r>
         <w:rPr>
-          <w:rFonts w:ascii="Consolas" w:hAnsi="Consolas" w:cs="Consolas"/>
+          <w:rFonts w:ascii="Consolas" w:hAnsi="Consolas" w:cs="Arial"/>
           <w:color w:val="000000"/>
           <w:sz w:val="19"/>
           <w:szCs w:val="19"/>
@@ -1486,7 +2188,7 @@
       </w:r>
       <w:r>
         <w:rPr>
-          <w:rFonts w:ascii="Consolas" w:hAnsi="Consolas" w:cs="Consolas"/>
+          <w:rFonts w:ascii="Consolas" w:hAnsi="Consolas" w:cs="Arial"/>
           <w:color w:val="008080"/>
           <w:sz w:val="19"/>
           <w:szCs w:val="19"/>
@@ -1495,7 +2197,7 @@
       </w:r>
       <w:r>
         <w:rPr>
-          <w:rFonts w:ascii="Consolas" w:hAnsi="Consolas" w:cs="Consolas"/>
+          <w:rFonts w:ascii="Consolas" w:hAnsi="Consolas" w:cs="Arial"/>
           <w:color w:val="000000"/>
           <w:sz w:val="19"/>
           <w:szCs w:val="19"/>
@@ -1504,13 +2206,24 @@
       </w:r>
       <w:r>
         <w:rPr>
-          <w:rFonts w:ascii="Consolas" w:hAnsi="Consolas" w:cs="Consolas"/>
+          <w:rFonts w:ascii="Consolas" w:hAnsi="Consolas" w:cs="Arial"/>
           <w:color w:val="008000"/>
           <w:sz w:val="19"/>
           <w:szCs w:val="19"/>
         </w:rPr>
-        <w:t>//1.Start</w:t>
-      </w:r>
+        <w:t>//</w:t>
+      </w:r>
+      <w:proofErr w:type="gramStart"/>
+      <w:r>
+        <w:rPr>
+          <w:rFonts w:ascii="Consolas" w:hAnsi="Consolas" w:cs="Arial"/>
+          <w:color w:val="008000"/>
+          <w:sz w:val="19"/>
+          <w:szCs w:val="19"/>
+        </w:rPr>
+        <w:t>1.Start</w:t>
+      </w:r>
+      <w:proofErr w:type="gramEnd"/>
     </w:p>
     <w:p>
       <w:pPr>
@@ -1519,7 +2232,7 @@
         <w:adjustRightInd w:val="0"/>
         <w:spacing w:after="0" w:line="240" w:lineRule="auto"/>
         <w:rPr>
-          <w:rFonts w:ascii="Consolas" w:hAnsi="Consolas" w:cs="Consolas"/>
+          <w:rFonts w:ascii="Consolas" w:hAnsi="Consolas" w:cs="Arial"/>
           <w:color w:val="000000"/>
           <w:sz w:val="19"/>
           <w:szCs w:val="19"/>
@@ -1533,15 +2246,15 @@
         <w:adjustRightInd w:val="0"/>
         <w:spacing w:after="0" w:line="240" w:lineRule="auto"/>
         <w:rPr>
-          <w:rFonts w:ascii="Consolas" w:hAnsi="Consolas" w:cs="Consolas"/>
-          <w:color w:val="000000"/>
-          <w:sz w:val="19"/>
-          <w:szCs w:val="19"/>
-        </w:rPr>
-      </w:pPr>
-      <w:r>
-        <w:rPr>
-          <w:rFonts w:ascii="Consolas" w:hAnsi="Consolas" w:cs="Consolas"/>
+          <w:rFonts w:ascii="Consolas" w:hAnsi="Consolas" w:cs="Arial"/>
+          <w:color w:val="000000"/>
+          <w:sz w:val="19"/>
+          <w:szCs w:val="19"/>
+        </w:rPr>
+      </w:pPr>
+      <w:r>
+        <w:rPr>
+          <w:rFonts w:ascii="Consolas" w:hAnsi="Consolas" w:cs="Arial"/>
           <w:color w:val="000000"/>
           <w:sz w:val="19"/>
           <w:szCs w:val="19"/>
@@ -1550,7 +2263,7 @@
       </w:r>
       <w:r>
         <w:rPr>
-          <w:rFonts w:ascii="Consolas" w:hAnsi="Consolas" w:cs="Consolas"/>
+          <w:rFonts w:ascii="Consolas" w:hAnsi="Consolas" w:cs="Arial"/>
           <w:color w:val="0000FF"/>
           <w:sz w:val="19"/>
           <w:szCs w:val="19"/>
@@ -1559,16 +2272,36 @@
       </w:r>
       <w:r>
         <w:rPr>
-          <w:rFonts w:ascii="Consolas" w:hAnsi="Consolas" w:cs="Consolas"/>
-          <w:color w:val="000000"/>
-          <w:sz w:val="19"/>
-          <w:szCs w:val="19"/>
-        </w:rPr>
-        <w:t xml:space="preserve"> (num != 999) </w:t>
-      </w:r>
-      <w:r>
-        <w:rPr>
-          <w:rFonts w:ascii="Consolas" w:hAnsi="Consolas" w:cs="Consolas"/>
+          <w:rFonts w:ascii="Consolas" w:hAnsi="Consolas" w:cs="Arial"/>
+          <w:color w:val="000000"/>
+          <w:sz w:val="19"/>
+          <w:szCs w:val="19"/>
+        </w:rPr>
+        <w:t xml:space="preserve"> (</w:t>
+      </w:r>
+      <w:proofErr w:type="gramStart"/>
+      <w:r>
+        <w:rPr>
+          <w:rFonts w:ascii="Consolas" w:hAnsi="Consolas" w:cs="Arial"/>
+          <w:color w:val="000000"/>
+          <w:sz w:val="19"/>
+          <w:szCs w:val="19"/>
+        </w:rPr>
+        <w:t>num !</w:t>
+      </w:r>
+      <w:proofErr w:type="gramEnd"/>
+      <w:r>
+        <w:rPr>
+          <w:rFonts w:ascii="Consolas" w:hAnsi="Consolas" w:cs="Arial"/>
+          <w:color w:val="000000"/>
+          <w:sz w:val="19"/>
+          <w:szCs w:val="19"/>
+        </w:rPr>
+        <w:t xml:space="preserve">= 999) </w:t>
+      </w:r>
+      <w:r>
+        <w:rPr>
+          <w:rFonts w:ascii="Consolas" w:hAnsi="Consolas" w:cs="Arial"/>
           <w:color w:val="008000"/>
           <w:sz w:val="19"/>
           <w:szCs w:val="19"/>
@@ -1583,15 +2316,15 @@
         <w:adjustRightInd w:val="0"/>
         <w:spacing w:after="0" w:line="240" w:lineRule="auto"/>
         <w:rPr>
-          <w:rFonts w:ascii="Consolas" w:hAnsi="Consolas" w:cs="Consolas"/>
-          <w:color w:val="000000"/>
-          <w:sz w:val="19"/>
-          <w:szCs w:val="19"/>
-        </w:rPr>
-      </w:pPr>
-      <w:r>
-        <w:rPr>
-          <w:rFonts w:ascii="Consolas" w:hAnsi="Consolas" w:cs="Consolas"/>
+          <w:rFonts w:ascii="Consolas" w:hAnsi="Consolas" w:cs="Arial"/>
+          <w:color w:val="000000"/>
+          <w:sz w:val="19"/>
+          <w:szCs w:val="19"/>
+        </w:rPr>
+      </w:pPr>
+      <w:r>
+        <w:rPr>
+          <w:rFonts w:ascii="Consolas" w:hAnsi="Consolas" w:cs="Arial"/>
           <w:color w:val="000000"/>
           <w:sz w:val="19"/>
           <w:szCs w:val="19"/>
@@ -1607,15 +2340,15 @@
         <w:adjustRightInd w:val="0"/>
         <w:spacing w:after="0" w:line="240" w:lineRule="auto"/>
         <w:rPr>
-          <w:rFonts w:ascii="Consolas" w:hAnsi="Consolas" w:cs="Consolas"/>
-          <w:color w:val="000000"/>
-          <w:sz w:val="19"/>
-          <w:szCs w:val="19"/>
-        </w:rPr>
-      </w:pPr>
-      <w:r>
-        <w:rPr>
-          <w:rFonts w:ascii="Consolas" w:hAnsi="Consolas" w:cs="Consolas"/>
+          <w:rFonts w:ascii="Consolas" w:hAnsi="Consolas" w:cs="Arial"/>
+          <w:color w:val="000000"/>
+          <w:sz w:val="19"/>
+          <w:szCs w:val="19"/>
+        </w:rPr>
+      </w:pPr>
+      <w:r>
+        <w:rPr>
+          <w:rFonts w:ascii="Consolas" w:hAnsi="Consolas" w:cs="Arial"/>
           <w:color w:val="000000"/>
           <w:sz w:val="19"/>
           <w:szCs w:val="19"/>
@@ -1624,7 +2357,7 @@
       </w:r>
       <w:r>
         <w:rPr>
-          <w:rFonts w:ascii="Consolas" w:hAnsi="Consolas" w:cs="Consolas"/>
+          <w:rFonts w:ascii="Consolas" w:hAnsi="Consolas" w:cs="Arial"/>
           <w:color w:val="000000"/>
           <w:sz w:val="19"/>
           <w:szCs w:val="19"/>
@@ -1634,7 +2367,7 @@
       <w:proofErr w:type="spellStart"/>
       <w:r>
         <w:rPr>
-          <w:rFonts w:ascii="Consolas" w:hAnsi="Consolas" w:cs="Consolas"/>
+          <w:rFonts w:ascii="Consolas" w:hAnsi="Consolas" w:cs="Arial"/>
           <w:color w:val="000000"/>
           <w:sz w:val="19"/>
           <w:szCs w:val="19"/>
@@ -1644,7 +2377,7 @@
       <w:proofErr w:type="spellEnd"/>
       <w:r>
         <w:rPr>
-          <w:rFonts w:ascii="Consolas" w:hAnsi="Consolas" w:cs="Consolas"/>
+          <w:rFonts w:ascii="Consolas" w:hAnsi="Consolas" w:cs="Arial"/>
           <w:color w:val="000000"/>
           <w:sz w:val="19"/>
           <w:szCs w:val="19"/>
@@ -1653,7 +2386,7 @@
       </w:r>
       <w:r>
         <w:rPr>
-          <w:rFonts w:ascii="Consolas" w:hAnsi="Consolas" w:cs="Consolas"/>
+          <w:rFonts w:ascii="Consolas" w:hAnsi="Consolas" w:cs="Arial"/>
           <w:color w:val="008080"/>
           <w:sz w:val="19"/>
           <w:szCs w:val="19"/>
@@ -1662,7 +2395,7 @@
       </w:r>
       <w:r>
         <w:rPr>
-          <w:rFonts w:ascii="Consolas" w:hAnsi="Consolas" w:cs="Consolas"/>
+          <w:rFonts w:ascii="Consolas" w:hAnsi="Consolas" w:cs="Arial"/>
           <w:color w:val="000000"/>
           <w:sz w:val="19"/>
           <w:szCs w:val="19"/>
@@ -1671,7 +2404,7 @@
       </w:r>
       <w:r>
         <w:rPr>
-          <w:rFonts w:ascii="Consolas" w:hAnsi="Consolas" w:cs="Consolas"/>
+          <w:rFonts w:ascii="Consolas" w:hAnsi="Consolas" w:cs="Arial"/>
           <w:color w:val="A31515"/>
           <w:sz w:val="19"/>
           <w:szCs w:val="19"/>
@@ -1680,7 +2413,7 @@
       </w:r>
       <w:r>
         <w:rPr>
-          <w:rFonts w:ascii="Consolas" w:hAnsi="Consolas" w:cs="Consolas"/>
+          <w:rFonts w:ascii="Consolas" w:hAnsi="Consolas" w:cs="Arial"/>
           <w:color w:val="000000"/>
           <w:sz w:val="19"/>
           <w:szCs w:val="19"/>
@@ -1689,7 +2422,7 @@
       </w:r>
       <w:r>
         <w:rPr>
-          <w:rFonts w:ascii="Consolas" w:hAnsi="Consolas" w:cs="Consolas"/>
+          <w:rFonts w:ascii="Consolas" w:hAnsi="Consolas" w:cs="Arial"/>
           <w:color w:val="008080"/>
           <w:sz w:val="19"/>
           <w:szCs w:val="19"/>
@@ -1698,7 +2431,7 @@
       </w:r>
       <w:r>
         <w:rPr>
-          <w:rFonts w:ascii="Consolas" w:hAnsi="Consolas" w:cs="Consolas"/>
+          <w:rFonts w:ascii="Consolas" w:hAnsi="Consolas" w:cs="Arial"/>
           <w:color w:val="000000"/>
           <w:sz w:val="19"/>
           <w:szCs w:val="19"/>
@@ -1707,7 +2440,7 @@
       </w:r>
       <w:r>
         <w:rPr>
-          <w:rFonts w:ascii="Consolas" w:hAnsi="Consolas" w:cs="Consolas"/>
+          <w:rFonts w:ascii="Consolas" w:hAnsi="Consolas" w:cs="Arial"/>
           <w:color w:val="008080"/>
           <w:sz w:val="19"/>
           <w:szCs w:val="19"/>
@@ -1716,7 +2449,7 @@
       </w:r>
       <w:r>
         <w:rPr>
-          <w:rFonts w:ascii="Consolas" w:hAnsi="Consolas" w:cs="Consolas"/>
+          <w:rFonts w:ascii="Consolas" w:hAnsi="Consolas" w:cs="Arial"/>
           <w:color w:val="000000"/>
           <w:sz w:val="19"/>
           <w:szCs w:val="19"/>
@@ -1726,7 +2459,7 @@
       <w:proofErr w:type="spellStart"/>
       <w:r>
         <w:rPr>
-          <w:rFonts w:ascii="Consolas" w:hAnsi="Consolas" w:cs="Consolas"/>
+          <w:rFonts w:ascii="Consolas" w:hAnsi="Consolas" w:cs="Arial"/>
           <w:color w:val="000000"/>
           <w:sz w:val="19"/>
           <w:szCs w:val="19"/>
@@ -1736,7 +2469,7 @@
       <w:proofErr w:type="spellEnd"/>
       <w:r>
         <w:rPr>
-          <w:rFonts w:ascii="Consolas" w:hAnsi="Consolas" w:cs="Consolas"/>
+          <w:rFonts w:ascii="Consolas" w:hAnsi="Consolas" w:cs="Arial"/>
           <w:color w:val="000000"/>
           <w:sz w:val="19"/>
           <w:szCs w:val="19"/>
@@ -1745,13 +2478,24 @@
       </w:r>
       <w:r>
         <w:rPr>
-          <w:rFonts w:ascii="Consolas" w:hAnsi="Consolas" w:cs="Consolas"/>
+          <w:rFonts w:ascii="Consolas" w:hAnsi="Consolas" w:cs="Arial"/>
           <w:color w:val="008000"/>
           <w:sz w:val="19"/>
           <w:szCs w:val="19"/>
         </w:rPr>
-        <w:t>//3.Action</w:t>
-      </w:r>
+        <w:t>//</w:t>
+      </w:r>
+      <w:proofErr w:type="gramStart"/>
+      <w:r>
+        <w:rPr>
+          <w:rFonts w:ascii="Consolas" w:hAnsi="Consolas" w:cs="Arial"/>
+          <w:color w:val="008000"/>
+          <w:sz w:val="19"/>
+          <w:szCs w:val="19"/>
+        </w:rPr>
+        <w:t>3.Action</w:t>
+      </w:r>
+      <w:proofErr w:type="gramEnd"/>
     </w:p>
     <w:p>
       <w:pPr>
@@ -1760,15 +2504,15 @@
         <w:adjustRightInd w:val="0"/>
         <w:spacing w:after="0" w:line="240" w:lineRule="auto"/>
         <w:rPr>
-          <w:rFonts w:ascii="Consolas" w:hAnsi="Consolas" w:cs="Consolas"/>
-          <w:color w:val="000000"/>
-          <w:sz w:val="19"/>
-          <w:szCs w:val="19"/>
-        </w:rPr>
-      </w:pPr>
-      <w:r>
-        <w:rPr>
-          <w:rFonts w:ascii="Consolas" w:hAnsi="Consolas" w:cs="Consolas"/>
+          <w:rFonts w:ascii="Consolas" w:hAnsi="Consolas" w:cs="Arial"/>
+          <w:color w:val="000000"/>
+          <w:sz w:val="19"/>
+          <w:szCs w:val="19"/>
+        </w:rPr>
+      </w:pPr>
+      <w:r>
+        <w:rPr>
+          <w:rFonts w:ascii="Consolas" w:hAnsi="Consolas" w:cs="Arial"/>
           <w:color w:val="000000"/>
           <w:sz w:val="19"/>
           <w:szCs w:val="19"/>
@@ -1777,7 +2521,7 @@
       </w:r>
       <w:r>
         <w:rPr>
-          <w:rFonts w:ascii="Consolas" w:hAnsi="Consolas" w:cs="Consolas"/>
+          <w:rFonts w:ascii="Consolas" w:hAnsi="Consolas" w:cs="Arial"/>
           <w:color w:val="000000"/>
           <w:sz w:val="19"/>
           <w:szCs w:val="19"/>
@@ -1787,7 +2531,7 @@
       <w:proofErr w:type="spellStart"/>
       <w:r>
         <w:rPr>
-          <w:rFonts w:ascii="Consolas" w:hAnsi="Consolas" w:cs="Consolas"/>
+          <w:rFonts w:ascii="Consolas" w:hAnsi="Consolas" w:cs="Arial"/>
           <w:color w:val="000000"/>
           <w:sz w:val="19"/>
           <w:szCs w:val="19"/>
@@ -1797,7 +2541,7 @@
       <w:proofErr w:type="spellEnd"/>
       <w:r>
         <w:rPr>
-          <w:rFonts w:ascii="Consolas" w:hAnsi="Consolas" w:cs="Consolas"/>
+          <w:rFonts w:ascii="Consolas" w:hAnsi="Consolas" w:cs="Arial"/>
           <w:color w:val="000000"/>
           <w:sz w:val="19"/>
           <w:szCs w:val="19"/>
@@ -1806,7 +2550,7 @@
       </w:r>
       <w:r>
         <w:rPr>
-          <w:rFonts w:ascii="Consolas" w:hAnsi="Consolas" w:cs="Consolas"/>
+          <w:rFonts w:ascii="Consolas" w:hAnsi="Consolas" w:cs="Arial"/>
           <w:color w:val="008080"/>
           <w:sz w:val="19"/>
           <w:szCs w:val="19"/>
@@ -1815,7 +2559,7 @@
       </w:r>
       <w:r>
         <w:rPr>
-          <w:rFonts w:ascii="Consolas" w:hAnsi="Consolas" w:cs="Consolas"/>
+          <w:rFonts w:ascii="Consolas" w:hAnsi="Consolas" w:cs="Arial"/>
           <w:color w:val="000000"/>
           <w:sz w:val="19"/>
           <w:szCs w:val="19"/>
@@ -1824,7 +2568,7 @@
       </w:r>
       <w:r>
         <w:rPr>
-          <w:rFonts w:ascii="Consolas" w:hAnsi="Consolas" w:cs="Consolas"/>
+          <w:rFonts w:ascii="Consolas" w:hAnsi="Consolas" w:cs="Arial"/>
           <w:color w:val="A31515"/>
           <w:sz w:val="19"/>
           <w:szCs w:val="19"/>
@@ -1833,7 +2577,7 @@
       </w:r>
       <w:r>
         <w:rPr>
-          <w:rFonts w:ascii="Consolas" w:hAnsi="Consolas" w:cs="Consolas"/>
+          <w:rFonts w:ascii="Consolas" w:hAnsi="Consolas" w:cs="Arial"/>
           <w:color w:val="000000"/>
           <w:sz w:val="19"/>
           <w:szCs w:val="19"/>
@@ -1842,7 +2586,7 @@
       </w:r>
       <w:r>
         <w:rPr>
-          <w:rFonts w:ascii="Consolas" w:hAnsi="Consolas" w:cs="Consolas"/>
+          <w:rFonts w:ascii="Consolas" w:hAnsi="Consolas" w:cs="Arial"/>
           <w:color w:val="008080"/>
           <w:sz w:val="19"/>
           <w:szCs w:val="19"/>
@@ -1851,7 +2595,7 @@
       </w:r>
       <w:r>
         <w:rPr>
-          <w:rFonts w:ascii="Consolas" w:hAnsi="Consolas" w:cs="Consolas"/>
+          <w:rFonts w:ascii="Consolas" w:hAnsi="Consolas" w:cs="Arial"/>
           <w:color w:val="000000"/>
           <w:sz w:val="19"/>
           <w:szCs w:val="19"/>
@@ -1861,7 +2605,7 @@
       <w:proofErr w:type="spellStart"/>
       <w:r>
         <w:rPr>
-          <w:rFonts w:ascii="Consolas" w:hAnsi="Consolas" w:cs="Consolas"/>
+          <w:rFonts w:ascii="Consolas" w:hAnsi="Consolas" w:cs="Arial"/>
           <w:color w:val="000000"/>
           <w:sz w:val="19"/>
           <w:szCs w:val="19"/>
@@ -1871,7 +2615,7 @@
       <w:proofErr w:type="spellEnd"/>
       <w:r>
         <w:rPr>
-          <w:rFonts w:ascii="Consolas" w:hAnsi="Consolas" w:cs="Consolas"/>
+          <w:rFonts w:ascii="Consolas" w:hAnsi="Consolas" w:cs="Arial"/>
           <w:color w:val="000000"/>
           <w:sz w:val="19"/>
           <w:szCs w:val="19"/>
@@ -1880,13 +2624,24 @@
       </w:r>
       <w:r>
         <w:rPr>
-          <w:rFonts w:ascii="Consolas" w:hAnsi="Consolas" w:cs="Consolas"/>
+          <w:rFonts w:ascii="Consolas" w:hAnsi="Consolas" w:cs="Arial"/>
           <w:color w:val="008000"/>
           <w:sz w:val="19"/>
           <w:szCs w:val="19"/>
         </w:rPr>
-        <w:t>//4.Restart</w:t>
-      </w:r>
+        <w:t>//</w:t>
+      </w:r>
+      <w:proofErr w:type="gramStart"/>
+      <w:r>
+        <w:rPr>
+          <w:rFonts w:ascii="Consolas" w:hAnsi="Consolas" w:cs="Arial"/>
+          <w:color w:val="008000"/>
+          <w:sz w:val="19"/>
+          <w:szCs w:val="19"/>
+        </w:rPr>
+        <w:t>4.Restart</w:t>
+      </w:r>
+      <w:proofErr w:type="gramEnd"/>
     </w:p>
     <w:p>
       <w:pPr>
@@ -1895,15 +2650,15 @@
         <w:adjustRightInd w:val="0"/>
         <w:spacing w:after="0" w:line="240" w:lineRule="auto"/>
         <w:rPr>
-          <w:rFonts w:ascii="Consolas" w:hAnsi="Consolas" w:cs="Consolas"/>
-          <w:color w:val="000000"/>
-          <w:sz w:val="19"/>
-          <w:szCs w:val="19"/>
-        </w:rPr>
-      </w:pPr>
-      <w:r>
-        <w:rPr>
-          <w:rFonts w:ascii="Consolas" w:hAnsi="Consolas" w:cs="Consolas"/>
+          <w:rFonts w:ascii="Consolas" w:hAnsi="Consolas" w:cs="Arial"/>
+          <w:color w:val="000000"/>
+          <w:sz w:val="19"/>
+          <w:szCs w:val="19"/>
+        </w:rPr>
+      </w:pPr>
+      <w:r>
+        <w:rPr>
+          <w:rFonts w:ascii="Consolas" w:hAnsi="Consolas" w:cs="Arial"/>
           <w:color w:val="000000"/>
           <w:sz w:val="19"/>
           <w:szCs w:val="19"/>
@@ -1912,7 +2667,7 @@
       </w:r>
       <w:r>
         <w:rPr>
-          <w:rFonts w:ascii="Consolas" w:hAnsi="Consolas" w:cs="Consolas"/>
+          <w:rFonts w:ascii="Consolas" w:hAnsi="Consolas" w:cs="Arial"/>
           <w:color w:val="000000"/>
           <w:sz w:val="19"/>
           <w:szCs w:val="19"/>
@@ -1922,7 +2677,7 @@
       <w:proofErr w:type="spellStart"/>
       <w:r>
         <w:rPr>
-          <w:rFonts w:ascii="Consolas" w:hAnsi="Consolas" w:cs="Consolas"/>
+          <w:rFonts w:ascii="Consolas" w:hAnsi="Consolas" w:cs="Arial"/>
           <w:color w:val="000000"/>
           <w:sz w:val="19"/>
           <w:szCs w:val="19"/>
@@ -1932,7 +2687,7 @@
       <w:proofErr w:type="spellEnd"/>
       <w:r>
         <w:rPr>
-          <w:rFonts w:ascii="Consolas" w:hAnsi="Consolas" w:cs="Consolas"/>
+          <w:rFonts w:ascii="Consolas" w:hAnsi="Consolas" w:cs="Arial"/>
           <w:color w:val="000000"/>
           <w:sz w:val="19"/>
           <w:szCs w:val="19"/>
@@ -1941,7 +2696,7 @@
       </w:r>
       <w:r>
         <w:rPr>
-          <w:rFonts w:ascii="Consolas" w:hAnsi="Consolas" w:cs="Consolas"/>
+          <w:rFonts w:ascii="Consolas" w:hAnsi="Consolas" w:cs="Arial"/>
           <w:color w:val="008080"/>
           <w:sz w:val="19"/>
           <w:szCs w:val="19"/>
@@ -1950,7 +2705,7 @@
       </w:r>
       <w:r>
         <w:rPr>
-          <w:rFonts w:ascii="Consolas" w:hAnsi="Consolas" w:cs="Consolas"/>
+          <w:rFonts w:ascii="Consolas" w:hAnsi="Consolas" w:cs="Arial"/>
           <w:color w:val="000000"/>
           <w:sz w:val="19"/>
           <w:szCs w:val="19"/>
@@ -1959,13 +2714,24 @@
       </w:r>
       <w:r>
         <w:rPr>
-          <w:rFonts w:ascii="Consolas" w:hAnsi="Consolas" w:cs="Consolas"/>
+          <w:rFonts w:ascii="Consolas" w:hAnsi="Consolas" w:cs="Arial"/>
           <w:color w:val="008000"/>
           <w:sz w:val="19"/>
           <w:szCs w:val="19"/>
         </w:rPr>
-        <w:t>//4.Restart</w:t>
-      </w:r>
+        <w:t>//</w:t>
+      </w:r>
+      <w:proofErr w:type="gramStart"/>
+      <w:r>
+        <w:rPr>
+          <w:rFonts w:ascii="Consolas" w:hAnsi="Consolas" w:cs="Arial"/>
+          <w:color w:val="008000"/>
+          <w:sz w:val="19"/>
+          <w:szCs w:val="19"/>
+        </w:rPr>
+        <w:t>4.Restart</w:t>
+      </w:r>
+      <w:proofErr w:type="gramEnd"/>
     </w:p>
     <w:p>
       <w:pPr>
@@ -1974,15 +2740,15 @@
         <w:adjustRightInd w:val="0"/>
         <w:spacing w:after="0" w:line="240" w:lineRule="auto"/>
         <w:rPr>
-          <w:rFonts w:ascii="Consolas" w:hAnsi="Consolas" w:cs="Consolas"/>
-          <w:color w:val="000000"/>
-          <w:sz w:val="19"/>
-          <w:szCs w:val="19"/>
-        </w:rPr>
-      </w:pPr>
-      <w:r>
-        <w:rPr>
-          <w:rFonts w:ascii="Consolas" w:hAnsi="Consolas" w:cs="Consolas"/>
+          <w:rFonts w:ascii="Consolas" w:hAnsi="Consolas" w:cs="Arial"/>
+          <w:color w:val="000000"/>
+          <w:sz w:val="19"/>
+          <w:szCs w:val="19"/>
+        </w:rPr>
+      </w:pPr>
+      <w:r>
+        <w:rPr>
+          <w:rFonts w:ascii="Consolas" w:hAnsi="Consolas" w:cs="Arial"/>
           <w:color w:val="000000"/>
           <w:sz w:val="19"/>
           <w:szCs w:val="19"/>
@@ -1998,7 +2764,7 @@
         <w:adjustRightInd w:val="0"/>
         <w:spacing w:after="0" w:line="240" w:lineRule="auto"/>
         <w:rPr>
-          <w:rFonts w:ascii="Consolas" w:hAnsi="Consolas" w:cs="Consolas"/>
+          <w:rFonts w:ascii="Consolas" w:hAnsi="Consolas" w:cs="Arial"/>
           <w:color w:val="000000"/>
           <w:sz w:val="19"/>
           <w:szCs w:val="19"/>
@@ -2012,15 +2778,15 @@
         <w:adjustRightInd w:val="0"/>
         <w:spacing w:after="0" w:line="240" w:lineRule="auto"/>
         <w:rPr>
-          <w:rFonts w:ascii="Consolas" w:hAnsi="Consolas" w:cs="Consolas"/>
-          <w:color w:val="000000"/>
-          <w:sz w:val="19"/>
-          <w:szCs w:val="19"/>
-        </w:rPr>
-      </w:pPr>
-      <w:r>
-        <w:rPr>
-          <w:rFonts w:ascii="Consolas" w:hAnsi="Consolas" w:cs="Consolas"/>
+          <w:rFonts w:ascii="Consolas" w:hAnsi="Consolas" w:cs="Arial"/>
+          <w:color w:val="000000"/>
+          <w:sz w:val="19"/>
+          <w:szCs w:val="19"/>
+        </w:rPr>
+      </w:pPr>
+      <w:r>
+        <w:rPr>
+          <w:rFonts w:ascii="Consolas" w:hAnsi="Consolas" w:cs="Arial"/>
           <w:color w:val="000000"/>
           <w:sz w:val="19"/>
           <w:szCs w:val="19"/>
@@ -2035,15 +2801,15 @@
         <w:adjustRightInd w:val="0"/>
         <w:spacing w:after="0" w:line="240" w:lineRule="auto"/>
         <w:rPr>
-          <w:rFonts w:ascii="Consolas" w:hAnsi="Consolas" w:cs="Consolas"/>
-          <w:color w:val="000000"/>
-          <w:sz w:val="19"/>
-          <w:szCs w:val="19"/>
-        </w:rPr>
-      </w:pPr>
-      <w:r>
-        <w:rPr>
-          <w:rFonts w:ascii="Consolas" w:hAnsi="Consolas" w:cs="Consolas"/>
+          <w:rFonts w:ascii="Consolas" w:hAnsi="Consolas" w:cs="Arial"/>
+          <w:color w:val="000000"/>
+          <w:sz w:val="19"/>
+          <w:szCs w:val="19"/>
+        </w:rPr>
+      </w:pPr>
+      <w:r>
+        <w:rPr>
+          <w:rFonts w:ascii="Consolas" w:hAnsi="Consolas" w:cs="Arial"/>
           <w:color w:val="000000"/>
           <w:sz w:val="19"/>
           <w:szCs w:val="19"/>
@@ -2052,7 +2818,7 @@
       </w:r>
       <w:r>
         <w:rPr>
-          <w:rFonts w:ascii="Consolas" w:hAnsi="Consolas" w:cs="Consolas"/>
+          <w:rFonts w:ascii="Consolas" w:hAnsi="Consolas" w:cs="Arial"/>
           <w:color w:val="0000FF"/>
           <w:sz w:val="19"/>
           <w:szCs w:val="19"/>
@@ -2061,13 +2827,24 @@
       </w:r>
       <w:r>
         <w:rPr>
-          <w:rFonts w:ascii="Consolas" w:hAnsi="Consolas" w:cs="Consolas"/>
-          <w:color w:val="000000"/>
-          <w:sz w:val="19"/>
-          <w:szCs w:val="19"/>
-        </w:rPr>
-        <w:t xml:space="preserve"> 0;</w:t>
-      </w:r>
+          <w:rFonts w:ascii="Consolas" w:hAnsi="Consolas" w:cs="Arial"/>
+          <w:color w:val="000000"/>
+          <w:sz w:val="19"/>
+          <w:szCs w:val="19"/>
+        </w:rPr>
+        <w:t xml:space="preserve"> </w:t>
+      </w:r>
+      <w:proofErr w:type="gramStart"/>
+      <w:r>
+        <w:rPr>
+          <w:rFonts w:ascii="Consolas" w:hAnsi="Consolas" w:cs="Arial"/>
+          <w:color w:val="000000"/>
+          <w:sz w:val="19"/>
+          <w:szCs w:val="19"/>
+        </w:rPr>
+        <w:t>0;</w:t>
+      </w:r>
+      <w:proofErr w:type="gramEnd"/>
     </w:p>
     <w:p>
       <w:pPr>
@@ -2076,15 +2853,15 @@
         <w:adjustRightInd w:val="0"/>
         <w:spacing w:after="0" w:line="240" w:lineRule="auto"/>
         <w:rPr>
-          <w:rFonts w:ascii="Consolas" w:hAnsi="Consolas" w:cs="Consolas"/>
-          <w:color w:val="000000"/>
-          <w:sz w:val="19"/>
-          <w:szCs w:val="19"/>
-        </w:rPr>
-      </w:pPr>
-      <w:r>
-        <w:rPr>
-          <w:rFonts w:ascii="Consolas" w:hAnsi="Consolas" w:cs="Consolas"/>
+          <w:rFonts w:ascii="Consolas" w:hAnsi="Consolas" w:cs="Arial"/>
+          <w:color w:val="000000"/>
+          <w:sz w:val="19"/>
+          <w:szCs w:val="19"/>
+        </w:rPr>
+      </w:pPr>
+      <w:r>
+        <w:rPr>
+          <w:rFonts w:ascii="Consolas" w:hAnsi="Consolas" w:cs="Arial"/>
           <w:color w:val="000000"/>
           <w:sz w:val="19"/>
           <w:szCs w:val="19"/>
@@ -2095,20 +2872,26 @@
     <w:p>
       <w:pPr>
         <w:rPr>
-          <w:rFonts w:ascii="Courier New" w:hAnsi="Courier New" w:cs="Courier New"/>
+          <w:rFonts w:ascii="Arial" w:hAnsi="Arial" w:cs="Arial"/>
+          <w:i/>
+          <w:iCs/>
           <w:noProof/>
         </w:rPr>
       </w:pPr>
       <w:r>
         <w:rPr>
-          <w:rFonts w:ascii="Courier New" w:hAnsi="Courier New" w:cs="Courier New"/>
+          <w:rFonts w:ascii="Arial" w:hAnsi="Arial" w:cs="Arial"/>
+          <w:i/>
+          <w:iCs/>
           <w:noProof/>
         </w:rPr>
         <w:t> </w:t>
       </w:r>
       <w:r>
         <w:rPr>
-          <w:rFonts w:ascii="Courier New" w:hAnsi="Courier New" w:cs="Courier New"/>
+          <w:rFonts w:ascii="Arial" w:hAnsi="Arial" w:cs="Arial"/>
+          <w:i/>
+          <w:iCs/>
           <w:noProof/>
         </w:rPr>
         <w:br/>
@@ -2118,29 +2901,36 @@
       <w:pPr>
         <w:spacing w:after="0"/>
         <w:jc w:val="both"/>
-      </w:pPr>
-      <w:r>
-        <w:rPr>
-          <w:i/>
-        </w:rPr>
-        <w:t>-</w:t>
-      </w:r>
-      <w:r>
-        <w:rPr>
-          <w:i/>
-        </w:rPr>
-        <w:t xml:space="preserve">Compile </w:t>
-      </w:r>
-      <w:r>
-        <w:t xml:space="preserve">and </w:t>
-      </w:r>
-      <w:r>
-        <w:rPr>
-          <w:i/>
+        <w:rPr>
+          <w:rFonts w:ascii="Arial" w:hAnsi="Arial" w:cs="Arial"/>
+          <w:i/>
+          <w:iCs/>
+        </w:rPr>
+      </w:pPr>
+      <w:r>
+        <w:rPr>
+          <w:rFonts w:ascii="Arial" w:hAnsi="Arial" w:cs="Arial"/>
+          <w:i/>
+          <w:iCs/>
+        </w:rPr>
+        <w:t xml:space="preserve">-Compile and </w:t>
+      </w:r>
+      <w:proofErr w:type="gramStart"/>
+      <w:r>
+        <w:rPr>
+          <w:rFonts w:ascii="Arial" w:hAnsi="Arial" w:cs="Arial"/>
+          <w:i/>
+          <w:iCs/>
         </w:rPr>
         <w:t>Run</w:t>
       </w:r>
-      <w:r>
+      <w:proofErr w:type="gramEnd"/>
+      <w:r>
+        <w:rPr>
+          <w:rFonts w:ascii="Arial" w:hAnsi="Arial" w:cs="Arial"/>
+          <w:i/>
+          <w:iCs/>
+        </w:rPr>
         <w:t xml:space="preserve"> with different values.</w:t>
       </w:r>
     </w:p>
@@ -2150,17 +2940,26 @@
         <w:spacing w:after="0" w:line="240" w:lineRule="auto"/>
         <w:ind w:left="0"/>
         <w:rPr>
+          <w:rFonts w:ascii="Arial" w:hAnsi="Arial" w:cs="Arial"/>
+          <w:i/>
+          <w:iCs/>
           <w:noProof/>
         </w:rPr>
       </w:pPr>
       <w:r>
         <w:rPr>
+          <w:rFonts w:ascii="Arial" w:hAnsi="Arial" w:cs="Arial"/>
+          <w:i/>
+          <w:iCs/>
           <w:noProof/>
         </w:rPr>
         <w:t>a) Add the steps to total the number entered</w:t>
       </w:r>
       <w:r>
         <w:rPr>
+          <w:rFonts w:ascii="Arial" w:hAnsi="Arial" w:cs="Arial"/>
+          <w:i/>
+          <w:iCs/>
           <w:noProof/>
         </w:rPr>
         <w:t>; total number entered should display once after loop ends.</w:t>
@@ -2171,6 +2970,11 @@
         <w:pStyle w:val="ListParagraph"/>
         <w:spacing w:after="0" w:line="240" w:lineRule="auto"/>
         <w:ind w:left="0"/>
+        <w:rPr>
+          <w:rFonts w:ascii="Arial" w:hAnsi="Arial" w:cs="Arial"/>
+          <w:i/>
+          <w:iCs/>
+        </w:rPr>
       </w:pPr>
     </w:p>
     <w:p>
@@ -2179,17 +2983,26 @@
         <w:spacing w:after="0" w:line="240" w:lineRule="auto"/>
         <w:ind w:left="0"/>
         <w:rPr>
+          <w:rFonts w:ascii="Arial" w:hAnsi="Arial" w:cs="Arial"/>
+          <w:i/>
+          <w:iCs/>
           <w:noProof/>
         </w:rPr>
       </w:pPr>
       <w:r>
         <w:rPr>
+          <w:rFonts w:ascii="Arial" w:hAnsi="Arial" w:cs="Arial"/>
+          <w:i/>
+          <w:iCs/>
           <w:noProof/>
         </w:rPr>
         <w:t>b) Add the steps to count how many numbers entered</w:t>
       </w:r>
       <w:r>
         <w:rPr>
+          <w:rFonts w:ascii="Arial" w:hAnsi="Arial" w:cs="Arial"/>
+          <w:i/>
+          <w:iCs/>
           <w:noProof/>
         </w:rPr>
         <w:t>; total count should display once after loop ends.</w:t>
@@ -2201,6 +3014,9 @@
         <w:spacing w:after="0" w:line="240" w:lineRule="auto"/>
         <w:ind w:left="0"/>
         <w:rPr>
+          <w:rFonts w:ascii="Arial" w:hAnsi="Arial" w:cs="Arial"/>
+          <w:i/>
+          <w:iCs/>
           <w:noProof/>
         </w:rPr>
       </w:pPr>
@@ -2211,11 +3027,17 @@
         <w:spacing w:after="0" w:line="240" w:lineRule="auto"/>
         <w:ind w:left="0"/>
         <w:rPr>
+          <w:rFonts w:ascii="Arial" w:hAnsi="Arial" w:cs="Arial"/>
+          <w:i/>
+          <w:iCs/>
           <w:noProof/>
         </w:rPr>
       </w:pPr>
       <w:r>
         <w:rPr>
+          <w:rFonts w:ascii="Arial" w:hAnsi="Arial" w:cs="Arial"/>
+          <w:i/>
+          <w:iCs/>
           <w:noProof/>
         </w:rPr>
         <w:t>c) Test with values you know the answer to. (At least three test)</w:t>
@@ -2227,175 +3049,2121 @@
         <w:spacing w:after="0" w:line="240" w:lineRule="auto"/>
         <w:ind w:left="0"/>
         <w:rPr>
+          <w:rFonts w:ascii="Arial" w:hAnsi="Arial" w:cs="Arial"/>
+          <w:i/>
+          <w:iCs/>
           <w:noProof/>
         </w:rPr>
       </w:pPr>
     </w:p>
     <w:p>
-      <w:r>
+      <w:pPr>
+        <w:rPr>
+          <w:rFonts w:ascii="Arial" w:hAnsi="Arial" w:cs="Arial"/>
+          <w:i/>
+          <w:iCs/>
+        </w:rPr>
+      </w:pPr>
+      <w:r>
+        <w:rPr>
+          <w:rFonts w:ascii="Arial" w:hAnsi="Arial" w:cs="Arial"/>
+          <w:i/>
+          <w:iCs/>
+        </w:rPr>
         <w:t xml:space="preserve">d) </w:t>
       </w:r>
       <w:r>
         <w:rPr>
-          <w:b/>
+          <w:rFonts w:ascii="Arial" w:hAnsi="Arial" w:cs="Arial"/>
+          <w:b/>
+          <w:i/>
+          <w:iCs/>
           <w:u w:val="single"/>
         </w:rPr>
-        <w:t>S</w:t>
-      </w:r>
-      <w:r>
-        <w:rPr>
-          <w:b/>
-          <w:u w:val="single"/>
-        </w:rPr>
-        <w:t>UBMIT</w:t>
-      </w:r>
-      <w:r>
-        <w:rPr>
-          <w:b/>
-          <w:u w:val="single"/>
-        </w:rPr>
-        <w:t xml:space="preserve"> your co</w:t>
-      </w:r>
-      <w:r>
-        <w:rPr>
-          <w:b/>
-          <w:u w:val="single"/>
-        </w:rPr>
-        <w:t>rrected code</w:t>
-      </w:r>
-      <w:r>
-        <w:rPr>
-          <w:b/>
-          <w:u w:val="single"/>
-        </w:rPr>
-        <w:t>, a</w:t>
-      </w:r>
-      <w:r>
-        <w:rPr>
-          <w:b/>
-          <w:u w:val="single"/>
-        </w:rPr>
-        <w:t>nd</w:t>
-      </w:r>
-      <w:r>
-        <w:rPr>
-          <w:b/>
-          <w:u w:val="single"/>
+        <w:t>SUBMIT your corrected code, and sample of output (Below):</w:t>
+      </w:r>
+      <w:r>
+        <w:rPr>
+          <w:rFonts w:ascii="Arial" w:hAnsi="Arial" w:cs="Arial"/>
+          <w:i/>
+          <w:iCs/>
+        </w:rPr>
+        <w:t xml:space="preserve">    </w:t>
+      </w:r>
+    </w:p>
+    <w:p>
+      <w:pPr>
+        <w:shd w:val="clear" w:color="auto" w:fill="0D1117"/>
+        <w:spacing w:after="0" w:line="285" w:lineRule="atLeast"/>
+        <w:rPr>
+          <w:rFonts w:ascii="Consolas" w:eastAsia="Times New Roman" w:hAnsi="Consolas" w:cs="Times New Roman"/>
+          <w:color w:val="C9D1D9"/>
+          <w:sz w:val="21"/>
+          <w:szCs w:val="21"/>
+        </w:rPr>
+      </w:pPr>
+      <w:r>
+        <w:rPr>
+          <w:rFonts w:ascii="Consolas" w:eastAsia="Times New Roman" w:hAnsi="Consolas" w:cs="Times New Roman"/>
+          <w:color w:val="8B949E"/>
+          <w:sz w:val="21"/>
+          <w:szCs w:val="21"/>
+        </w:rPr>
+        <w:t xml:space="preserve">/* </w:t>
+      </w:r>
+    </w:p>
+    <w:p>
+      <w:pPr>
+        <w:shd w:val="clear" w:color="auto" w:fill="0D1117"/>
+        <w:spacing w:after="0" w:line="285" w:lineRule="atLeast"/>
+        <w:rPr>
+          <w:rFonts w:ascii="Consolas" w:eastAsia="Times New Roman" w:hAnsi="Consolas" w:cs="Times New Roman"/>
+          <w:color w:val="C9D1D9"/>
+          <w:sz w:val="21"/>
+          <w:szCs w:val="21"/>
+        </w:rPr>
+      </w:pPr>
+      <w:r>
+        <w:rPr>
+          <w:rFonts w:ascii="Consolas" w:eastAsia="Times New Roman" w:hAnsi="Consolas" w:cs="Times New Roman"/>
+          <w:color w:val="8B949E"/>
+          <w:sz w:val="21"/>
+          <w:szCs w:val="21"/>
+        </w:rPr>
+        <w:t>    Blessing Abumere</w:t>
+      </w:r>
+    </w:p>
+    <w:p>
+      <w:pPr>
+        <w:shd w:val="clear" w:color="auto" w:fill="0D1117"/>
+        <w:spacing w:after="0" w:line="285" w:lineRule="atLeast"/>
+        <w:rPr>
+          <w:rFonts w:ascii="Consolas" w:eastAsia="Times New Roman" w:hAnsi="Consolas" w:cs="Times New Roman"/>
+          <w:color w:val="C9D1D9"/>
+          <w:sz w:val="21"/>
+          <w:szCs w:val="21"/>
+        </w:rPr>
+      </w:pPr>
+      <w:r>
+        <w:rPr>
+          <w:rFonts w:ascii="Consolas" w:eastAsia="Times New Roman" w:hAnsi="Consolas" w:cs="Times New Roman"/>
+          <w:color w:val="8B949E"/>
+          <w:sz w:val="21"/>
+          <w:szCs w:val="21"/>
+        </w:rPr>
+        <w:t>    10/12/2022</w:t>
+      </w:r>
+    </w:p>
+    <w:p>
+      <w:pPr>
+        <w:shd w:val="clear" w:color="auto" w:fill="0D1117"/>
+        <w:spacing w:after="0" w:line="285" w:lineRule="atLeast"/>
+        <w:rPr>
+          <w:rFonts w:ascii="Consolas" w:eastAsia="Times New Roman" w:hAnsi="Consolas" w:cs="Times New Roman"/>
+          <w:color w:val="C9D1D9"/>
+          <w:sz w:val="21"/>
+          <w:szCs w:val="21"/>
+        </w:rPr>
+      </w:pPr>
+      <w:r>
+        <w:rPr>
+          <w:rFonts w:ascii="Consolas" w:eastAsia="Times New Roman" w:hAnsi="Consolas" w:cs="Times New Roman"/>
+          <w:color w:val="8B949E"/>
+          <w:sz w:val="21"/>
+          <w:szCs w:val="21"/>
+        </w:rPr>
+        <w:t>    COSC 175</w:t>
+      </w:r>
+    </w:p>
+    <w:p>
+      <w:pPr>
+        <w:shd w:val="clear" w:color="auto" w:fill="0D1117"/>
+        <w:spacing w:after="0" w:line="285" w:lineRule="atLeast"/>
+        <w:rPr>
+          <w:rFonts w:ascii="Consolas" w:eastAsia="Times New Roman" w:hAnsi="Consolas" w:cs="Times New Roman"/>
+          <w:color w:val="C9D1D9"/>
+          <w:sz w:val="21"/>
+          <w:szCs w:val="21"/>
+        </w:rPr>
+      </w:pPr>
+      <w:r>
+        <w:rPr>
+          <w:rFonts w:ascii="Consolas" w:eastAsia="Times New Roman" w:hAnsi="Consolas" w:cs="Times New Roman"/>
+          <w:color w:val="8B949E"/>
+          <w:sz w:val="21"/>
+          <w:szCs w:val="21"/>
+        </w:rPr>
+        <w:t>*/</w:t>
+      </w:r>
+    </w:p>
+    <w:p>
+      <w:pPr>
+        <w:shd w:val="clear" w:color="auto" w:fill="0D1117"/>
+        <w:spacing w:after="0" w:line="285" w:lineRule="atLeast"/>
+        <w:rPr>
+          <w:rFonts w:ascii="Consolas" w:eastAsia="Times New Roman" w:hAnsi="Consolas" w:cs="Times New Roman"/>
+          <w:color w:val="C9D1D9"/>
+          <w:sz w:val="21"/>
+          <w:szCs w:val="21"/>
+        </w:rPr>
+      </w:pPr>
+    </w:p>
+    <w:p>
+      <w:pPr>
+        <w:shd w:val="clear" w:color="auto" w:fill="0D1117"/>
+        <w:spacing w:after="0" w:line="285" w:lineRule="atLeast"/>
+        <w:rPr>
+          <w:rFonts w:ascii="Consolas" w:eastAsia="Times New Roman" w:hAnsi="Consolas" w:cs="Times New Roman"/>
+          <w:color w:val="C9D1D9"/>
+          <w:sz w:val="21"/>
+          <w:szCs w:val="21"/>
+        </w:rPr>
+      </w:pPr>
+      <w:r>
+        <w:rPr>
+          <w:rFonts w:ascii="Consolas" w:eastAsia="Times New Roman" w:hAnsi="Consolas" w:cs="Times New Roman"/>
+          <w:color w:val="FF7B72"/>
+          <w:sz w:val="21"/>
+          <w:szCs w:val="21"/>
+        </w:rPr>
+        <w:t>#include</w:t>
+      </w:r>
+      <w:r>
+        <w:rPr>
+          <w:rFonts w:ascii="Consolas" w:eastAsia="Times New Roman" w:hAnsi="Consolas" w:cs="Times New Roman"/>
+          <w:color w:val="C9D1D9"/>
+          <w:sz w:val="21"/>
+          <w:szCs w:val="21"/>
         </w:rPr>
         <w:t xml:space="preserve"> </w:t>
       </w:r>
       <w:r>
         <w:rPr>
-          <w:b/>
-          <w:u w:val="single"/>
-        </w:rPr>
-        <w:t>sample of</w:t>
-      </w:r>
-      <w:r>
-        <w:rPr>
-          <w:b/>
-          <w:u w:val="single"/>
-        </w:rPr>
-        <w:t xml:space="preserve"> output</w:t>
-      </w:r>
-      <w:r>
-        <w:rPr>
-          <w:b/>
-          <w:u w:val="single"/>
-        </w:rPr>
-        <w:t xml:space="preserve"> (Below):</w:t>
-      </w:r>
-      <w:r>
-        <w:t xml:space="preserve">       </w:t>
-      </w:r>
-    </w:p>
-    <w:p/>
+          <w:rFonts w:ascii="Consolas" w:eastAsia="Times New Roman" w:hAnsi="Consolas" w:cs="Times New Roman"/>
+          <w:color w:val="A5D6FF"/>
+          <w:sz w:val="21"/>
+          <w:szCs w:val="21"/>
+        </w:rPr>
+        <w:t>&lt;iostream&gt;</w:t>
+      </w:r>
+    </w:p>
+    <w:p>
+      <w:pPr>
+        <w:shd w:val="clear" w:color="auto" w:fill="0D1117"/>
+        <w:spacing w:after="0" w:line="285" w:lineRule="atLeast"/>
+        <w:rPr>
+          <w:rFonts w:ascii="Consolas" w:eastAsia="Times New Roman" w:hAnsi="Consolas" w:cs="Times New Roman"/>
+          <w:color w:val="C9D1D9"/>
+          <w:sz w:val="21"/>
+          <w:szCs w:val="21"/>
+        </w:rPr>
+      </w:pPr>
+    </w:p>
+    <w:p>
+      <w:pPr>
+        <w:shd w:val="clear" w:color="auto" w:fill="0D1117"/>
+        <w:spacing w:after="0" w:line="285" w:lineRule="atLeast"/>
+        <w:rPr>
+          <w:rFonts w:ascii="Consolas" w:eastAsia="Times New Roman" w:hAnsi="Consolas" w:cs="Times New Roman"/>
+          <w:color w:val="C9D1D9"/>
+          <w:sz w:val="21"/>
+          <w:szCs w:val="21"/>
+        </w:rPr>
+      </w:pPr>
+      <w:r>
+        <w:rPr>
+          <w:rFonts w:ascii="Consolas" w:eastAsia="Times New Roman" w:hAnsi="Consolas" w:cs="Times New Roman"/>
+          <w:color w:val="FF7B72"/>
+          <w:sz w:val="21"/>
+          <w:szCs w:val="21"/>
+        </w:rPr>
+        <w:t>using</w:t>
+      </w:r>
+      <w:r>
+        <w:rPr>
+          <w:rFonts w:ascii="Consolas" w:eastAsia="Times New Roman" w:hAnsi="Consolas" w:cs="Times New Roman"/>
+          <w:color w:val="C9D1D9"/>
+          <w:sz w:val="21"/>
+          <w:szCs w:val="21"/>
+        </w:rPr>
+        <w:t xml:space="preserve"> </w:t>
+      </w:r>
+      <w:r>
+        <w:rPr>
+          <w:rFonts w:ascii="Consolas" w:eastAsia="Times New Roman" w:hAnsi="Consolas" w:cs="Times New Roman"/>
+          <w:color w:val="FF7B72"/>
+          <w:sz w:val="21"/>
+          <w:szCs w:val="21"/>
+        </w:rPr>
+        <w:t>namespace</w:t>
+      </w:r>
+      <w:r>
+        <w:rPr>
+          <w:rFonts w:ascii="Consolas" w:eastAsia="Times New Roman" w:hAnsi="Consolas" w:cs="Times New Roman"/>
+          <w:color w:val="C9D1D9"/>
+          <w:sz w:val="21"/>
+          <w:szCs w:val="21"/>
+        </w:rPr>
+        <w:t xml:space="preserve"> </w:t>
+      </w:r>
+      <w:proofErr w:type="gramStart"/>
+      <w:r>
+        <w:rPr>
+          <w:rFonts w:ascii="Consolas" w:eastAsia="Times New Roman" w:hAnsi="Consolas" w:cs="Times New Roman"/>
+          <w:color w:val="FFA657"/>
+          <w:sz w:val="21"/>
+          <w:szCs w:val="21"/>
+        </w:rPr>
+        <w:t>std</w:t>
+      </w:r>
+      <w:r>
+        <w:rPr>
+          <w:rFonts w:ascii="Consolas" w:eastAsia="Times New Roman" w:hAnsi="Consolas" w:cs="Times New Roman"/>
+          <w:color w:val="C9D1D9"/>
+          <w:sz w:val="21"/>
+          <w:szCs w:val="21"/>
+        </w:rPr>
+        <w:t>;</w:t>
+      </w:r>
+      <w:proofErr w:type="gramEnd"/>
+    </w:p>
+    <w:p>
+      <w:pPr>
+        <w:shd w:val="clear" w:color="auto" w:fill="0D1117"/>
+        <w:spacing w:after="0" w:line="285" w:lineRule="atLeast"/>
+        <w:rPr>
+          <w:rFonts w:ascii="Consolas" w:eastAsia="Times New Roman" w:hAnsi="Consolas" w:cs="Times New Roman"/>
+          <w:color w:val="C9D1D9"/>
+          <w:sz w:val="21"/>
+          <w:szCs w:val="21"/>
+        </w:rPr>
+      </w:pPr>
+    </w:p>
+    <w:p>
+      <w:pPr>
+        <w:shd w:val="clear" w:color="auto" w:fill="0D1117"/>
+        <w:spacing w:after="0" w:line="285" w:lineRule="atLeast"/>
+        <w:rPr>
+          <w:rFonts w:ascii="Consolas" w:eastAsia="Times New Roman" w:hAnsi="Consolas" w:cs="Times New Roman"/>
+          <w:color w:val="C9D1D9"/>
+          <w:sz w:val="21"/>
+          <w:szCs w:val="21"/>
+        </w:rPr>
+      </w:pPr>
+      <w:r>
+        <w:rPr>
+          <w:rFonts w:ascii="Consolas" w:eastAsia="Times New Roman" w:hAnsi="Consolas" w:cs="Times New Roman"/>
+          <w:color w:val="FF7B72"/>
+          <w:sz w:val="21"/>
+          <w:szCs w:val="21"/>
+        </w:rPr>
+        <w:t>int</w:t>
+      </w:r>
+      <w:r>
+        <w:rPr>
+          <w:rFonts w:ascii="Consolas" w:eastAsia="Times New Roman" w:hAnsi="Consolas" w:cs="Times New Roman"/>
+          <w:color w:val="C9D1D9"/>
+          <w:sz w:val="21"/>
+          <w:szCs w:val="21"/>
+        </w:rPr>
+        <w:t xml:space="preserve"> </w:t>
+      </w:r>
+      <w:proofErr w:type="gramStart"/>
+      <w:r>
+        <w:rPr>
+          <w:rFonts w:ascii="Consolas" w:eastAsia="Times New Roman" w:hAnsi="Consolas" w:cs="Times New Roman"/>
+          <w:color w:val="D2A8FF"/>
+          <w:sz w:val="21"/>
+          <w:szCs w:val="21"/>
+        </w:rPr>
+        <w:t>main</w:t>
+      </w:r>
+      <w:r>
+        <w:rPr>
+          <w:rFonts w:ascii="Consolas" w:eastAsia="Times New Roman" w:hAnsi="Consolas" w:cs="Times New Roman"/>
+          <w:color w:val="C9D1D9"/>
+          <w:sz w:val="21"/>
+          <w:szCs w:val="21"/>
+        </w:rPr>
+        <w:t>(</w:t>
+      </w:r>
+      <w:proofErr w:type="gramEnd"/>
+      <w:r>
+        <w:rPr>
+          <w:rFonts w:ascii="Consolas" w:eastAsia="Times New Roman" w:hAnsi="Consolas" w:cs="Times New Roman"/>
+          <w:color w:val="C9D1D9"/>
+          <w:sz w:val="21"/>
+          <w:szCs w:val="21"/>
+        </w:rPr>
+        <w:t>)</w:t>
+      </w:r>
+    </w:p>
+    <w:p>
+      <w:pPr>
+        <w:shd w:val="clear" w:color="auto" w:fill="0D1117"/>
+        <w:spacing w:after="0" w:line="285" w:lineRule="atLeast"/>
+        <w:rPr>
+          <w:rFonts w:ascii="Consolas" w:eastAsia="Times New Roman" w:hAnsi="Consolas" w:cs="Times New Roman"/>
+          <w:color w:val="C9D1D9"/>
+          <w:sz w:val="21"/>
+          <w:szCs w:val="21"/>
+        </w:rPr>
+      </w:pPr>
+      <w:r>
+        <w:rPr>
+          <w:rFonts w:ascii="Consolas" w:eastAsia="Times New Roman" w:hAnsi="Consolas" w:cs="Times New Roman"/>
+          <w:color w:val="C9D1D9"/>
+          <w:sz w:val="21"/>
+          <w:szCs w:val="21"/>
+        </w:rPr>
+        <w:t>{</w:t>
+      </w:r>
+    </w:p>
+    <w:p>
+      <w:pPr>
+        <w:shd w:val="clear" w:color="auto" w:fill="0D1117"/>
+        <w:spacing w:after="0" w:line="285" w:lineRule="atLeast"/>
+        <w:rPr>
+          <w:rFonts w:ascii="Consolas" w:eastAsia="Times New Roman" w:hAnsi="Consolas" w:cs="Times New Roman"/>
+          <w:color w:val="C9D1D9"/>
+          <w:sz w:val="21"/>
+          <w:szCs w:val="21"/>
+        </w:rPr>
+      </w:pPr>
+      <w:r>
+        <w:rPr>
+          <w:rFonts w:ascii="Consolas" w:eastAsia="Times New Roman" w:hAnsi="Consolas" w:cs="Times New Roman"/>
+          <w:color w:val="C9D1D9"/>
+          <w:sz w:val="21"/>
+          <w:szCs w:val="21"/>
+        </w:rPr>
+        <w:t xml:space="preserve">    </w:t>
+      </w:r>
+      <w:r>
+        <w:rPr>
+          <w:rFonts w:ascii="Consolas" w:eastAsia="Times New Roman" w:hAnsi="Consolas" w:cs="Times New Roman"/>
+          <w:color w:val="FF7B72"/>
+          <w:sz w:val="21"/>
+          <w:szCs w:val="21"/>
+        </w:rPr>
+        <w:t>int</w:t>
+      </w:r>
+      <w:r>
+        <w:rPr>
+          <w:rFonts w:ascii="Consolas" w:eastAsia="Times New Roman" w:hAnsi="Consolas" w:cs="Times New Roman"/>
+          <w:color w:val="C9D1D9"/>
+          <w:sz w:val="21"/>
+          <w:szCs w:val="21"/>
+        </w:rPr>
+        <w:t xml:space="preserve"> </w:t>
+      </w:r>
+      <w:proofErr w:type="gramStart"/>
+      <w:r>
+        <w:rPr>
+          <w:rFonts w:ascii="Consolas" w:eastAsia="Times New Roman" w:hAnsi="Consolas" w:cs="Times New Roman"/>
+          <w:color w:val="C9D1D9"/>
+          <w:sz w:val="21"/>
+          <w:szCs w:val="21"/>
+        </w:rPr>
+        <w:t>num;</w:t>
+      </w:r>
+      <w:proofErr w:type="gramEnd"/>
+    </w:p>
+    <w:p>
+      <w:pPr>
+        <w:shd w:val="clear" w:color="auto" w:fill="0D1117"/>
+        <w:spacing w:after="0" w:line="285" w:lineRule="atLeast"/>
+        <w:rPr>
+          <w:rFonts w:ascii="Consolas" w:eastAsia="Times New Roman" w:hAnsi="Consolas" w:cs="Times New Roman"/>
+          <w:color w:val="C9D1D9"/>
+          <w:sz w:val="21"/>
+          <w:szCs w:val="21"/>
+        </w:rPr>
+      </w:pPr>
+      <w:r>
+        <w:rPr>
+          <w:rFonts w:ascii="Consolas" w:eastAsia="Times New Roman" w:hAnsi="Consolas" w:cs="Times New Roman"/>
+          <w:color w:val="C9D1D9"/>
+          <w:sz w:val="21"/>
+          <w:szCs w:val="21"/>
+        </w:rPr>
+        <w:t xml:space="preserve">    </w:t>
+      </w:r>
+      <w:r>
+        <w:rPr>
+          <w:rFonts w:ascii="Consolas" w:eastAsia="Times New Roman" w:hAnsi="Consolas" w:cs="Times New Roman"/>
+          <w:color w:val="FF7B72"/>
+          <w:sz w:val="21"/>
+          <w:szCs w:val="21"/>
+        </w:rPr>
+        <w:t>int</w:t>
+      </w:r>
+      <w:r>
+        <w:rPr>
+          <w:rFonts w:ascii="Consolas" w:eastAsia="Times New Roman" w:hAnsi="Consolas" w:cs="Times New Roman"/>
+          <w:color w:val="C9D1D9"/>
+          <w:sz w:val="21"/>
+          <w:szCs w:val="21"/>
+        </w:rPr>
+        <w:t xml:space="preserve"> sum</w:t>
+      </w:r>
+      <w:r>
+        <w:rPr>
+          <w:rFonts w:ascii="Consolas" w:eastAsia="Times New Roman" w:hAnsi="Consolas" w:cs="Times New Roman"/>
+          <w:color w:val="FF7B72"/>
+          <w:sz w:val="21"/>
+          <w:szCs w:val="21"/>
+        </w:rPr>
+        <w:t>=</w:t>
+      </w:r>
+      <w:r>
+        <w:rPr>
+          <w:rFonts w:ascii="Consolas" w:eastAsia="Times New Roman" w:hAnsi="Consolas" w:cs="Times New Roman"/>
+          <w:color w:val="79C0FF"/>
+          <w:sz w:val="21"/>
+          <w:szCs w:val="21"/>
+        </w:rPr>
+        <w:t>0</w:t>
+      </w:r>
+      <w:r>
+        <w:rPr>
+          <w:rFonts w:ascii="Consolas" w:eastAsia="Times New Roman" w:hAnsi="Consolas" w:cs="Times New Roman"/>
+          <w:color w:val="C9D1D9"/>
+          <w:sz w:val="21"/>
+          <w:szCs w:val="21"/>
+        </w:rPr>
+        <w:t>;</w:t>
+      </w:r>
+      <w:r>
+        <w:rPr>
+          <w:rFonts w:ascii="Consolas" w:eastAsia="Times New Roman" w:hAnsi="Consolas" w:cs="Times New Roman"/>
+          <w:color w:val="8B949E"/>
+          <w:sz w:val="21"/>
+          <w:szCs w:val="21"/>
+        </w:rPr>
+        <w:t xml:space="preserve"> // sum of inputs </w:t>
+      </w:r>
+    </w:p>
+    <w:p>
+      <w:pPr>
+        <w:shd w:val="clear" w:color="auto" w:fill="0D1117"/>
+        <w:spacing w:after="0" w:line="285" w:lineRule="atLeast"/>
+        <w:rPr>
+          <w:rFonts w:ascii="Consolas" w:eastAsia="Times New Roman" w:hAnsi="Consolas" w:cs="Times New Roman"/>
+          <w:color w:val="C9D1D9"/>
+          <w:sz w:val="21"/>
+          <w:szCs w:val="21"/>
+        </w:rPr>
+      </w:pPr>
+      <w:r>
+        <w:rPr>
+          <w:rFonts w:ascii="Consolas" w:eastAsia="Times New Roman" w:hAnsi="Consolas" w:cs="Times New Roman"/>
+          <w:color w:val="C9D1D9"/>
+          <w:sz w:val="21"/>
+          <w:szCs w:val="21"/>
+        </w:rPr>
+        <w:t xml:space="preserve">    </w:t>
+      </w:r>
+      <w:r>
+        <w:rPr>
+          <w:rFonts w:ascii="Consolas" w:eastAsia="Times New Roman" w:hAnsi="Consolas" w:cs="Times New Roman"/>
+          <w:color w:val="FF7B72"/>
+          <w:sz w:val="21"/>
+          <w:szCs w:val="21"/>
+        </w:rPr>
+        <w:t>int</w:t>
+      </w:r>
+      <w:r>
+        <w:rPr>
+          <w:rFonts w:ascii="Consolas" w:eastAsia="Times New Roman" w:hAnsi="Consolas" w:cs="Times New Roman"/>
+          <w:color w:val="C9D1D9"/>
+          <w:sz w:val="21"/>
+          <w:szCs w:val="21"/>
+        </w:rPr>
+        <w:t xml:space="preserve"> count </w:t>
+      </w:r>
+      <w:r>
+        <w:rPr>
+          <w:rFonts w:ascii="Consolas" w:eastAsia="Times New Roman" w:hAnsi="Consolas" w:cs="Times New Roman"/>
+          <w:color w:val="FF7B72"/>
+          <w:sz w:val="21"/>
+          <w:szCs w:val="21"/>
+        </w:rPr>
+        <w:t>=</w:t>
+      </w:r>
+      <w:r>
+        <w:rPr>
+          <w:rFonts w:ascii="Consolas" w:eastAsia="Times New Roman" w:hAnsi="Consolas" w:cs="Times New Roman"/>
+          <w:color w:val="C9D1D9"/>
+          <w:sz w:val="21"/>
+          <w:szCs w:val="21"/>
+        </w:rPr>
+        <w:t xml:space="preserve"> </w:t>
+      </w:r>
+      <w:proofErr w:type="gramStart"/>
+      <w:r>
+        <w:rPr>
+          <w:rFonts w:ascii="Consolas" w:eastAsia="Times New Roman" w:hAnsi="Consolas" w:cs="Times New Roman"/>
+          <w:color w:val="79C0FF"/>
+          <w:sz w:val="21"/>
+          <w:szCs w:val="21"/>
+        </w:rPr>
+        <w:t>0</w:t>
+      </w:r>
+      <w:r>
+        <w:rPr>
+          <w:rFonts w:ascii="Consolas" w:eastAsia="Times New Roman" w:hAnsi="Consolas" w:cs="Times New Roman"/>
+          <w:color w:val="C9D1D9"/>
+          <w:sz w:val="21"/>
+          <w:szCs w:val="21"/>
+        </w:rPr>
+        <w:t xml:space="preserve"> ;</w:t>
+      </w:r>
+      <w:proofErr w:type="gramEnd"/>
+      <w:r>
+        <w:rPr>
+          <w:rFonts w:ascii="Consolas" w:eastAsia="Times New Roman" w:hAnsi="Consolas" w:cs="Times New Roman"/>
+          <w:color w:val="8B949E"/>
+          <w:sz w:val="21"/>
+          <w:szCs w:val="21"/>
+        </w:rPr>
+        <w:t xml:space="preserve"> //total times ran</w:t>
+      </w:r>
+    </w:p>
+    <w:p>
+      <w:pPr>
+        <w:shd w:val="clear" w:color="auto" w:fill="0D1117"/>
+        <w:spacing w:after="0" w:line="285" w:lineRule="atLeast"/>
+        <w:rPr>
+          <w:rFonts w:ascii="Consolas" w:eastAsia="Times New Roman" w:hAnsi="Consolas" w:cs="Times New Roman"/>
+          <w:color w:val="C9D1D9"/>
+          <w:sz w:val="21"/>
+          <w:szCs w:val="21"/>
+        </w:rPr>
+      </w:pPr>
+    </w:p>
+    <w:p>
+      <w:pPr>
+        <w:shd w:val="clear" w:color="auto" w:fill="0D1117"/>
+        <w:spacing w:after="0" w:line="285" w:lineRule="atLeast"/>
+        <w:rPr>
+          <w:rFonts w:ascii="Consolas" w:eastAsia="Times New Roman" w:hAnsi="Consolas" w:cs="Times New Roman"/>
+          <w:color w:val="C9D1D9"/>
+          <w:sz w:val="21"/>
+          <w:szCs w:val="21"/>
+        </w:rPr>
+      </w:pPr>
+      <w:r>
+        <w:rPr>
+          <w:rFonts w:ascii="Consolas" w:eastAsia="Times New Roman" w:hAnsi="Consolas" w:cs="Times New Roman"/>
+          <w:color w:val="C9D1D9"/>
+          <w:sz w:val="21"/>
+          <w:szCs w:val="21"/>
+        </w:rPr>
+        <w:t xml:space="preserve">    </w:t>
+      </w:r>
+      <w:proofErr w:type="spellStart"/>
+      <w:r>
+        <w:rPr>
+          <w:rFonts w:ascii="Consolas" w:eastAsia="Times New Roman" w:hAnsi="Consolas" w:cs="Times New Roman"/>
+          <w:color w:val="C9D1D9"/>
+          <w:sz w:val="21"/>
+          <w:szCs w:val="21"/>
+        </w:rPr>
+        <w:t>cout</w:t>
+      </w:r>
+      <w:proofErr w:type="spellEnd"/>
+      <w:r>
+        <w:rPr>
+          <w:rFonts w:ascii="Consolas" w:eastAsia="Times New Roman" w:hAnsi="Consolas" w:cs="Times New Roman"/>
+          <w:color w:val="C9D1D9"/>
+          <w:sz w:val="21"/>
+          <w:szCs w:val="21"/>
+        </w:rPr>
+        <w:t xml:space="preserve"> </w:t>
+      </w:r>
+      <w:r>
+        <w:rPr>
+          <w:rFonts w:ascii="Consolas" w:eastAsia="Times New Roman" w:hAnsi="Consolas" w:cs="Times New Roman"/>
+          <w:color w:val="FF7B72"/>
+          <w:sz w:val="21"/>
+          <w:szCs w:val="21"/>
+        </w:rPr>
+        <w:t>&lt;&lt;</w:t>
+      </w:r>
+      <w:r>
+        <w:rPr>
+          <w:rFonts w:ascii="Consolas" w:eastAsia="Times New Roman" w:hAnsi="Consolas" w:cs="Times New Roman"/>
+          <w:color w:val="C9D1D9"/>
+          <w:sz w:val="21"/>
+          <w:szCs w:val="21"/>
+        </w:rPr>
+        <w:t xml:space="preserve"> </w:t>
+      </w:r>
+      <w:proofErr w:type="spellStart"/>
+      <w:r>
+        <w:rPr>
+          <w:rFonts w:ascii="Consolas" w:eastAsia="Times New Roman" w:hAnsi="Consolas" w:cs="Times New Roman"/>
+          <w:color w:val="C9D1D9"/>
+          <w:sz w:val="21"/>
+          <w:szCs w:val="21"/>
+        </w:rPr>
+        <w:t>endl</w:t>
+      </w:r>
+      <w:proofErr w:type="spellEnd"/>
+      <w:r>
+        <w:rPr>
+          <w:rFonts w:ascii="Consolas" w:eastAsia="Times New Roman" w:hAnsi="Consolas" w:cs="Times New Roman"/>
+          <w:color w:val="C9D1D9"/>
+          <w:sz w:val="21"/>
+          <w:szCs w:val="21"/>
+        </w:rPr>
+        <w:t xml:space="preserve"> </w:t>
+      </w:r>
+      <w:r>
+        <w:rPr>
+          <w:rFonts w:ascii="Consolas" w:eastAsia="Times New Roman" w:hAnsi="Consolas" w:cs="Times New Roman"/>
+          <w:color w:val="FF7B72"/>
+          <w:sz w:val="21"/>
+          <w:szCs w:val="21"/>
+        </w:rPr>
+        <w:t>&lt;&lt;</w:t>
+      </w:r>
+      <w:r>
+        <w:rPr>
+          <w:rFonts w:ascii="Consolas" w:eastAsia="Times New Roman" w:hAnsi="Consolas" w:cs="Times New Roman"/>
+          <w:color w:val="C9D1D9"/>
+          <w:sz w:val="21"/>
+          <w:szCs w:val="21"/>
+        </w:rPr>
+        <w:t xml:space="preserve"> </w:t>
+      </w:r>
+      <w:r>
+        <w:rPr>
+          <w:rFonts w:ascii="Consolas" w:eastAsia="Times New Roman" w:hAnsi="Consolas" w:cs="Times New Roman"/>
+          <w:color w:val="A5D6FF"/>
+          <w:sz w:val="21"/>
+          <w:szCs w:val="21"/>
+        </w:rPr>
+        <w:t>"Enter numbers, 999 to quit"</w:t>
+      </w:r>
+      <w:r>
+        <w:rPr>
+          <w:rFonts w:ascii="Consolas" w:eastAsia="Times New Roman" w:hAnsi="Consolas" w:cs="Times New Roman"/>
+          <w:color w:val="C9D1D9"/>
+          <w:sz w:val="21"/>
+          <w:szCs w:val="21"/>
+        </w:rPr>
+        <w:t xml:space="preserve"> </w:t>
+      </w:r>
+      <w:r>
+        <w:rPr>
+          <w:rFonts w:ascii="Consolas" w:eastAsia="Times New Roman" w:hAnsi="Consolas" w:cs="Times New Roman"/>
+          <w:color w:val="FF7B72"/>
+          <w:sz w:val="21"/>
+          <w:szCs w:val="21"/>
+        </w:rPr>
+        <w:t>&lt;&lt;</w:t>
+      </w:r>
+      <w:r>
+        <w:rPr>
+          <w:rFonts w:ascii="Consolas" w:eastAsia="Times New Roman" w:hAnsi="Consolas" w:cs="Times New Roman"/>
+          <w:color w:val="C9D1D9"/>
+          <w:sz w:val="21"/>
+          <w:szCs w:val="21"/>
+        </w:rPr>
+        <w:t xml:space="preserve"> </w:t>
+      </w:r>
+      <w:proofErr w:type="spellStart"/>
+      <w:r>
+        <w:rPr>
+          <w:rFonts w:ascii="Consolas" w:eastAsia="Times New Roman" w:hAnsi="Consolas" w:cs="Times New Roman"/>
+          <w:color w:val="C9D1D9"/>
+          <w:sz w:val="21"/>
+          <w:szCs w:val="21"/>
+        </w:rPr>
+        <w:t>endl</w:t>
+      </w:r>
+      <w:proofErr w:type="spellEnd"/>
+      <w:r>
+        <w:rPr>
+          <w:rFonts w:ascii="Consolas" w:eastAsia="Times New Roman" w:hAnsi="Consolas" w:cs="Times New Roman"/>
+          <w:color w:val="C9D1D9"/>
+          <w:sz w:val="21"/>
+          <w:szCs w:val="21"/>
+        </w:rPr>
+        <w:t>;</w:t>
+      </w:r>
+      <w:r>
+        <w:rPr>
+          <w:rFonts w:ascii="Consolas" w:eastAsia="Times New Roman" w:hAnsi="Consolas" w:cs="Times New Roman"/>
+          <w:color w:val="8B949E"/>
+          <w:sz w:val="21"/>
+          <w:szCs w:val="21"/>
+        </w:rPr>
+        <w:t xml:space="preserve"> //</w:t>
+      </w:r>
+      <w:proofErr w:type="gramStart"/>
+      <w:r>
+        <w:rPr>
+          <w:rFonts w:ascii="Consolas" w:eastAsia="Times New Roman" w:hAnsi="Consolas" w:cs="Times New Roman"/>
+          <w:color w:val="8B949E"/>
+          <w:sz w:val="21"/>
+          <w:szCs w:val="21"/>
+        </w:rPr>
+        <w:t>1.Start</w:t>
+      </w:r>
+      <w:proofErr w:type="gramEnd"/>
+    </w:p>
+    <w:p>
+      <w:pPr>
+        <w:shd w:val="clear" w:color="auto" w:fill="0D1117"/>
+        <w:spacing w:after="0" w:line="285" w:lineRule="atLeast"/>
+        <w:rPr>
+          <w:rFonts w:ascii="Consolas" w:eastAsia="Times New Roman" w:hAnsi="Consolas" w:cs="Times New Roman"/>
+          <w:color w:val="C9D1D9"/>
+          <w:sz w:val="21"/>
+          <w:szCs w:val="21"/>
+        </w:rPr>
+      </w:pPr>
+      <w:r>
+        <w:rPr>
+          <w:rFonts w:ascii="Consolas" w:eastAsia="Times New Roman" w:hAnsi="Consolas" w:cs="Times New Roman"/>
+          <w:color w:val="C9D1D9"/>
+          <w:sz w:val="21"/>
+          <w:szCs w:val="21"/>
+        </w:rPr>
+        <w:t xml:space="preserve">    </w:t>
+      </w:r>
+      <w:proofErr w:type="spellStart"/>
+      <w:r>
+        <w:rPr>
+          <w:rFonts w:ascii="Consolas" w:eastAsia="Times New Roman" w:hAnsi="Consolas" w:cs="Times New Roman"/>
+          <w:color w:val="C9D1D9"/>
+          <w:sz w:val="21"/>
+          <w:szCs w:val="21"/>
+        </w:rPr>
+        <w:t>cin</w:t>
+      </w:r>
+      <w:proofErr w:type="spellEnd"/>
+      <w:r>
+        <w:rPr>
+          <w:rFonts w:ascii="Consolas" w:eastAsia="Times New Roman" w:hAnsi="Consolas" w:cs="Times New Roman"/>
+          <w:color w:val="C9D1D9"/>
+          <w:sz w:val="21"/>
+          <w:szCs w:val="21"/>
+        </w:rPr>
+        <w:t xml:space="preserve"> </w:t>
+      </w:r>
+      <w:r>
+        <w:rPr>
+          <w:rFonts w:ascii="Consolas" w:eastAsia="Times New Roman" w:hAnsi="Consolas" w:cs="Times New Roman"/>
+          <w:color w:val="FF7B72"/>
+          <w:sz w:val="21"/>
+          <w:szCs w:val="21"/>
+        </w:rPr>
+        <w:t>&gt;&gt;</w:t>
+      </w:r>
+      <w:r>
+        <w:rPr>
+          <w:rFonts w:ascii="Consolas" w:eastAsia="Times New Roman" w:hAnsi="Consolas" w:cs="Times New Roman"/>
+          <w:color w:val="C9D1D9"/>
+          <w:sz w:val="21"/>
+          <w:szCs w:val="21"/>
+        </w:rPr>
+        <w:t xml:space="preserve"> num;</w:t>
+      </w:r>
+      <w:r>
+        <w:rPr>
+          <w:rFonts w:ascii="Consolas" w:eastAsia="Times New Roman" w:hAnsi="Consolas" w:cs="Times New Roman"/>
+          <w:color w:val="8B949E"/>
+          <w:sz w:val="21"/>
+          <w:szCs w:val="21"/>
+        </w:rPr>
+        <w:t xml:space="preserve"> //</w:t>
+      </w:r>
+      <w:proofErr w:type="gramStart"/>
+      <w:r>
+        <w:rPr>
+          <w:rFonts w:ascii="Consolas" w:eastAsia="Times New Roman" w:hAnsi="Consolas" w:cs="Times New Roman"/>
+          <w:color w:val="8B949E"/>
+          <w:sz w:val="21"/>
+          <w:szCs w:val="21"/>
+        </w:rPr>
+        <w:t>1.Start</w:t>
+      </w:r>
+      <w:proofErr w:type="gramEnd"/>
+    </w:p>
+    <w:p>
+      <w:pPr>
+        <w:shd w:val="clear" w:color="auto" w:fill="0D1117"/>
+        <w:spacing w:after="0" w:line="285" w:lineRule="atLeast"/>
+        <w:rPr>
+          <w:rFonts w:ascii="Consolas" w:eastAsia="Times New Roman" w:hAnsi="Consolas" w:cs="Times New Roman"/>
+          <w:color w:val="C9D1D9"/>
+          <w:sz w:val="21"/>
+          <w:szCs w:val="21"/>
+        </w:rPr>
+      </w:pPr>
+    </w:p>
+    <w:p>
+      <w:pPr>
+        <w:shd w:val="clear" w:color="auto" w:fill="0D1117"/>
+        <w:spacing w:after="0" w:line="285" w:lineRule="atLeast"/>
+        <w:rPr>
+          <w:rFonts w:ascii="Consolas" w:eastAsia="Times New Roman" w:hAnsi="Consolas" w:cs="Times New Roman"/>
+          <w:color w:val="C9D1D9"/>
+          <w:sz w:val="21"/>
+          <w:szCs w:val="21"/>
+        </w:rPr>
+      </w:pPr>
+      <w:r>
+        <w:rPr>
+          <w:rFonts w:ascii="Consolas" w:eastAsia="Times New Roman" w:hAnsi="Consolas" w:cs="Times New Roman"/>
+          <w:color w:val="C9D1D9"/>
+          <w:sz w:val="21"/>
+          <w:szCs w:val="21"/>
+        </w:rPr>
+        <w:t xml:space="preserve">    </w:t>
+      </w:r>
+      <w:r>
+        <w:rPr>
+          <w:rFonts w:ascii="Consolas" w:eastAsia="Times New Roman" w:hAnsi="Consolas" w:cs="Times New Roman"/>
+          <w:color w:val="FF7B72"/>
+          <w:sz w:val="21"/>
+          <w:szCs w:val="21"/>
+        </w:rPr>
+        <w:t>while</w:t>
+      </w:r>
+      <w:r>
+        <w:rPr>
+          <w:rFonts w:ascii="Consolas" w:eastAsia="Times New Roman" w:hAnsi="Consolas" w:cs="Times New Roman"/>
+          <w:color w:val="C9D1D9"/>
+          <w:sz w:val="21"/>
+          <w:szCs w:val="21"/>
+        </w:rPr>
+        <w:t xml:space="preserve"> (</w:t>
+      </w:r>
+      <w:proofErr w:type="gramStart"/>
+      <w:r>
+        <w:rPr>
+          <w:rFonts w:ascii="Consolas" w:eastAsia="Times New Roman" w:hAnsi="Consolas" w:cs="Times New Roman"/>
+          <w:color w:val="C9D1D9"/>
+          <w:sz w:val="21"/>
+          <w:szCs w:val="21"/>
+        </w:rPr>
+        <w:t xml:space="preserve">num </w:t>
+      </w:r>
+      <w:r>
+        <w:rPr>
+          <w:rFonts w:ascii="Consolas" w:eastAsia="Times New Roman" w:hAnsi="Consolas" w:cs="Times New Roman"/>
+          <w:color w:val="FF7B72"/>
+          <w:sz w:val="21"/>
+          <w:szCs w:val="21"/>
+        </w:rPr>
+        <w:t>!</w:t>
+      </w:r>
+      <w:proofErr w:type="gramEnd"/>
+      <w:r>
+        <w:rPr>
+          <w:rFonts w:ascii="Consolas" w:eastAsia="Times New Roman" w:hAnsi="Consolas" w:cs="Times New Roman"/>
+          <w:color w:val="FF7B72"/>
+          <w:sz w:val="21"/>
+          <w:szCs w:val="21"/>
+        </w:rPr>
+        <w:t>=</w:t>
+      </w:r>
+      <w:r>
+        <w:rPr>
+          <w:rFonts w:ascii="Consolas" w:eastAsia="Times New Roman" w:hAnsi="Consolas" w:cs="Times New Roman"/>
+          <w:color w:val="C9D1D9"/>
+          <w:sz w:val="21"/>
+          <w:szCs w:val="21"/>
+        </w:rPr>
+        <w:t xml:space="preserve"> </w:t>
+      </w:r>
+      <w:r>
+        <w:rPr>
+          <w:rFonts w:ascii="Consolas" w:eastAsia="Times New Roman" w:hAnsi="Consolas" w:cs="Times New Roman"/>
+          <w:color w:val="79C0FF"/>
+          <w:sz w:val="21"/>
+          <w:szCs w:val="21"/>
+        </w:rPr>
+        <w:t>999</w:t>
+      </w:r>
+      <w:r>
+        <w:rPr>
+          <w:rFonts w:ascii="Consolas" w:eastAsia="Times New Roman" w:hAnsi="Consolas" w:cs="Times New Roman"/>
+          <w:color w:val="C9D1D9"/>
+          <w:sz w:val="21"/>
+          <w:szCs w:val="21"/>
+        </w:rPr>
+        <w:t>)</w:t>
+      </w:r>
+      <w:r>
+        <w:rPr>
+          <w:rFonts w:ascii="Consolas" w:eastAsia="Times New Roman" w:hAnsi="Consolas" w:cs="Times New Roman"/>
+          <w:color w:val="8B949E"/>
+          <w:sz w:val="21"/>
+          <w:szCs w:val="21"/>
+        </w:rPr>
+        <w:t xml:space="preserve"> //2.Test</w:t>
+      </w:r>
+    </w:p>
+    <w:p>
+      <w:pPr>
+        <w:shd w:val="clear" w:color="auto" w:fill="0D1117"/>
+        <w:spacing w:after="0" w:line="285" w:lineRule="atLeast"/>
+        <w:rPr>
+          <w:rFonts w:ascii="Consolas" w:eastAsia="Times New Roman" w:hAnsi="Consolas" w:cs="Times New Roman"/>
+          <w:color w:val="C9D1D9"/>
+          <w:sz w:val="21"/>
+          <w:szCs w:val="21"/>
+        </w:rPr>
+      </w:pPr>
+      <w:r>
+        <w:rPr>
+          <w:rFonts w:ascii="Consolas" w:eastAsia="Times New Roman" w:hAnsi="Consolas" w:cs="Times New Roman"/>
+          <w:color w:val="C9D1D9"/>
+          <w:sz w:val="21"/>
+          <w:szCs w:val="21"/>
+        </w:rPr>
+        <w:t xml:space="preserve">    {   </w:t>
+      </w:r>
+    </w:p>
+    <w:p>
+      <w:pPr>
+        <w:shd w:val="clear" w:color="auto" w:fill="0D1117"/>
+        <w:spacing w:after="0" w:line="285" w:lineRule="atLeast"/>
+        <w:rPr>
+          <w:rFonts w:ascii="Consolas" w:eastAsia="Times New Roman" w:hAnsi="Consolas" w:cs="Times New Roman"/>
+          <w:color w:val="C9D1D9"/>
+          <w:sz w:val="21"/>
+          <w:szCs w:val="21"/>
+        </w:rPr>
+      </w:pPr>
+      <w:r>
+        <w:rPr>
+          <w:rFonts w:ascii="Consolas" w:eastAsia="Times New Roman" w:hAnsi="Consolas" w:cs="Times New Roman"/>
+          <w:color w:val="C9D1D9"/>
+          <w:sz w:val="21"/>
+          <w:szCs w:val="21"/>
+        </w:rPr>
+        <w:t xml:space="preserve">        sum </w:t>
+      </w:r>
+      <w:r>
+        <w:rPr>
+          <w:rFonts w:ascii="Consolas" w:eastAsia="Times New Roman" w:hAnsi="Consolas" w:cs="Times New Roman"/>
+          <w:color w:val="FF7B72"/>
+          <w:sz w:val="21"/>
+          <w:szCs w:val="21"/>
+        </w:rPr>
+        <w:t>+=</w:t>
+      </w:r>
+      <w:r>
+        <w:rPr>
+          <w:rFonts w:ascii="Consolas" w:eastAsia="Times New Roman" w:hAnsi="Consolas" w:cs="Times New Roman"/>
+          <w:color w:val="C9D1D9"/>
+          <w:sz w:val="21"/>
+          <w:szCs w:val="21"/>
+        </w:rPr>
+        <w:t xml:space="preserve"> </w:t>
+      </w:r>
+      <w:proofErr w:type="gramStart"/>
+      <w:r>
+        <w:rPr>
+          <w:rFonts w:ascii="Consolas" w:eastAsia="Times New Roman" w:hAnsi="Consolas" w:cs="Times New Roman"/>
+          <w:color w:val="C9D1D9"/>
+          <w:sz w:val="21"/>
+          <w:szCs w:val="21"/>
+        </w:rPr>
+        <w:t>num;</w:t>
+      </w:r>
+      <w:proofErr w:type="gramEnd"/>
+    </w:p>
+    <w:p>
+      <w:pPr>
+        <w:shd w:val="clear" w:color="auto" w:fill="0D1117"/>
+        <w:spacing w:after="0" w:line="285" w:lineRule="atLeast"/>
+        <w:rPr>
+          <w:rFonts w:ascii="Consolas" w:eastAsia="Times New Roman" w:hAnsi="Consolas" w:cs="Times New Roman"/>
+          <w:color w:val="C9D1D9"/>
+          <w:sz w:val="21"/>
+          <w:szCs w:val="21"/>
+        </w:rPr>
+      </w:pPr>
+      <w:r>
+        <w:rPr>
+          <w:rFonts w:ascii="Consolas" w:eastAsia="Times New Roman" w:hAnsi="Consolas" w:cs="Times New Roman"/>
+          <w:color w:val="C9D1D9"/>
+          <w:sz w:val="21"/>
+          <w:szCs w:val="21"/>
+        </w:rPr>
+        <w:t>        count</w:t>
+      </w:r>
+      <w:r>
+        <w:rPr>
+          <w:rFonts w:ascii="Consolas" w:eastAsia="Times New Roman" w:hAnsi="Consolas" w:cs="Times New Roman"/>
+          <w:color w:val="FF7B72"/>
+          <w:sz w:val="21"/>
+          <w:szCs w:val="21"/>
+        </w:rPr>
+        <w:t>+</w:t>
+      </w:r>
+      <w:proofErr w:type="gramStart"/>
+      <w:r>
+        <w:rPr>
+          <w:rFonts w:ascii="Consolas" w:eastAsia="Times New Roman" w:hAnsi="Consolas" w:cs="Times New Roman"/>
+          <w:color w:val="FF7B72"/>
+          <w:sz w:val="21"/>
+          <w:szCs w:val="21"/>
+        </w:rPr>
+        <w:t>+</w:t>
+      </w:r>
+      <w:r>
+        <w:rPr>
+          <w:rFonts w:ascii="Consolas" w:eastAsia="Times New Roman" w:hAnsi="Consolas" w:cs="Times New Roman"/>
+          <w:color w:val="C9D1D9"/>
+          <w:sz w:val="21"/>
+          <w:szCs w:val="21"/>
+        </w:rPr>
+        <w:t>;</w:t>
+      </w:r>
+      <w:proofErr w:type="gramEnd"/>
+    </w:p>
+    <w:p>
+      <w:pPr>
+        <w:shd w:val="clear" w:color="auto" w:fill="0D1117"/>
+        <w:spacing w:after="0" w:line="285" w:lineRule="atLeast"/>
+        <w:rPr>
+          <w:rFonts w:ascii="Consolas" w:eastAsia="Times New Roman" w:hAnsi="Consolas" w:cs="Times New Roman"/>
+          <w:color w:val="C9D1D9"/>
+          <w:sz w:val="21"/>
+          <w:szCs w:val="21"/>
+        </w:rPr>
+      </w:pPr>
+      <w:r>
+        <w:rPr>
+          <w:rFonts w:ascii="Consolas" w:eastAsia="Times New Roman" w:hAnsi="Consolas" w:cs="Times New Roman"/>
+          <w:color w:val="C9D1D9"/>
+          <w:sz w:val="21"/>
+          <w:szCs w:val="21"/>
+        </w:rPr>
+        <w:t xml:space="preserve">        </w:t>
+      </w:r>
+      <w:proofErr w:type="spellStart"/>
+      <w:r>
+        <w:rPr>
+          <w:rFonts w:ascii="Consolas" w:eastAsia="Times New Roman" w:hAnsi="Consolas" w:cs="Times New Roman"/>
+          <w:color w:val="C9D1D9"/>
+          <w:sz w:val="21"/>
+          <w:szCs w:val="21"/>
+        </w:rPr>
+        <w:t>cout</w:t>
+      </w:r>
+      <w:proofErr w:type="spellEnd"/>
+      <w:r>
+        <w:rPr>
+          <w:rFonts w:ascii="Consolas" w:eastAsia="Times New Roman" w:hAnsi="Consolas" w:cs="Times New Roman"/>
+          <w:color w:val="C9D1D9"/>
+          <w:sz w:val="21"/>
+          <w:szCs w:val="21"/>
+        </w:rPr>
+        <w:t xml:space="preserve"> </w:t>
+      </w:r>
+      <w:r>
+        <w:rPr>
+          <w:rFonts w:ascii="Consolas" w:eastAsia="Times New Roman" w:hAnsi="Consolas" w:cs="Times New Roman"/>
+          <w:color w:val="FF7B72"/>
+          <w:sz w:val="21"/>
+          <w:szCs w:val="21"/>
+        </w:rPr>
+        <w:t>&lt;&lt;</w:t>
+      </w:r>
+      <w:r>
+        <w:rPr>
+          <w:rFonts w:ascii="Consolas" w:eastAsia="Times New Roman" w:hAnsi="Consolas" w:cs="Times New Roman"/>
+          <w:color w:val="C9D1D9"/>
+          <w:sz w:val="21"/>
+          <w:szCs w:val="21"/>
+        </w:rPr>
+        <w:t xml:space="preserve"> </w:t>
+      </w:r>
+      <w:r>
+        <w:rPr>
+          <w:rFonts w:ascii="Consolas" w:eastAsia="Times New Roman" w:hAnsi="Consolas" w:cs="Times New Roman"/>
+          <w:color w:val="A5D6FF"/>
+          <w:sz w:val="21"/>
+          <w:szCs w:val="21"/>
+        </w:rPr>
+        <w:t>"</w:t>
+      </w:r>
+      <w:r>
+        <w:rPr>
+          <w:rFonts w:ascii="Consolas" w:eastAsia="Times New Roman" w:hAnsi="Consolas" w:cs="Times New Roman"/>
+          <w:color w:val="79C0FF"/>
+          <w:sz w:val="21"/>
+          <w:szCs w:val="21"/>
+        </w:rPr>
+        <w:t>\</w:t>
+      </w:r>
+      <w:proofErr w:type="spellStart"/>
+      <w:r>
+        <w:rPr>
+          <w:rFonts w:ascii="Consolas" w:eastAsia="Times New Roman" w:hAnsi="Consolas" w:cs="Times New Roman"/>
+          <w:color w:val="79C0FF"/>
+          <w:sz w:val="21"/>
+          <w:szCs w:val="21"/>
+        </w:rPr>
+        <w:t>n</w:t>
+      </w:r>
+      <w:r>
+        <w:rPr>
+          <w:rFonts w:ascii="Consolas" w:eastAsia="Times New Roman" w:hAnsi="Consolas" w:cs="Times New Roman"/>
+          <w:color w:val="A5D6FF"/>
+          <w:sz w:val="21"/>
+          <w:szCs w:val="21"/>
+        </w:rPr>
+        <w:t>Number</w:t>
+      </w:r>
+      <w:proofErr w:type="spellEnd"/>
+      <w:r>
+        <w:rPr>
+          <w:rFonts w:ascii="Consolas" w:eastAsia="Times New Roman" w:hAnsi="Consolas" w:cs="Times New Roman"/>
+          <w:color w:val="A5D6FF"/>
+          <w:sz w:val="21"/>
+          <w:szCs w:val="21"/>
+        </w:rPr>
+        <w:t xml:space="preserve"> entered is: "</w:t>
+      </w:r>
+      <w:r>
+        <w:rPr>
+          <w:rFonts w:ascii="Consolas" w:eastAsia="Times New Roman" w:hAnsi="Consolas" w:cs="Times New Roman"/>
+          <w:color w:val="C9D1D9"/>
+          <w:sz w:val="21"/>
+          <w:szCs w:val="21"/>
+        </w:rPr>
+        <w:t xml:space="preserve"> </w:t>
+      </w:r>
+      <w:r>
+        <w:rPr>
+          <w:rFonts w:ascii="Consolas" w:eastAsia="Times New Roman" w:hAnsi="Consolas" w:cs="Times New Roman"/>
+          <w:color w:val="FF7B72"/>
+          <w:sz w:val="21"/>
+          <w:szCs w:val="21"/>
+        </w:rPr>
+        <w:t>&lt;&lt;</w:t>
+      </w:r>
+      <w:r>
+        <w:rPr>
+          <w:rFonts w:ascii="Consolas" w:eastAsia="Times New Roman" w:hAnsi="Consolas" w:cs="Times New Roman"/>
+          <w:color w:val="C9D1D9"/>
+          <w:sz w:val="21"/>
+          <w:szCs w:val="21"/>
+        </w:rPr>
+        <w:t xml:space="preserve"> num </w:t>
+      </w:r>
+      <w:r>
+        <w:rPr>
+          <w:rFonts w:ascii="Consolas" w:eastAsia="Times New Roman" w:hAnsi="Consolas" w:cs="Times New Roman"/>
+          <w:color w:val="FF7B72"/>
+          <w:sz w:val="21"/>
+          <w:szCs w:val="21"/>
+        </w:rPr>
+        <w:t>&lt;&lt;</w:t>
+      </w:r>
+      <w:r>
+        <w:rPr>
+          <w:rFonts w:ascii="Consolas" w:eastAsia="Times New Roman" w:hAnsi="Consolas" w:cs="Times New Roman"/>
+          <w:color w:val="C9D1D9"/>
+          <w:sz w:val="21"/>
+          <w:szCs w:val="21"/>
+        </w:rPr>
+        <w:t xml:space="preserve"> </w:t>
+      </w:r>
+      <w:proofErr w:type="spellStart"/>
+      <w:r>
+        <w:rPr>
+          <w:rFonts w:ascii="Consolas" w:eastAsia="Times New Roman" w:hAnsi="Consolas" w:cs="Times New Roman"/>
+          <w:color w:val="C9D1D9"/>
+          <w:sz w:val="21"/>
+          <w:szCs w:val="21"/>
+        </w:rPr>
+        <w:t>endl</w:t>
+      </w:r>
+      <w:proofErr w:type="spellEnd"/>
+      <w:r>
+        <w:rPr>
+          <w:rFonts w:ascii="Consolas" w:eastAsia="Times New Roman" w:hAnsi="Consolas" w:cs="Times New Roman"/>
+          <w:color w:val="C9D1D9"/>
+          <w:sz w:val="21"/>
+          <w:szCs w:val="21"/>
+        </w:rPr>
+        <w:t>;</w:t>
+      </w:r>
+      <w:r>
+        <w:rPr>
+          <w:rFonts w:ascii="Consolas" w:eastAsia="Times New Roman" w:hAnsi="Consolas" w:cs="Times New Roman"/>
+          <w:color w:val="8B949E"/>
+          <w:sz w:val="21"/>
+          <w:szCs w:val="21"/>
+        </w:rPr>
+        <w:t xml:space="preserve"> //</w:t>
+      </w:r>
+      <w:proofErr w:type="gramStart"/>
+      <w:r>
+        <w:rPr>
+          <w:rFonts w:ascii="Consolas" w:eastAsia="Times New Roman" w:hAnsi="Consolas" w:cs="Times New Roman"/>
+          <w:color w:val="8B949E"/>
+          <w:sz w:val="21"/>
+          <w:szCs w:val="21"/>
+        </w:rPr>
+        <w:t>3.Action</w:t>
+      </w:r>
+      <w:proofErr w:type="gramEnd"/>
+    </w:p>
+    <w:p>
+      <w:pPr>
+        <w:shd w:val="clear" w:color="auto" w:fill="0D1117"/>
+        <w:spacing w:after="0" w:line="285" w:lineRule="atLeast"/>
+        <w:rPr>
+          <w:rFonts w:ascii="Consolas" w:eastAsia="Times New Roman" w:hAnsi="Consolas" w:cs="Times New Roman"/>
+          <w:color w:val="C9D1D9"/>
+          <w:sz w:val="21"/>
+          <w:szCs w:val="21"/>
+        </w:rPr>
+      </w:pPr>
+    </w:p>
+    <w:p>
+      <w:pPr>
+        <w:shd w:val="clear" w:color="auto" w:fill="0D1117"/>
+        <w:spacing w:after="0" w:line="285" w:lineRule="atLeast"/>
+        <w:rPr>
+          <w:rFonts w:ascii="Consolas" w:eastAsia="Times New Roman" w:hAnsi="Consolas" w:cs="Times New Roman"/>
+          <w:color w:val="C9D1D9"/>
+          <w:sz w:val="21"/>
+          <w:szCs w:val="21"/>
+        </w:rPr>
+      </w:pPr>
+      <w:r>
+        <w:rPr>
+          <w:rFonts w:ascii="Consolas" w:eastAsia="Times New Roman" w:hAnsi="Consolas" w:cs="Times New Roman"/>
+          <w:color w:val="C9D1D9"/>
+          <w:sz w:val="21"/>
+          <w:szCs w:val="21"/>
+        </w:rPr>
+        <w:t xml:space="preserve">        </w:t>
+      </w:r>
+      <w:proofErr w:type="spellStart"/>
+      <w:r>
+        <w:rPr>
+          <w:rFonts w:ascii="Consolas" w:eastAsia="Times New Roman" w:hAnsi="Consolas" w:cs="Times New Roman"/>
+          <w:color w:val="C9D1D9"/>
+          <w:sz w:val="21"/>
+          <w:szCs w:val="21"/>
+        </w:rPr>
+        <w:t>cout</w:t>
+      </w:r>
+      <w:proofErr w:type="spellEnd"/>
+      <w:r>
+        <w:rPr>
+          <w:rFonts w:ascii="Consolas" w:eastAsia="Times New Roman" w:hAnsi="Consolas" w:cs="Times New Roman"/>
+          <w:color w:val="C9D1D9"/>
+          <w:sz w:val="21"/>
+          <w:szCs w:val="21"/>
+        </w:rPr>
+        <w:t xml:space="preserve"> </w:t>
+      </w:r>
+      <w:r>
+        <w:rPr>
+          <w:rFonts w:ascii="Consolas" w:eastAsia="Times New Roman" w:hAnsi="Consolas" w:cs="Times New Roman"/>
+          <w:color w:val="FF7B72"/>
+          <w:sz w:val="21"/>
+          <w:szCs w:val="21"/>
+        </w:rPr>
+        <w:t>&lt;&lt;</w:t>
+      </w:r>
+      <w:r>
+        <w:rPr>
+          <w:rFonts w:ascii="Consolas" w:eastAsia="Times New Roman" w:hAnsi="Consolas" w:cs="Times New Roman"/>
+          <w:color w:val="C9D1D9"/>
+          <w:sz w:val="21"/>
+          <w:szCs w:val="21"/>
+        </w:rPr>
+        <w:t xml:space="preserve"> </w:t>
+      </w:r>
+      <w:r>
+        <w:rPr>
+          <w:rFonts w:ascii="Consolas" w:eastAsia="Times New Roman" w:hAnsi="Consolas" w:cs="Times New Roman"/>
+          <w:color w:val="A5D6FF"/>
+          <w:sz w:val="21"/>
+          <w:szCs w:val="21"/>
+        </w:rPr>
+        <w:t>"Enter numbers, 999 to quit"</w:t>
+      </w:r>
+      <w:r>
+        <w:rPr>
+          <w:rFonts w:ascii="Consolas" w:eastAsia="Times New Roman" w:hAnsi="Consolas" w:cs="Times New Roman"/>
+          <w:color w:val="C9D1D9"/>
+          <w:sz w:val="21"/>
+          <w:szCs w:val="21"/>
+        </w:rPr>
+        <w:t xml:space="preserve"> </w:t>
+      </w:r>
+      <w:r>
+        <w:rPr>
+          <w:rFonts w:ascii="Consolas" w:eastAsia="Times New Roman" w:hAnsi="Consolas" w:cs="Times New Roman"/>
+          <w:color w:val="FF7B72"/>
+          <w:sz w:val="21"/>
+          <w:szCs w:val="21"/>
+        </w:rPr>
+        <w:t>&lt;&lt;</w:t>
+      </w:r>
+      <w:r>
+        <w:rPr>
+          <w:rFonts w:ascii="Consolas" w:eastAsia="Times New Roman" w:hAnsi="Consolas" w:cs="Times New Roman"/>
+          <w:color w:val="C9D1D9"/>
+          <w:sz w:val="21"/>
+          <w:szCs w:val="21"/>
+        </w:rPr>
+        <w:t xml:space="preserve"> </w:t>
+      </w:r>
+      <w:proofErr w:type="spellStart"/>
+      <w:r>
+        <w:rPr>
+          <w:rFonts w:ascii="Consolas" w:eastAsia="Times New Roman" w:hAnsi="Consolas" w:cs="Times New Roman"/>
+          <w:color w:val="C9D1D9"/>
+          <w:sz w:val="21"/>
+          <w:szCs w:val="21"/>
+        </w:rPr>
+        <w:t>endl</w:t>
+      </w:r>
+      <w:proofErr w:type="spellEnd"/>
+      <w:r>
+        <w:rPr>
+          <w:rFonts w:ascii="Consolas" w:eastAsia="Times New Roman" w:hAnsi="Consolas" w:cs="Times New Roman"/>
+          <w:color w:val="C9D1D9"/>
+          <w:sz w:val="21"/>
+          <w:szCs w:val="21"/>
+        </w:rPr>
+        <w:t>;</w:t>
+      </w:r>
+      <w:r>
+        <w:rPr>
+          <w:rFonts w:ascii="Consolas" w:eastAsia="Times New Roman" w:hAnsi="Consolas" w:cs="Times New Roman"/>
+          <w:color w:val="8B949E"/>
+          <w:sz w:val="21"/>
+          <w:szCs w:val="21"/>
+        </w:rPr>
+        <w:t xml:space="preserve"> //</w:t>
+      </w:r>
+      <w:proofErr w:type="gramStart"/>
+      <w:r>
+        <w:rPr>
+          <w:rFonts w:ascii="Consolas" w:eastAsia="Times New Roman" w:hAnsi="Consolas" w:cs="Times New Roman"/>
+          <w:color w:val="8B949E"/>
+          <w:sz w:val="21"/>
+          <w:szCs w:val="21"/>
+        </w:rPr>
+        <w:t>4.Restart</w:t>
+      </w:r>
+      <w:proofErr w:type="gramEnd"/>
+    </w:p>
+    <w:p>
+      <w:pPr>
+        <w:shd w:val="clear" w:color="auto" w:fill="0D1117"/>
+        <w:spacing w:after="0" w:line="285" w:lineRule="atLeast"/>
+        <w:rPr>
+          <w:rFonts w:ascii="Consolas" w:eastAsia="Times New Roman" w:hAnsi="Consolas" w:cs="Times New Roman"/>
+          <w:color w:val="C9D1D9"/>
+          <w:sz w:val="21"/>
+          <w:szCs w:val="21"/>
+        </w:rPr>
+      </w:pPr>
+      <w:r>
+        <w:rPr>
+          <w:rFonts w:ascii="Consolas" w:eastAsia="Times New Roman" w:hAnsi="Consolas" w:cs="Times New Roman"/>
+          <w:color w:val="C9D1D9"/>
+          <w:sz w:val="21"/>
+          <w:szCs w:val="21"/>
+        </w:rPr>
+        <w:t xml:space="preserve">        </w:t>
+      </w:r>
+      <w:proofErr w:type="spellStart"/>
+      <w:r>
+        <w:rPr>
+          <w:rFonts w:ascii="Consolas" w:eastAsia="Times New Roman" w:hAnsi="Consolas" w:cs="Times New Roman"/>
+          <w:color w:val="C9D1D9"/>
+          <w:sz w:val="21"/>
+          <w:szCs w:val="21"/>
+        </w:rPr>
+        <w:t>cin</w:t>
+      </w:r>
+      <w:proofErr w:type="spellEnd"/>
+      <w:r>
+        <w:rPr>
+          <w:rFonts w:ascii="Consolas" w:eastAsia="Times New Roman" w:hAnsi="Consolas" w:cs="Times New Roman"/>
+          <w:color w:val="C9D1D9"/>
+          <w:sz w:val="21"/>
+          <w:szCs w:val="21"/>
+        </w:rPr>
+        <w:t xml:space="preserve"> </w:t>
+      </w:r>
+      <w:r>
+        <w:rPr>
+          <w:rFonts w:ascii="Consolas" w:eastAsia="Times New Roman" w:hAnsi="Consolas" w:cs="Times New Roman"/>
+          <w:color w:val="FF7B72"/>
+          <w:sz w:val="21"/>
+          <w:szCs w:val="21"/>
+        </w:rPr>
+        <w:t>&gt;&gt;</w:t>
+      </w:r>
+      <w:r>
+        <w:rPr>
+          <w:rFonts w:ascii="Consolas" w:eastAsia="Times New Roman" w:hAnsi="Consolas" w:cs="Times New Roman"/>
+          <w:color w:val="C9D1D9"/>
+          <w:sz w:val="21"/>
+          <w:szCs w:val="21"/>
+        </w:rPr>
+        <w:t xml:space="preserve"> num;</w:t>
+      </w:r>
+      <w:r>
+        <w:rPr>
+          <w:rFonts w:ascii="Consolas" w:eastAsia="Times New Roman" w:hAnsi="Consolas" w:cs="Times New Roman"/>
+          <w:color w:val="8B949E"/>
+          <w:sz w:val="21"/>
+          <w:szCs w:val="21"/>
+        </w:rPr>
+        <w:t xml:space="preserve"> //</w:t>
+      </w:r>
+      <w:proofErr w:type="gramStart"/>
+      <w:r>
+        <w:rPr>
+          <w:rFonts w:ascii="Consolas" w:eastAsia="Times New Roman" w:hAnsi="Consolas" w:cs="Times New Roman"/>
+          <w:color w:val="8B949E"/>
+          <w:sz w:val="21"/>
+          <w:szCs w:val="21"/>
+        </w:rPr>
+        <w:t>4.Restart</w:t>
+      </w:r>
+      <w:proofErr w:type="gramEnd"/>
+      <w:r>
+        <w:rPr>
+          <w:rFonts w:ascii="Consolas" w:eastAsia="Times New Roman" w:hAnsi="Consolas" w:cs="Times New Roman"/>
+          <w:color w:val="8B949E"/>
+          <w:sz w:val="21"/>
+          <w:szCs w:val="21"/>
+        </w:rPr>
+        <w:t xml:space="preserve">   </w:t>
+      </w:r>
+    </w:p>
+    <w:p>
+      <w:pPr>
+        <w:shd w:val="clear" w:color="auto" w:fill="0D1117"/>
+        <w:spacing w:after="0" w:line="285" w:lineRule="atLeast"/>
+        <w:rPr>
+          <w:rFonts w:ascii="Consolas" w:eastAsia="Times New Roman" w:hAnsi="Consolas" w:cs="Times New Roman"/>
+          <w:color w:val="C9D1D9"/>
+          <w:sz w:val="21"/>
+          <w:szCs w:val="21"/>
+        </w:rPr>
+      </w:pPr>
+      <w:r>
+        <w:rPr>
+          <w:rFonts w:ascii="Consolas" w:eastAsia="Times New Roman" w:hAnsi="Consolas" w:cs="Times New Roman"/>
+          <w:color w:val="C9D1D9"/>
+          <w:sz w:val="21"/>
+          <w:szCs w:val="21"/>
+        </w:rPr>
+        <w:t>    }</w:t>
+      </w:r>
+    </w:p>
+    <w:p>
+      <w:pPr>
+        <w:shd w:val="clear" w:color="auto" w:fill="0D1117"/>
+        <w:spacing w:after="0" w:line="285" w:lineRule="atLeast"/>
+        <w:rPr>
+          <w:rFonts w:ascii="Consolas" w:eastAsia="Times New Roman" w:hAnsi="Consolas" w:cs="Times New Roman"/>
+          <w:color w:val="C9D1D9"/>
+          <w:sz w:val="21"/>
+          <w:szCs w:val="21"/>
+        </w:rPr>
+      </w:pPr>
+    </w:p>
+    <w:p>
+      <w:pPr>
+        <w:shd w:val="clear" w:color="auto" w:fill="0D1117"/>
+        <w:spacing w:after="0" w:line="285" w:lineRule="atLeast"/>
+        <w:rPr>
+          <w:rFonts w:ascii="Consolas" w:eastAsia="Times New Roman" w:hAnsi="Consolas" w:cs="Times New Roman"/>
+          <w:color w:val="C9D1D9"/>
+          <w:sz w:val="21"/>
+          <w:szCs w:val="21"/>
+        </w:rPr>
+      </w:pPr>
+      <w:r>
+        <w:rPr>
+          <w:rFonts w:ascii="Consolas" w:eastAsia="Times New Roman" w:hAnsi="Consolas" w:cs="Times New Roman"/>
+          <w:color w:val="C9D1D9"/>
+          <w:sz w:val="21"/>
+          <w:szCs w:val="21"/>
+        </w:rPr>
+        <w:t xml:space="preserve">    </w:t>
+      </w:r>
+      <w:proofErr w:type="spellStart"/>
+      <w:r>
+        <w:rPr>
+          <w:rFonts w:ascii="Consolas" w:eastAsia="Times New Roman" w:hAnsi="Consolas" w:cs="Times New Roman"/>
+          <w:color w:val="C9D1D9"/>
+          <w:sz w:val="21"/>
+          <w:szCs w:val="21"/>
+        </w:rPr>
+        <w:t>cout</w:t>
+      </w:r>
+      <w:proofErr w:type="spellEnd"/>
+      <w:r>
+        <w:rPr>
+          <w:rFonts w:ascii="Consolas" w:eastAsia="Times New Roman" w:hAnsi="Consolas" w:cs="Times New Roman"/>
+          <w:color w:val="C9D1D9"/>
+          <w:sz w:val="21"/>
+          <w:szCs w:val="21"/>
+        </w:rPr>
+        <w:t xml:space="preserve"> </w:t>
+      </w:r>
+      <w:r>
+        <w:rPr>
+          <w:rFonts w:ascii="Consolas" w:eastAsia="Times New Roman" w:hAnsi="Consolas" w:cs="Times New Roman"/>
+          <w:color w:val="FF7B72"/>
+          <w:sz w:val="21"/>
+          <w:szCs w:val="21"/>
+        </w:rPr>
+        <w:t>&lt;&lt;</w:t>
+      </w:r>
+      <w:r>
+        <w:rPr>
+          <w:rFonts w:ascii="Consolas" w:eastAsia="Times New Roman" w:hAnsi="Consolas" w:cs="Times New Roman"/>
+          <w:color w:val="C9D1D9"/>
+          <w:sz w:val="21"/>
+          <w:szCs w:val="21"/>
+        </w:rPr>
+        <w:t xml:space="preserve"> </w:t>
+      </w:r>
+      <w:r>
+        <w:rPr>
+          <w:rFonts w:ascii="Consolas" w:eastAsia="Times New Roman" w:hAnsi="Consolas" w:cs="Times New Roman"/>
+          <w:color w:val="A5D6FF"/>
+          <w:sz w:val="21"/>
+          <w:szCs w:val="21"/>
+        </w:rPr>
+        <w:t>"</w:t>
+      </w:r>
+      <w:r>
+        <w:rPr>
+          <w:rFonts w:ascii="Consolas" w:eastAsia="Times New Roman" w:hAnsi="Consolas" w:cs="Times New Roman"/>
+          <w:color w:val="79C0FF"/>
+          <w:sz w:val="21"/>
+          <w:szCs w:val="21"/>
+        </w:rPr>
+        <w:t>\</w:t>
+      </w:r>
+      <w:proofErr w:type="spellStart"/>
+      <w:r>
+        <w:rPr>
+          <w:rFonts w:ascii="Consolas" w:eastAsia="Times New Roman" w:hAnsi="Consolas" w:cs="Times New Roman"/>
+          <w:color w:val="79C0FF"/>
+          <w:sz w:val="21"/>
+          <w:szCs w:val="21"/>
+        </w:rPr>
+        <w:t>n</w:t>
+      </w:r>
+      <w:r>
+        <w:rPr>
+          <w:rFonts w:ascii="Consolas" w:eastAsia="Times New Roman" w:hAnsi="Consolas" w:cs="Times New Roman"/>
+          <w:color w:val="A5D6FF"/>
+          <w:sz w:val="21"/>
+          <w:szCs w:val="21"/>
+        </w:rPr>
+        <w:t>The</w:t>
+      </w:r>
+      <w:proofErr w:type="spellEnd"/>
+      <w:r>
+        <w:rPr>
+          <w:rFonts w:ascii="Consolas" w:eastAsia="Times New Roman" w:hAnsi="Consolas" w:cs="Times New Roman"/>
+          <w:color w:val="A5D6FF"/>
+          <w:sz w:val="21"/>
+          <w:szCs w:val="21"/>
+        </w:rPr>
+        <w:t xml:space="preserve"> Total </w:t>
+      </w:r>
+      <w:proofErr w:type="gramStart"/>
+      <w:r>
+        <w:rPr>
+          <w:rFonts w:ascii="Consolas" w:eastAsia="Times New Roman" w:hAnsi="Consolas" w:cs="Times New Roman"/>
+          <w:color w:val="A5D6FF"/>
+          <w:sz w:val="21"/>
+          <w:szCs w:val="21"/>
+        </w:rPr>
+        <w:t>Of</w:t>
+      </w:r>
+      <w:proofErr w:type="gramEnd"/>
+      <w:r>
+        <w:rPr>
+          <w:rFonts w:ascii="Consolas" w:eastAsia="Times New Roman" w:hAnsi="Consolas" w:cs="Times New Roman"/>
+          <w:color w:val="A5D6FF"/>
+          <w:sz w:val="21"/>
+          <w:szCs w:val="21"/>
+        </w:rPr>
+        <w:t xml:space="preserve"> All Numbers Entered Was: "</w:t>
+      </w:r>
+      <w:r>
+        <w:rPr>
+          <w:rFonts w:ascii="Consolas" w:eastAsia="Times New Roman" w:hAnsi="Consolas" w:cs="Times New Roman"/>
+          <w:color w:val="C9D1D9"/>
+          <w:sz w:val="21"/>
+          <w:szCs w:val="21"/>
+        </w:rPr>
+        <w:t xml:space="preserve"> </w:t>
+      </w:r>
+      <w:r>
+        <w:rPr>
+          <w:rFonts w:ascii="Consolas" w:eastAsia="Times New Roman" w:hAnsi="Consolas" w:cs="Times New Roman"/>
+          <w:color w:val="FF7B72"/>
+          <w:sz w:val="21"/>
+          <w:szCs w:val="21"/>
+        </w:rPr>
+        <w:t>&lt;&lt;</w:t>
+      </w:r>
+      <w:r>
+        <w:rPr>
+          <w:rFonts w:ascii="Consolas" w:eastAsia="Times New Roman" w:hAnsi="Consolas" w:cs="Times New Roman"/>
+          <w:color w:val="C9D1D9"/>
+          <w:sz w:val="21"/>
+          <w:szCs w:val="21"/>
+        </w:rPr>
+        <w:t xml:space="preserve"> sum </w:t>
+      </w:r>
+      <w:r>
+        <w:rPr>
+          <w:rFonts w:ascii="Consolas" w:eastAsia="Times New Roman" w:hAnsi="Consolas" w:cs="Times New Roman"/>
+          <w:color w:val="FF7B72"/>
+          <w:sz w:val="21"/>
+          <w:szCs w:val="21"/>
+        </w:rPr>
+        <w:t>&lt;&lt;</w:t>
+      </w:r>
+      <w:r>
+        <w:rPr>
+          <w:rFonts w:ascii="Consolas" w:eastAsia="Times New Roman" w:hAnsi="Consolas" w:cs="Times New Roman"/>
+          <w:color w:val="C9D1D9"/>
+          <w:sz w:val="21"/>
+          <w:szCs w:val="21"/>
+        </w:rPr>
+        <w:t xml:space="preserve"> </w:t>
+      </w:r>
+      <w:proofErr w:type="spellStart"/>
+      <w:r>
+        <w:rPr>
+          <w:rFonts w:ascii="Consolas" w:eastAsia="Times New Roman" w:hAnsi="Consolas" w:cs="Times New Roman"/>
+          <w:color w:val="C9D1D9"/>
+          <w:sz w:val="21"/>
+          <w:szCs w:val="21"/>
+        </w:rPr>
+        <w:t>endl</w:t>
+      </w:r>
+      <w:proofErr w:type="spellEnd"/>
+      <w:r>
+        <w:rPr>
+          <w:rFonts w:ascii="Consolas" w:eastAsia="Times New Roman" w:hAnsi="Consolas" w:cs="Times New Roman"/>
+          <w:color w:val="C9D1D9"/>
+          <w:sz w:val="21"/>
+          <w:szCs w:val="21"/>
+        </w:rPr>
+        <w:t>;</w:t>
+      </w:r>
+    </w:p>
+    <w:p>
+      <w:pPr>
+        <w:shd w:val="clear" w:color="auto" w:fill="0D1117"/>
+        <w:spacing w:after="0" w:line="285" w:lineRule="atLeast"/>
+        <w:rPr>
+          <w:rFonts w:ascii="Consolas" w:eastAsia="Times New Roman" w:hAnsi="Consolas" w:cs="Times New Roman"/>
+          <w:color w:val="C9D1D9"/>
+          <w:sz w:val="21"/>
+          <w:szCs w:val="21"/>
+        </w:rPr>
+      </w:pPr>
+      <w:r>
+        <w:rPr>
+          <w:rFonts w:ascii="Consolas" w:eastAsia="Times New Roman" w:hAnsi="Consolas" w:cs="Times New Roman"/>
+          <w:color w:val="C9D1D9"/>
+          <w:sz w:val="21"/>
+          <w:szCs w:val="21"/>
+        </w:rPr>
+        <w:t xml:space="preserve">    </w:t>
+      </w:r>
+      <w:proofErr w:type="spellStart"/>
+      <w:r>
+        <w:rPr>
+          <w:rFonts w:ascii="Consolas" w:eastAsia="Times New Roman" w:hAnsi="Consolas" w:cs="Times New Roman"/>
+          <w:color w:val="C9D1D9"/>
+          <w:sz w:val="21"/>
+          <w:szCs w:val="21"/>
+        </w:rPr>
+        <w:t>cout</w:t>
+      </w:r>
+      <w:proofErr w:type="spellEnd"/>
+      <w:r>
+        <w:rPr>
+          <w:rFonts w:ascii="Consolas" w:eastAsia="Times New Roman" w:hAnsi="Consolas" w:cs="Times New Roman"/>
+          <w:color w:val="C9D1D9"/>
+          <w:sz w:val="21"/>
+          <w:szCs w:val="21"/>
+        </w:rPr>
+        <w:t xml:space="preserve"> </w:t>
+      </w:r>
+      <w:r>
+        <w:rPr>
+          <w:rFonts w:ascii="Consolas" w:eastAsia="Times New Roman" w:hAnsi="Consolas" w:cs="Times New Roman"/>
+          <w:color w:val="FF7B72"/>
+          <w:sz w:val="21"/>
+          <w:szCs w:val="21"/>
+        </w:rPr>
+        <w:t>&lt;&lt;</w:t>
+      </w:r>
+      <w:r>
+        <w:rPr>
+          <w:rFonts w:ascii="Consolas" w:eastAsia="Times New Roman" w:hAnsi="Consolas" w:cs="Times New Roman"/>
+          <w:color w:val="C9D1D9"/>
+          <w:sz w:val="21"/>
+          <w:szCs w:val="21"/>
+        </w:rPr>
+        <w:t xml:space="preserve"> </w:t>
+      </w:r>
+      <w:r>
+        <w:rPr>
+          <w:rFonts w:ascii="Consolas" w:eastAsia="Times New Roman" w:hAnsi="Consolas" w:cs="Times New Roman"/>
+          <w:color w:val="A5D6FF"/>
+          <w:sz w:val="21"/>
+          <w:szCs w:val="21"/>
+        </w:rPr>
+        <w:t>"The Total Count Was: "</w:t>
+      </w:r>
+      <w:r>
+        <w:rPr>
+          <w:rFonts w:ascii="Consolas" w:eastAsia="Times New Roman" w:hAnsi="Consolas" w:cs="Times New Roman"/>
+          <w:color w:val="C9D1D9"/>
+          <w:sz w:val="21"/>
+          <w:szCs w:val="21"/>
+        </w:rPr>
+        <w:t xml:space="preserve"> </w:t>
+      </w:r>
+      <w:r>
+        <w:rPr>
+          <w:rFonts w:ascii="Consolas" w:eastAsia="Times New Roman" w:hAnsi="Consolas" w:cs="Times New Roman"/>
+          <w:color w:val="FF7B72"/>
+          <w:sz w:val="21"/>
+          <w:szCs w:val="21"/>
+        </w:rPr>
+        <w:t>&lt;&lt;</w:t>
+      </w:r>
+      <w:r>
+        <w:rPr>
+          <w:rFonts w:ascii="Consolas" w:eastAsia="Times New Roman" w:hAnsi="Consolas" w:cs="Times New Roman"/>
+          <w:color w:val="C9D1D9"/>
+          <w:sz w:val="21"/>
+          <w:szCs w:val="21"/>
+        </w:rPr>
+        <w:t xml:space="preserve"> </w:t>
+      </w:r>
+      <w:proofErr w:type="gramStart"/>
+      <w:r>
+        <w:rPr>
+          <w:rFonts w:ascii="Consolas" w:eastAsia="Times New Roman" w:hAnsi="Consolas" w:cs="Times New Roman"/>
+          <w:color w:val="C9D1D9"/>
+          <w:sz w:val="21"/>
+          <w:szCs w:val="21"/>
+        </w:rPr>
+        <w:t>count;</w:t>
+      </w:r>
+      <w:proofErr w:type="gramEnd"/>
+    </w:p>
+    <w:p>
+      <w:pPr>
+        <w:shd w:val="clear" w:color="auto" w:fill="0D1117"/>
+        <w:spacing w:after="0" w:line="285" w:lineRule="atLeast"/>
+        <w:rPr>
+          <w:rFonts w:ascii="Consolas" w:eastAsia="Times New Roman" w:hAnsi="Consolas" w:cs="Times New Roman"/>
+          <w:color w:val="C9D1D9"/>
+          <w:sz w:val="21"/>
+          <w:szCs w:val="21"/>
+        </w:rPr>
+      </w:pPr>
+      <w:r>
+        <w:rPr>
+          <w:rFonts w:ascii="Consolas" w:eastAsia="Times New Roman" w:hAnsi="Consolas" w:cs="Times New Roman"/>
+          <w:color w:val="C9D1D9"/>
+          <w:sz w:val="21"/>
+          <w:szCs w:val="21"/>
+        </w:rPr>
+        <w:t xml:space="preserve">    </w:t>
+      </w:r>
+      <w:r>
+        <w:rPr>
+          <w:rFonts w:ascii="Consolas" w:eastAsia="Times New Roman" w:hAnsi="Consolas" w:cs="Times New Roman"/>
+          <w:color w:val="FF7B72"/>
+          <w:sz w:val="21"/>
+          <w:szCs w:val="21"/>
+        </w:rPr>
+        <w:t>return</w:t>
+      </w:r>
+      <w:r>
+        <w:rPr>
+          <w:rFonts w:ascii="Consolas" w:eastAsia="Times New Roman" w:hAnsi="Consolas" w:cs="Times New Roman"/>
+          <w:color w:val="C9D1D9"/>
+          <w:sz w:val="21"/>
+          <w:szCs w:val="21"/>
+        </w:rPr>
+        <w:t xml:space="preserve"> </w:t>
+      </w:r>
+      <w:proofErr w:type="gramStart"/>
+      <w:r>
+        <w:rPr>
+          <w:rFonts w:ascii="Consolas" w:eastAsia="Times New Roman" w:hAnsi="Consolas" w:cs="Times New Roman"/>
+          <w:color w:val="79C0FF"/>
+          <w:sz w:val="21"/>
+          <w:szCs w:val="21"/>
+        </w:rPr>
+        <w:t>0</w:t>
+      </w:r>
+      <w:r>
+        <w:rPr>
+          <w:rFonts w:ascii="Consolas" w:eastAsia="Times New Roman" w:hAnsi="Consolas" w:cs="Times New Roman"/>
+          <w:color w:val="C9D1D9"/>
+          <w:sz w:val="21"/>
+          <w:szCs w:val="21"/>
+        </w:rPr>
+        <w:t>;</w:t>
+      </w:r>
+      <w:proofErr w:type="gramEnd"/>
+    </w:p>
+    <w:p>
+      <w:pPr>
+        <w:shd w:val="clear" w:color="auto" w:fill="0D1117"/>
+        <w:spacing w:after="0" w:line="285" w:lineRule="atLeast"/>
+        <w:rPr>
+          <w:rFonts w:ascii="Consolas" w:eastAsia="Times New Roman" w:hAnsi="Consolas" w:cs="Times New Roman"/>
+          <w:color w:val="C9D1D9"/>
+          <w:sz w:val="21"/>
+          <w:szCs w:val="21"/>
+        </w:rPr>
+      </w:pPr>
+      <w:r>
+        <w:rPr>
+          <w:rFonts w:ascii="Consolas" w:eastAsia="Times New Roman" w:hAnsi="Consolas" w:cs="Times New Roman"/>
+          <w:color w:val="C9D1D9"/>
+          <w:sz w:val="21"/>
+          <w:szCs w:val="21"/>
+        </w:rPr>
+        <w:t>}</w:t>
+      </w:r>
+    </w:p>
+    <w:p>
+      <w:pPr>
+        <w:rPr>
+          <w:rFonts w:ascii="Arial" w:hAnsi="Arial" w:cs="Arial"/>
+          <w:i/>
+          <w:iCs/>
+        </w:rPr>
+      </w:pPr>
+      <w:r>
+        <w:rPr>
+          <w:rFonts w:ascii="Arial" w:hAnsi="Arial" w:cs="Arial"/>
+          <w:i/>
+          <w:iCs/>
+          <w:noProof/>
+        </w:rPr>
+        <w:drawing>
+          <wp:inline distT="0" distB="0" distL="0" distR="0" wp14:anchorId="3DE56F1C" wp14:editId="4A62E422">
+            <wp:extent cx="5943600" cy="2907030"/>
+            <wp:effectExtent l="0" t="0" r="0" b="7620"/>
+            <wp:docPr id="2" name="Picture 2" descr="Text&#10;&#10;Description automatically generated"/>
+            <wp:cNvGraphicFramePr>
+              <a:graphicFrameLocks xmlns:a="http://schemas.openxmlformats.org/drawingml/2006/main" noChangeAspect="1"/>
+            </wp:cNvGraphicFramePr>
+            <a:graphic xmlns:a="http://schemas.openxmlformats.org/drawingml/2006/main">
+              <a:graphicData uri="http://schemas.openxmlformats.org/drawingml/2006/picture">
+                <pic:pic xmlns:pic="http://schemas.openxmlformats.org/drawingml/2006/picture">
+                  <pic:nvPicPr>
+                    <pic:cNvPr id="2" name="Picture 2" descr="Text&#10;&#10;Description automatically generated"/>
+                    <pic:cNvPicPr/>
+                  </pic:nvPicPr>
+                  <pic:blipFill>
+                    <a:blip r:embed="rId7"/>
+                    <a:stretch>
+                      <a:fillRect/>
+                    </a:stretch>
+                  </pic:blipFill>
+                  <pic:spPr>
+                    <a:xfrm>
+                      <a:off x="0" y="0"/>
+                      <a:ext cx="5943600" cy="2907030"/>
+                    </a:xfrm>
+                    <a:prstGeom prst="rect">
+                      <a:avLst/>
+                    </a:prstGeom>
+                  </pic:spPr>
+                </pic:pic>
+              </a:graphicData>
+            </a:graphic>
+          </wp:inline>
+        </w:drawing>
+      </w:r>
+    </w:p>
     <w:p>
       <w:pPr>
         <w:ind w:left="720"/>
+        <w:rPr>
+          <w:rFonts w:ascii="Arial" w:hAnsi="Arial" w:cs="Arial"/>
+          <w:i/>
+          <w:iCs/>
+        </w:rPr>
       </w:pPr>
     </w:p>
     <w:p>
       <w:pPr>
         <w:ind w:left="720"/>
+        <w:rPr>
+          <w:rFonts w:ascii="Arial" w:hAnsi="Arial" w:cs="Arial"/>
+          <w:i/>
+          <w:iCs/>
+        </w:rPr>
       </w:pPr>
     </w:p>
     <w:p>
       <w:pPr>
         <w:ind w:left="720"/>
+        <w:rPr>
+          <w:rFonts w:ascii="Arial" w:hAnsi="Arial" w:cs="Arial"/>
+          <w:i/>
+          <w:iCs/>
+        </w:rPr>
       </w:pPr>
     </w:p>
     <w:p>
       <w:pPr>
         <w:ind w:left="720"/>
+        <w:rPr>
+          <w:rFonts w:ascii="Arial" w:hAnsi="Arial" w:cs="Arial"/>
+          <w:i/>
+          <w:iCs/>
+        </w:rPr>
       </w:pPr>
     </w:p>
     <w:p>
       <w:pPr>
         <w:ind w:left="720"/>
+        <w:rPr>
+          <w:rFonts w:ascii="Arial" w:hAnsi="Arial" w:cs="Arial"/>
+          <w:i/>
+          <w:iCs/>
+        </w:rPr>
       </w:pPr>
     </w:p>
     <w:p>
       <w:pPr>
         <w:pStyle w:val="ListParagraph"/>
         <w:ind w:left="1080"/>
-      </w:pPr>
-    </w:p>
-    <w:p>
-      <w:pPr>
-        <w:rPr>
-          <w:b/>
+        <w:rPr>
+          <w:rFonts w:ascii="Arial" w:hAnsi="Arial" w:cs="Arial"/>
+          <w:i/>
+          <w:iCs/>
+        </w:rPr>
+      </w:pPr>
+    </w:p>
+    <w:p>
+      <w:pPr>
+        <w:rPr>
+          <w:rFonts w:ascii="Arial" w:hAnsi="Arial" w:cs="Arial"/>
+          <w:b/>
+          <w:i/>
+          <w:iCs/>
           <w:u w:val="single"/>
         </w:rPr>
       </w:pPr>
       <w:r>
+        <w:rPr>
+          <w:rFonts w:ascii="Arial" w:hAnsi="Arial" w:cs="Arial"/>
+          <w:i/>
+          <w:iCs/>
+        </w:rPr>
         <w:t xml:space="preserve"> </w:t>
       </w:r>
       <w:r>
         <w:rPr>
-          <w:b/>
+          <w:rFonts w:ascii="Arial" w:hAnsi="Arial" w:cs="Arial"/>
+          <w:b/>
+          <w:i/>
+          <w:iCs/>
           <w:u w:val="single"/>
         </w:rPr>
         <w:t>Part</w:t>
       </w:r>
       <w:r>
         <w:rPr>
-          <w:b/>
+          <w:rFonts w:ascii="Arial" w:hAnsi="Arial" w:cs="Arial"/>
+          <w:b/>
+          <w:i/>
+          <w:iCs/>
           <w:u w:val="single"/>
         </w:rPr>
         <w:t>2</w:t>
       </w:r>
       <w:r>
         <w:rPr>
-          <w:b/>
+          <w:rFonts w:ascii="Arial" w:hAnsi="Arial" w:cs="Arial"/>
+          <w:b/>
+          <w:i/>
+          <w:iCs/>
           <w:u w:val="single"/>
         </w:rPr>
         <w:t xml:space="preserve"> (1</w:t>
       </w:r>
       <w:r>
         <w:rPr>
-          <w:b/>
+          <w:rFonts w:ascii="Arial" w:hAnsi="Arial" w:cs="Arial"/>
+          <w:b/>
+          <w:i/>
+          <w:iCs/>
           <w:u w:val="single"/>
         </w:rPr>
         <w:t>5</w:t>
       </w:r>
       <w:r>
         <w:rPr>
-          <w:b/>
+          <w:rFonts w:ascii="Arial" w:hAnsi="Arial" w:cs="Arial"/>
+          <w:b/>
+          <w:i/>
+          <w:iCs/>
           <w:u w:val="single"/>
         </w:rPr>
         <w:t xml:space="preserve"> points)</w:t>
       </w:r>
       <w:r>
         <w:rPr>
-          <w:b/>
+          <w:rFonts w:ascii="Arial" w:hAnsi="Arial" w:cs="Arial"/>
+          <w:b/>
+          <w:i/>
+          <w:iCs/>
           <w:u w:val="single"/>
         </w:rPr>
         <w:t>:</w:t>
       </w:r>
       <w:r>
         <w:rPr>
-          <w:b/>
+          <w:rFonts w:ascii="Arial" w:hAnsi="Arial" w:cs="Arial"/>
+          <w:b/>
+          <w:i/>
+          <w:iCs/>
           <w:u w:val="single"/>
         </w:rPr>
         <w:t xml:space="preserve"> </w:t>
@@ -2405,6 +5173,11 @@
       <w:pPr>
         <w:pStyle w:val="ListParagraph"/>
         <w:ind w:left="1080"/>
+        <w:rPr>
+          <w:rFonts w:ascii="Arial" w:hAnsi="Arial" w:cs="Arial"/>
+          <w:i/>
+          <w:iCs/>
+        </w:rPr>
       </w:pPr>
     </w:p>
     <w:p>
@@ -2414,50 +5187,110 @@
           <w:ilvl w:val="0"/>
           <w:numId w:val="11"/>
         </w:numPr>
-      </w:pPr>
-      <w:r>
+        <w:rPr>
+          <w:rFonts w:ascii="Arial" w:hAnsi="Arial" w:cs="Arial"/>
+          <w:i/>
+          <w:iCs/>
+        </w:rPr>
+      </w:pPr>
+      <w:r>
+        <w:rPr>
+          <w:rFonts w:ascii="Arial" w:hAnsi="Arial" w:cs="Arial"/>
+          <w:i/>
+          <w:iCs/>
+        </w:rPr>
         <w:t xml:space="preserve">Copy and paste the link below into a </w:t>
       </w:r>
       <w:r>
         <w:rPr>
+          <w:rFonts w:ascii="Arial" w:hAnsi="Arial" w:cs="Arial"/>
+          <w:i/>
+          <w:iCs/>
           <w:color w:val="FF0000"/>
         </w:rPr>
         <w:t xml:space="preserve">Google web browser </w:t>
       </w:r>
       <w:r>
+        <w:rPr>
+          <w:rFonts w:ascii="Arial" w:hAnsi="Arial" w:cs="Arial"/>
+          <w:i/>
+          <w:iCs/>
+        </w:rPr>
         <w:t>and c</w:t>
       </w:r>
       <w:r>
+        <w:rPr>
+          <w:rFonts w:ascii="Arial" w:hAnsi="Arial" w:cs="Arial"/>
+          <w:i/>
+          <w:iCs/>
+        </w:rPr>
         <w:t>omplete the Security Injectio</w:t>
       </w:r>
       <w:r>
+        <w:rPr>
+          <w:rFonts w:ascii="Arial" w:hAnsi="Arial" w:cs="Arial"/>
+          <w:i/>
+          <w:iCs/>
+        </w:rPr>
         <w:t>n</w:t>
       </w:r>
       <w:r>
+        <w:rPr>
+          <w:rFonts w:ascii="Arial" w:hAnsi="Arial" w:cs="Arial"/>
+          <w:i/>
+          <w:iCs/>
+        </w:rPr>
         <w:t xml:space="preserve">, </w:t>
       </w:r>
       <w:r>
+        <w:rPr>
+          <w:rFonts w:ascii="Arial" w:hAnsi="Arial" w:cs="Arial"/>
+          <w:i/>
+          <w:iCs/>
+        </w:rPr>
         <w:t xml:space="preserve">for </w:t>
       </w:r>
       <w:r>
+        <w:rPr>
+          <w:rFonts w:ascii="Arial" w:hAnsi="Arial" w:cs="Arial"/>
+          <w:i/>
+          <w:iCs/>
+        </w:rPr>
         <w:t>Input validation</w:t>
       </w:r>
       <w:r>
+        <w:rPr>
+          <w:rFonts w:ascii="Arial" w:hAnsi="Arial" w:cs="Arial"/>
+          <w:i/>
+          <w:iCs/>
+        </w:rPr>
         <w:t>.</w:t>
       </w:r>
       <w:r>
+        <w:rPr>
+          <w:rFonts w:ascii="Arial" w:hAnsi="Arial" w:cs="Arial"/>
+          <w:i/>
+          <w:iCs/>
+        </w:rPr>
         <w:t xml:space="preserve"> </w:t>
       </w:r>
     </w:p>
     <w:p>
       <w:pPr>
         <w:pStyle w:val="ListParagraph"/>
-      </w:pPr>
-      <w:hyperlink r:id="rId7" w:tgtFrame="_blank" w:history="1">
+        <w:rPr>
+          <w:rFonts w:ascii="Arial" w:hAnsi="Arial" w:cs="Arial"/>
+          <w:i/>
+          <w:iCs/>
+        </w:rPr>
+      </w:pPr>
+      <w:hyperlink r:id="rId8" w:tgtFrame="_blank" w:history="1">
         <w:r>
           <w:rPr>
             <w:rStyle w:val="Hyperlink"/>
-            <w:rFonts w:ascii="inherit" w:hAnsi="inherit"/>
+            <w:rFonts w:ascii="Arial" w:hAnsi="Arial" w:cs="Arial"/>
+            <w:i/>
+            <w:iCs/>
             <w:color w:val="1874A4"/>
             <w:bdr w:val="none" w:sz="0" w:space="0" w:color="auto" w:frame="1"/>
           </w:rPr>
@@ -2468,6 +5301,11 @@
     <w:p>
       <w:pPr>
         <w:pStyle w:val="ListParagraph"/>
+        <w:rPr>
+          <w:rFonts w:ascii="Arial" w:hAnsi="Arial" w:cs="Arial"/>
+          <w:i/>
+          <w:iCs/>
+        </w:rPr>
       </w:pPr>
     </w:p>
     <w:p>
@@ -2477,152 +5315,306 @@
           <w:ilvl w:val="0"/>
           <w:numId w:val="11"/>
         </w:numPr>
-      </w:pPr>
-      <w:r>
-        <w:rPr>
-          <w:b/>
+        <w:rPr>
+          <w:rFonts w:ascii="Arial" w:hAnsi="Arial" w:cs="Arial"/>
+          <w:i/>
+          <w:iCs/>
+        </w:rPr>
+      </w:pPr>
+      <w:r>
+        <w:rPr>
+          <w:rFonts w:ascii="Arial" w:hAnsi="Arial" w:cs="Arial"/>
+          <w:b/>
+          <w:i/>
+          <w:iCs/>
           <w:u w:val="single"/>
         </w:rPr>
-        <w:t xml:space="preserve">SUBMIT </w:t>
-      </w:r>
-      <w:r>
-        <w:rPr>
-          <w:b/>
-          <w:u w:val="single"/>
-        </w:rPr>
-        <w:t>copy of Security Injection certificate(s)</w:t>
-      </w:r>
-      <w:r>
-        <w:rPr>
-          <w:b/>
-          <w:u w:val="single"/>
-        </w:rPr>
-        <w:t xml:space="preserve"> (Below):</w:t>
-      </w:r>
-    </w:p>
-    <w:p/>
-    <w:p>
-      <w:pPr>
-        <w:rPr>
-          <w:b/>
-        </w:rPr>
-      </w:pPr>
-    </w:p>
-    <w:p>
-      <w:pPr>
-        <w:rPr>
-          <w:b/>
-        </w:rPr>
-      </w:pPr>
-      <w:r>
-        <w:rPr>
-          <w:b/>
+        <w:t>SUBMIT copy of Security Injection certificate(s) (Below):</w:t>
+      </w:r>
+    </w:p>
+    <w:p>
+      <w:pPr>
+        <w:rPr>
+          <w:rFonts w:ascii="Arial" w:hAnsi="Arial" w:cs="Arial"/>
+          <w:i/>
+          <w:iCs/>
+        </w:rPr>
+      </w:pPr>
+    </w:p>
+    <w:p>
+      <w:pPr>
+        <w:ind w:left="360"/>
+        <w:rPr>
+          <w:rFonts w:ascii="Arial" w:hAnsi="Arial" w:cs="Arial"/>
+          <w:b/>
+          <w:i/>
+          <w:iCs/>
+        </w:rPr>
+      </w:pPr>
+      <w:r>
+        <w:rPr>
+          <w:rFonts w:ascii="Arial" w:hAnsi="Arial" w:cs="Arial"/>
+          <w:b/>
+          <w:i/>
+          <w:iCs/>
+        </w:rPr>
+        <w:drawing>
+          <wp:inline distT="0" distB="0" distL="0" distR="0" wp14:anchorId="5A59FA30" wp14:editId="58530BD5">
+            <wp:extent cx="3181514" cy="2324219"/>
+            <wp:effectExtent l="0" t="0" r="0" b="0"/>
+            <wp:docPr id="3" name="Picture 3" descr="Text&#10;&#10;Description automatically generated with medium confidence"/>
+            <wp:cNvGraphicFramePr>
+              <a:graphicFrameLocks xmlns:a="http://schemas.openxmlformats.org/drawingml/2006/main" noChangeAspect="1"/>
+            </wp:cNvGraphicFramePr>
+            <a:graphic xmlns:a="http://schemas.openxmlformats.org/drawingml/2006/main">
+              <a:graphicData uri="http://schemas.openxmlformats.org/drawingml/2006/picture">
+                <pic:pic xmlns:pic="http://schemas.openxmlformats.org/drawingml/2006/picture">
+                  <pic:nvPicPr>
+                    <pic:cNvPr id="3" name="Picture 3" descr="Text&#10;&#10;Description automatically generated with medium confidence"/>
+                    <pic:cNvPicPr/>
+                  </pic:nvPicPr>
+                  <pic:blipFill>
+                    <a:blip r:embed="rId9"/>
+                    <a:stretch>
+                      <a:fillRect/>
+                    </a:stretch>
+                  </pic:blipFill>
+                  <pic:spPr>
+                    <a:xfrm>
+                      <a:off x="0" y="0"/>
+                      <a:ext cx="3181514" cy="2324219"/>
+                    </a:xfrm>
+                    <a:prstGeom prst="rect">
+                      <a:avLst/>
+                    </a:prstGeom>
+                  </pic:spPr>
+                </pic:pic>
+              </a:graphicData>
+            </a:graphic>
+          </wp:inline>
+        </w:drawing>
+      </w:r>
+      <w:r>
+        <w:rPr>
+          <w:rFonts w:ascii="Arial" w:hAnsi="Arial" w:cs="Arial"/>
+          <w:b/>
+          <w:i/>
+          <w:iCs/>
         </w:rPr>
         <w:br w:type="page"/>
       </w:r>
     </w:p>
     <w:p>
-      <w:r>
-        <w:rPr>
-          <w:b/>
+      <w:pPr>
+        <w:rPr>
+          <w:rFonts w:ascii="Arial" w:hAnsi="Arial" w:cs="Arial"/>
+          <w:i/>
+          <w:iCs/>
+        </w:rPr>
+      </w:pPr>
+      <w:r>
+        <w:rPr>
+          <w:rFonts w:ascii="Arial" w:hAnsi="Arial" w:cs="Arial"/>
+          <w:b/>
+          <w:i/>
+          <w:iCs/>
         </w:rPr>
         <w:lastRenderedPageBreak/>
         <w:t>*****************************************************************************</w:t>
       </w:r>
     </w:p>
     <w:p>
-      <w:r>
-        <w:rPr>
-          <w:b/>
+      <w:pPr>
+        <w:rPr>
+          <w:rFonts w:ascii="Arial" w:hAnsi="Arial" w:cs="Arial"/>
+          <w:i/>
+          <w:iCs/>
+        </w:rPr>
+      </w:pPr>
+      <w:r>
+        <w:rPr>
+          <w:rFonts w:ascii="Arial" w:hAnsi="Arial" w:cs="Arial"/>
+          <w:b/>
+          <w:i/>
+          <w:iCs/>
           <w:color w:val="0070C0"/>
         </w:rPr>
         <w:t>Criteria for Success</w:t>
       </w:r>
       <w:r>
+        <w:rPr>
+          <w:rFonts w:ascii="Arial" w:hAnsi="Arial" w:cs="Arial"/>
+          <w:i/>
+          <w:iCs/>
+        </w:rPr>
         <w:t>:</w:t>
       </w:r>
     </w:p>
     <w:p>
-      <w:r>
+      <w:pPr>
+        <w:rPr>
+          <w:rFonts w:ascii="Arial" w:hAnsi="Arial" w:cs="Arial"/>
+          <w:i/>
+          <w:iCs/>
+        </w:rPr>
+      </w:pPr>
+      <w:r>
+        <w:rPr>
+          <w:rFonts w:ascii="Arial" w:hAnsi="Arial" w:cs="Arial"/>
+          <w:i/>
+          <w:iCs/>
+        </w:rPr>
         <w:t xml:space="preserve"> </w:t>
       </w:r>
       <w:r>
         <w:rPr>
-          <w:b/>
+          <w:rFonts w:ascii="Arial" w:hAnsi="Arial" w:cs="Arial"/>
+          <w:b/>
+          <w:i/>
+          <w:iCs/>
         </w:rPr>
         <w:t>a</w:t>
       </w:r>
       <w:r>
+        <w:rPr>
+          <w:rFonts w:ascii="Arial" w:hAnsi="Arial" w:cs="Arial"/>
+          <w:i/>
+          <w:iCs/>
+        </w:rPr>
         <w:t xml:space="preserve">) Be sure to submit your code and output above for each question; </w:t>
       </w:r>
       <w:r>
         <w:rPr>
-          <w:b/>
+          <w:rFonts w:ascii="Arial" w:hAnsi="Arial" w:cs="Arial"/>
+          <w:b/>
+          <w:i/>
+          <w:iCs/>
         </w:rPr>
         <w:t xml:space="preserve">Submission of </w:t>
       </w:r>
       <w:r>
         <w:rPr>
-          <w:b/>
+          <w:rFonts w:ascii="Arial" w:hAnsi="Arial" w:cs="Arial"/>
+          <w:b/>
+          <w:i/>
+          <w:iCs/>
           <w:u w:val="single"/>
         </w:rPr>
-        <w:t>C</w:t>
-      </w:r>
-      <w:r>
-        <w:rPr>
-          <w:b/>
+        <w:t>Code</w:t>
+      </w:r>
+      <w:r>
+        <w:rPr>
+          <w:rFonts w:ascii="Arial" w:hAnsi="Arial" w:cs="Arial"/>
+          <w:b/>
+          <w:i/>
+          <w:iCs/>
+        </w:rPr>
+        <w:t xml:space="preserve"> and </w:t>
+      </w:r>
+      <w:r>
+        <w:rPr>
+          <w:rFonts w:ascii="Arial" w:hAnsi="Arial" w:cs="Arial"/>
+          <w:b/>
+          <w:i/>
+          <w:iCs/>
           <w:u w:val="single"/>
         </w:rPr>
-        <w:t>ode</w:t>
-      </w:r>
-      <w:r>
-        <w:rPr>
-          <w:b/>
-        </w:rPr>
-        <w:t xml:space="preserve"> and </w:t>
-      </w:r>
-      <w:r>
-        <w:rPr>
-          <w:b/>
+        <w:t>output</w:t>
+      </w:r>
+      <w:r>
+        <w:rPr>
+          <w:rFonts w:ascii="Arial" w:hAnsi="Arial" w:cs="Arial"/>
+          <w:b/>
+          <w:i/>
+          <w:iCs/>
+        </w:rPr>
+        <w:t xml:space="preserve"> is required</w:t>
+      </w:r>
+      <w:r>
+        <w:rPr>
+          <w:rFonts w:ascii="Arial" w:hAnsi="Arial" w:cs="Arial"/>
+          <w:i/>
+          <w:iCs/>
+        </w:rPr>
+        <w:t xml:space="preserve">. (Note: use screen shots or copy and paste). </w:t>
+      </w:r>
+    </w:p>
+    <w:p>
+      <w:pPr>
+        <w:rPr>
+          <w:rFonts w:ascii="Arial" w:hAnsi="Arial" w:cs="Arial"/>
+          <w:i/>
+          <w:iCs/>
+        </w:rPr>
+      </w:pPr>
+      <w:r>
+        <w:rPr>
+          <w:rFonts w:ascii="Arial" w:hAnsi="Arial" w:cs="Arial"/>
+          <w:i/>
+          <w:iCs/>
+        </w:rPr>
+        <w:t xml:space="preserve">  </w:t>
+      </w:r>
+      <w:r>
+        <w:rPr>
+          <w:rFonts w:ascii="Arial" w:hAnsi="Arial" w:cs="Arial"/>
+          <w:i/>
+          <w:iCs/>
           <w:u w:val="single"/>
         </w:rPr>
-        <w:t>output</w:t>
-      </w:r>
-      <w:r>
-        <w:rPr>
-          <w:b/>
-        </w:rPr>
-        <w:t xml:space="preserve"> is required</w:t>
-      </w:r>
-      <w:r>
-        <w:t xml:space="preserve">. (Note: use screen shots or copy and paste). </w:t>
-      </w:r>
-    </w:p>
-    <w:p>
-      <w:r>
-        <w:t xml:space="preserve">  </w:t>
-      </w:r>
-      <w:r>
-        <w:rPr>
+        <w:t xml:space="preserve">For </w:t>
+      </w:r>
+      <w:proofErr w:type="gramStart"/>
+      <w:r>
+        <w:rPr>
+          <w:rFonts w:ascii="Arial" w:hAnsi="Arial" w:cs="Arial"/>
+          <w:i/>
+          <w:iCs/>
           <w:u w:val="single"/>
         </w:rPr>
-        <w:t>For example</w:t>
-      </w:r>
-      <w:r>
+        <w:t>example</w:t>
+      </w:r>
+      <w:proofErr w:type="gramEnd"/>
+      <w:r>
+        <w:rPr>
+          <w:rFonts w:ascii="Arial" w:hAnsi="Arial" w:cs="Arial"/>
+          <w:i/>
+          <w:iCs/>
+        </w:rPr>
         <w:t xml:space="preserve"> if the assignment was to write a program that displays “Hello World”</w:t>
       </w:r>
     </w:p>
     <w:p>
-      <w:r>
+      <w:pPr>
+        <w:rPr>
+          <w:rFonts w:ascii="Arial" w:hAnsi="Arial" w:cs="Arial"/>
+          <w:i/>
+          <w:iCs/>
+        </w:rPr>
+      </w:pPr>
+      <w:r>
+        <w:rPr>
+          <w:rFonts w:ascii="Arial" w:hAnsi="Arial" w:cs="Arial"/>
+          <w:i/>
+          <w:iCs/>
+        </w:rPr>
         <w:t xml:space="preserve"> Your </w:t>
       </w:r>
       <w:r>
         <w:rPr>
-          <w:b/>
+          <w:rFonts w:ascii="Arial" w:hAnsi="Arial" w:cs="Arial"/>
+          <w:b/>
+          <w:i/>
+          <w:iCs/>
         </w:rPr>
         <w:t>code</w:t>
       </w:r>
       <w:r>
+        <w:rPr>
+          <w:rFonts w:ascii="Arial" w:hAnsi="Arial" w:cs="Arial"/>
+          <w:i/>
+          <w:iCs/>
+        </w:rPr>
         <w:t xml:space="preserve"> would be as follows:</w:t>
       </w:r>
     </w:p>
@@ -2633,7 +5625,9 @@
         <w:adjustRightInd w:val="0"/>
         <w:spacing w:after="0" w:line="240" w:lineRule="auto"/>
         <w:rPr>
-          <w:rFonts w:ascii="Consolas" w:hAnsi="Consolas" w:cs="Consolas"/>
+          <w:rFonts w:ascii="Arial" w:hAnsi="Arial" w:cs="Arial"/>
+          <w:i/>
+          <w:iCs/>
           <w:color w:val="000000"/>
           <w:sz w:val="16"/>
           <w:szCs w:val="16"/>
@@ -2641,7 +5635,9 @@
       </w:pPr>
       <w:r>
         <w:rPr>
-          <w:rFonts w:cs="Times New Roman"/>
+          <w:rFonts w:ascii="Arial" w:hAnsi="Arial" w:cs="Arial"/>
+          <w:i/>
+          <w:iCs/>
           <w:sz w:val="16"/>
           <w:szCs w:val="16"/>
         </w:rPr>
@@ -2649,7 +5645,9 @@
       </w:r>
       <w:r>
         <w:rPr>
-          <w:rFonts w:ascii="Consolas" w:hAnsi="Consolas" w:cs="Consolas"/>
+          <w:rFonts w:ascii="Arial" w:hAnsi="Arial" w:cs="Arial"/>
+          <w:i/>
+          <w:iCs/>
           <w:color w:val="008000"/>
           <w:sz w:val="16"/>
           <w:szCs w:val="16"/>
@@ -2664,7 +5662,9 @@
         <w:adjustRightInd w:val="0"/>
         <w:spacing w:after="0" w:line="240" w:lineRule="auto"/>
         <w:rPr>
-          <w:rFonts w:ascii="Consolas" w:hAnsi="Consolas" w:cs="Consolas"/>
+          <w:rFonts w:ascii="Arial" w:hAnsi="Arial" w:cs="Arial"/>
+          <w:i/>
+          <w:iCs/>
           <w:color w:val="000000"/>
           <w:sz w:val="16"/>
           <w:szCs w:val="16"/>
@@ -2678,7 +5678,9 @@
         <w:adjustRightInd w:val="0"/>
         <w:spacing w:after="0" w:line="240" w:lineRule="auto"/>
         <w:rPr>
-          <w:rFonts w:ascii="Consolas" w:hAnsi="Consolas" w:cs="Consolas"/>
+          <w:rFonts w:ascii="Arial" w:hAnsi="Arial" w:cs="Arial"/>
+          <w:i/>
+          <w:iCs/>
           <w:color w:val="000000"/>
           <w:sz w:val="16"/>
           <w:szCs w:val="16"/>
@@ -2686,7 +5688,9 @@
       </w:pPr>
       <w:r>
         <w:rPr>
-          <w:rFonts w:ascii="Consolas" w:hAnsi="Consolas" w:cs="Consolas"/>
+          <w:rFonts w:ascii="Arial" w:hAnsi="Arial" w:cs="Arial"/>
+          <w:i/>
+          <w:iCs/>
           <w:color w:val="808080"/>
           <w:sz w:val="16"/>
           <w:szCs w:val="16"/>
@@ -2695,7 +5699,9 @@
       </w:r>
       <w:r>
         <w:rPr>
-          <w:rFonts w:ascii="Consolas" w:hAnsi="Consolas" w:cs="Consolas"/>
+          <w:rFonts w:ascii="Arial" w:hAnsi="Arial" w:cs="Arial"/>
+          <w:i/>
+          <w:iCs/>
           <w:color w:val="000000"/>
           <w:sz w:val="16"/>
           <w:szCs w:val="16"/>
@@ -2704,7 +5710,9 @@
       </w:r>
       <w:r>
         <w:rPr>
-          <w:rFonts w:ascii="Consolas" w:hAnsi="Consolas" w:cs="Consolas"/>
+          <w:rFonts w:ascii="Arial" w:hAnsi="Arial" w:cs="Arial"/>
+          <w:i/>
+          <w:iCs/>
           <w:color w:val="A31515"/>
           <w:sz w:val="16"/>
           <w:szCs w:val="16"/>
@@ -2719,7 +5727,9 @@
         <w:adjustRightInd w:val="0"/>
         <w:spacing w:after="0" w:line="240" w:lineRule="auto"/>
         <w:rPr>
-          <w:rFonts w:ascii="Consolas" w:hAnsi="Consolas" w:cs="Consolas"/>
+          <w:rFonts w:ascii="Arial" w:hAnsi="Arial" w:cs="Arial"/>
+          <w:i/>
+          <w:iCs/>
           <w:color w:val="000000"/>
           <w:sz w:val="16"/>
           <w:szCs w:val="16"/>
@@ -2727,7 +5737,9 @@
       </w:pPr>
       <w:r>
         <w:rPr>
-          <w:rFonts w:ascii="Consolas" w:hAnsi="Consolas" w:cs="Consolas"/>
+          <w:rFonts w:ascii="Arial" w:hAnsi="Arial" w:cs="Arial"/>
+          <w:i/>
+          <w:iCs/>
           <w:color w:val="0000FF"/>
           <w:sz w:val="16"/>
           <w:szCs w:val="16"/>
@@ -2736,7 +5748,9 @@
       </w:r>
       <w:r>
         <w:rPr>
-          <w:rFonts w:ascii="Consolas" w:hAnsi="Consolas" w:cs="Consolas"/>
+          <w:rFonts w:ascii="Arial" w:hAnsi="Arial" w:cs="Arial"/>
+          <w:i/>
+          <w:iCs/>
           <w:color w:val="000000"/>
           <w:sz w:val="16"/>
           <w:szCs w:val="16"/>
@@ -2745,7 +5759,9 @@
       </w:r>
       <w:r>
         <w:rPr>
-          <w:rFonts w:ascii="Consolas" w:hAnsi="Consolas" w:cs="Consolas"/>
+          <w:rFonts w:ascii="Arial" w:hAnsi="Arial" w:cs="Arial"/>
+          <w:i/>
+          <w:iCs/>
           <w:color w:val="0000FF"/>
           <w:sz w:val="16"/>
           <w:szCs w:val="16"/>
@@ -2754,13 +5770,28 @@
       </w:r>
       <w:r>
         <w:rPr>
-          <w:rFonts w:ascii="Consolas" w:hAnsi="Consolas" w:cs="Consolas"/>
+          <w:rFonts w:ascii="Arial" w:hAnsi="Arial" w:cs="Arial"/>
+          <w:i/>
+          <w:iCs/>
           <w:color w:val="000000"/>
           <w:sz w:val="16"/>
           <w:szCs w:val="16"/>
         </w:rPr>
-        <w:t xml:space="preserve"> std;</w:t>
-      </w:r>
+        <w:t xml:space="preserve"> </w:t>
+      </w:r>
+      <w:proofErr w:type="gramStart"/>
+      <w:r>
+        <w:rPr>
+          <w:rFonts w:ascii="Arial" w:hAnsi="Arial" w:cs="Arial"/>
+          <w:i/>
+          <w:iCs/>
+          <w:color w:val="000000"/>
+          <w:sz w:val="16"/>
+          <w:szCs w:val="16"/>
+        </w:rPr>
+        <w:t>std;</w:t>
+      </w:r>
+      <w:proofErr w:type="gramEnd"/>
     </w:p>
     <w:p>
       <w:pPr>
@@ -2769,7 +5800,9 @@
         <w:adjustRightInd w:val="0"/>
         <w:spacing w:after="0" w:line="240" w:lineRule="auto"/>
         <w:rPr>
-          <w:rFonts w:ascii="Consolas" w:hAnsi="Consolas" w:cs="Consolas"/>
+          <w:rFonts w:ascii="Arial" w:hAnsi="Arial" w:cs="Arial"/>
+          <w:i/>
+          <w:iCs/>
           <w:color w:val="000000"/>
           <w:sz w:val="16"/>
           <w:szCs w:val="16"/>
@@ -2783,7 +5816,9 @@
         <w:adjustRightInd w:val="0"/>
         <w:spacing w:after="0" w:line="240" w:lineRule="auto"/>
         <w:rPr>
-          <w:rFonts w:ascii="Consolas" w:hAnsi="Consolas" w:cs="Consolas"/>
+          <w:rFonts w:ascii="Arial" w:hAnsi="Arial" w:cs="Arial"/>
+          <w:i/>
+          <w:iCs/>
           <w:color w:val="000000"/>
           <w:sz w:val="16"/>
           <w:szCs w:val="16"/>
@@ -2791,7 +5826,9 @@
       </w:pPr>
       <w:r>
         <w:rPr>
-          <w:rFonts w:ascii="Consolas" w:hAnsi="Consolas" w:cs="Consolas"/>
+          <w:rFonts w:ascii="Arial" w:hAnsi="Arial" w:cs="Arial"/>
+          <w:i/>
+          <w:iCs/>
           <w:color w:val="0000FF"/>
           <w:sz w:val="16"/>
           <w:szCs w:val="16"/>
@@ -2800,12 +5837,38 @@
       </w:r>
       <w:r>
         <w:rPr>
-          <w:rFonts w:ascii="Consolas" w:hAnsi="Consolas" w:cs="Consolas"/>
+          <w:rFonts w:ascii="Arial" w:hAnsi="Arial" w:cs="Arial"/>
+          <w:i/>
+          <w:iCs/>
           <w:color w:val="000000"/>
           <w:sz w:val="16"/>
           <w:szCs w:val="16"/>
         </w:rPr>
-        <w:t xml:space="preserve"> main() </w:t>
+        <w:t xml:space="preserve"> </w:t>
+      </w:r>
+      <w:proofErr w:type="gramStart"/>
+      <w:r>
+        <w:rPr>
+          <w:rFonts w:ascii="Arial" w:hAnsi="Arial" w:cs="Arial"/>
+          <w:i/>
+          <w:iCs/>
+          <w:color w:val="000000"/>
+          <w:sz w:val="16"/>
+          <w:szCs w:val="16"/>
+        </w:rPr>
+        <w:t>main(</w:t>
+      </w:r>
+      <w:proofErr w:type="gramEnd"/>
+      <w:r>
+        <w:rPr>
+          <w:rFonts w:ascii="Arial" w:hAnsi="Arial" w:cs="Arial"/>
+          <w:i/>
+          <w:iCs/>
+          <w:color w:val="000000"/>
+          <w:sz w:val="16"/>
+          <w:szCs w:val="16"/>
+        </w:rPr>
+        <w:t xml:space="preserve">) </w:t>
       </w:r>
     </w:p>
     <w:p>
@@ -2815,7 +5878,9 @@
         <w:adjustRightInd w:val="0"/>
         <w:spacing w:after="0" w:line="240" w:lineRule="auto"/>
         <w:rPr>
-          <w:rFonts w:ascii="Consolas" w:hAnsi="Consolas" w:cs="Consolas"/>
+          <w:rFonts w:ascii="Arial" w:hAnsi="Arial" w:cs="Arial"/>
+          <w:i/>
+          <w:iCs/>
           <w:color w:val="000000"/>
           <w:sz w:val="16"/>
           <w:szCs w:val="16"/>
@@ -2823,7 +5888,9 @@
       </w:pPr>
       <w:r>
         <w:rPr>
-          <w:rFonts w:ascii="Consolas" w:hAnsi="Consolas" w:cs="Consolas"/>
+          <w:rFonts w:ascii="Arial" w:hAnsi="Arial" w:cs="Arial"/>
+          <w:i/>
+          <w:iCs/>
           <w:color w:val="000000"/>
           <w:sz w:val="16"/>
           <w:szCs w:val="16"/>
@@ -2838,7 +5905,9 @@
         <w:adjustRightInd w:val="0"/>
         <w:spacing w:after="0" w:line="240" w:lineRule="auto"/>
         <w:rPr>
-          <w:rFonts w:ascii="Consolas" w:hAnsi="Consolas" w:cs="Consolas"/>
+          <w:rFonts w:ascii="Arial" w:hAnsi="Arial" w:cs="Arial"/>
+          <w:i/>
+          <w:iCs/>
           <w:color w:val="000000"/>
           <w:sz w:val="16"/>
           <w:szCs w:val="16"/>
@@ -2852,7 +5921,9 @@
         <w:adjustRightInd w:val="0"/>
         <w:spacing w:after="0" w:line="240" w:lineRule="auto"/>
         <w:rPr>
-          <w:rFonts w:ascii="Consolas" w:hAnsi="Consolas" w:cs="Consolas"/>
+          <w:rFonts w:ascii="Arial" w:hAnsi="Arial" w:cs="Arial"/>
+          <w:i/>
+          <w:iCs/>
           <w:color w:val="000000"/>
           <w:sz w:val="16"/>
           <w:szCs w:val="16"/>
@@ -2860,7 +5931,9 @@
       </w:pPr>
       <w:r>
         <w:rPr>
-          <w:rFonts w:ascii="Consolas" w:hAnsi="Consolas" w:cs="Consolas"/>
+          <w:rFonts w:ascii="Arial" w:hAnsi="Arial" w:cs="Arial"/>
+          <w:i/>
+          <w:iCs/>
           <w:color w:val="000000"/>
           <w:sz w:val="16"/>
           <w:szCs w:val="16"/>
@@ -2870,7 +5943,9 @@
       <w:proofErr w:type="spellStart"/>
       <w:r>
         <w:rPr>
-          <w:rFonts w:ascii="Consolas" w:hAnsi="Consolas" w:cs="Consolas"/>
+          <w:rFonts w:ascii="Arial" w:hAnsi="Arial" w:cs="Arial"/>
+          <w:i/>
+          <w:iCs/>
           <w:color w:val="000000"/>
           <w:sz w:val="16"/>
           <w:szCs w:val="16"/>
@@ -2880,7 +5955,9 @@
       <w:proofErr w:type="spellEnd"/>
       <w:r>
         <w:rPr>
-          <w:rFonts w:ascii="Consolas" w:hAnsi="Consolas" w:cs="Consolas"/>
+          <w:rFonts w:ascii="Arial" w:hAnsi="Arial" w:cs="Arial"/>
+          <w:i/>
+          <w:iCs/>
           <w:color w:val="000000"/>
           <w:sz w:val="16"/>
           <w:szCs w:val="16"/>
@@ -2889,7 +5966,9 @@
       </w:r>
       <w:r>
         <w:rPr>
-          <w:rFonts w:ascii="Consolas" w:hAnsi="Consolas" w:cs="Consolas"/>
+          <w:rFonts w:ascii="Arial" w:hAnsi="Arial" w:cs="Arial"/>
+          <w:i/>
+          <w:iCs/>
           <w:color w:val="008080"/>
           <w:sz w:val="16"/>
           <w:szCs w:val="16"/>
@@ -2898,7 +5977,9 @@
       </w:r>
       <w:r>
         <w:rPr>
-          <w:rFonts w:ascii="Consolas" w:hAnsi="Consolas" w:cs="Consolas"/>
+          <w:rFonts w:ascii="Arial" w:hAnsi="Arial" w:cs="Arial"/>
+          <w:i/>
+          <w:iCs/>
           <w:color w:val="000000"/>
           <w:sz w:val="16"/>
           <w:szCs w:val="16"/>
@@ -2907,7 +5988,9 @@
       </w:r>
       <w:r>
         <w:rPr>
-          <w:rFonts w:ascii="Consolas" w:hAnsi="Consolas" w:cs="Consolas"/>
+          <w:rFonts w:ascii="Arial" w:hAnsi="Arial" w:cs="Arial"/>
+          <w:i/>
+          <w:iCs/>
           <w:color w:val="A31515"/>
           <w:sz w:val="16"/>
           <w:szCs w:val="16"/>
@@ -2916,7 +5999,9 @@
       </w:r>
       <w:r>
         <w:rPr>
-          <w:rFonts w:ascii="Consolas" w:hAnsi="Consolas" w:cs="Consolas"/>
+          <w:rFonts w:ascii="Arial" w:hAnsi="Arial" w:cs="Arial"/>
+          <w:i/>
+          <w:iCs/>
           <w:color w:val="000000"/>
           <w:sz w:val="16"/>
           <w:szCs w:val="16"/>
@@ -2925,7 +6010,9 @@
       </w:r>
       <w:r>
         <w:rPr>
-          <w:rFonts w:ascii="Consolas" w:hAnsi="Consolas" w:cs="Consolas"/>
+          <w:rFonts w:ascii="Arial" w:hAnsi="Arial" w:cs="Arial"/>
+          <w:i/>
+          <w:iCs/>
           <w:color w:val="008080"/>
           <w:sz w:val="16"/>
           <w:szCs w:val="16"/>
@@ -2934,7 +6021,9 @@
       </w:r>
       <w:r>
         <w:rPr>
-          <w:rFonts w:ascii="Consolas" w:hAnsi="Consolas" w:cs="Consolas"/>
+          <w:rFonts w:ascii="Arial" w:hAnsi="Arial" w:cs="Arial"/>
+          <w:i/>
+          <w:iCs/>
           <w:color w:val="000000"/>
           <w:sz w:val="16"/>
           <w:szCs w:val="16"/>
@@ -2942,9 +6031,12 @@
         <w:t xml:space="preserve"> </w:t>
       </w:r>
       <w:proofErr w:type="spellStart"/>
-      <w:r>
-        <w:rPr>
-          <w:rFonts w:ascii="Consolas" w:hAnsi="Consolas" w:cs="Consolas"/>
+      <w:proofErr w:type="gramStart"/>
+      <w:r>
+        <w:rPr>
+          <w:rFonts w:ascii="Arial" w:hAnsi="Arial" w:cs="Arial"/>
+          <w:i/>
+          <w:iCs/>
           <w:color w:val="000000"/>
           <w:sz w:val="16"/>
           <w:szCs w:val="16"/>
@@ -2954,13 +6046,16 @@
       <w:proofErr w:type="spellEnd"/>
       <w:r>
         <w:rPr>
-          <w:rFonts w:ascii="Consolas" w:hAnsi="Consolas" w:cs="Consolas"/>
+          <w:rFonts w:ascii="Arial" w:hAnsi="Arial" w:cs="Arial"/>
+          <w:i/>
+          <w:iCs/>
           <w:color w:val="000000"/>
           <w:sz w:val="16"/>
           <w:szCs w:val="16"/>
         </w:rPr>
         <w:t>;</w:t>
       </w:r>
+      <w:proofErr w:type="gramEnd"/>
     </w:p>
     <w:p>
       <w:pPr>
@@ -2969,7 +6064,9 @@
         <w:adjustRightInd w:val="0"/>
         <w:spacing w:after="0" w:line="240" w:lineRule="auto"/>
         <w:rPr>
-          <w:rFonts w:ascii="Consolas" w:hAnsi="Consolas" w:cs="Consolas"/>
+          <w:rFonts w:ascii="Arial" w:hAnsi="Arial" w:cs="Arial"/>
+          <w:i/>
+          <w:iCs/>
           <w:color w:val="000000"/>
           <w:sz w:val="16"/>
           <w:szCs w:val="16"/>
@@ -2977,7 +6074,9 @@
       </w:pPr>
       <w:r>
         <w:rPr>
-          <w:rFonts w:ascii="Consolas" w:hAnsi="Consolas" w:cs="Consolas"/>
+          <w:rFonts w:ascii="Arial" w:hAnsi="Arial" w:cs="Arial"/>
+          <w:i/>
+          <w:iCs/>
           <w:color w:val="000000"/>
           <w:sz w:val="16"/>
           <w:szCs w:val="16"/>
@@ -2987,22 +6086,28 @@
       </w:r>
       <w:r>
         <w:rPr>
-          <w:rFonts w:ascii="Consolas" w:hAnsi="Consolas" w:cs="Consolas"/>
+          <w:rFonts w:ascii="Arial" w:hAnsi="Arial" w:cs="Arial"/>
+          <w:i/>
+          <w:iCs/>
           <w:color w:val="A31515"/>
           <w:sz w:val="16"/>
           <w:szCs w:val="16"/>
         </w:rPr>
         <w:t>"pause"</w:t>
       </w:r>
-      <w:r>
-        <w:rPr>
-          <w:rFonts w:ascii="Consolas" w:hAnsi="Consolas" w:cs="Consolas"/>
+      <w:proofErr w:type="gramStart"/>
+      <w:r>
+        <w:rPr>
+          <w:rFonts w:ascii="Arial" w:hAnsi="Arial" w:cs="Arial"/>
+          <w:i/>
+          <w:iCs/>
           <w:color w:val="000000"/>
           <w:sz w:val="16"/>
           <w:szCs w:val="16"/>
         </w:rPr>
         <w:t>);</w:t>
       </w:r>
+      <w:proofErr w:type="gramEnd"/>
     </w:p>
     <w:p>
       <w:pPr>
@@ -3011,7 +6116,9 @@
         <w:adjustRightInd w:val="0"/>
         <w:spacing w:after="0" w:line="240" w:lineRule="auto"/>
         <w:rPr>
-          <w:rFonts w:ascii="Consolas" w:hAnsi="Consolas" w:cs="Consolas"/>
+          <w:rFonts w:ascii="Arial" w:hAnsi="Arial" w:cs="Arial"/>
+          <w:i/>
+          <w:iCs/>
           <w:color w:val="000000"/>
           <w:sz w:val="16"/>
           <w:szCs w:val="16"/>
@@ -3021,13 +6128,18 @@
     <w:p>
       <w:pPr>
         <w:rPr>
+          <w:rFonts w:ascii="Arial" w:hAnsi="Arial" w:cs="Arial"/>
+          <w:i/>
+          <w:iCs/>
           <w:sz w:val="16"/>
           <w:szCs w:val="16"/>
         </w:rPr>
       </w:pPr>
       <w:r>
         <w:rPr>
-          <w:rFonts w:ascii="Consolas" w:hAnsi="Consolas" w:cs="Consolas"/>
+          <w:rFonts w:ascii="Arial" w:hAnsi="Arial" w:cs="Arial"/>
+          <w:i/>
+          <w:iCs/>
           <w:color w:val="000000"/>
           <w:sz w:val="16"/>
           <w:szCs w:val="16"/>
@@ -3036,7 +6148,9 @@
       </w:r>
       <w:r>
         <w:rPr>
-          <w:rFonts w:ascii="Consolas" w:hAnsi="Consolas" w:cs="Consolas"/>
+          <w:rFonts w:ascii="Arial" w:hAnsi="Arial" w:cs="Arial"/>
+          <w:i/>
+          <w:iCs/>
           <w:color w:val="008000"/>
           <w:sz w:val="16"/>
           <w:szCs w:val="16"/>
@@ -3047,30 +6161,50 @@
     <w:p>
       <w:pPr>
         <w:rPr>
-          <w:rFonts w:cs="Times New Roman"/>
-        </w:rPr>
-      </w:pPr>
-      <w:r>
+          <w:rFonts w:ascii="Arial" w:hAnsi="Arial" w:cs="Arial"/>
+          <w:i/>
+          <w:iCs/>
+        </w:rPr>
+      </w:pPr>
+      <w:r>
+        <w:rPr>
+          <w:rFonts w:ascii="Arial" w:hAnsi="Arial" w:cs="Arial"/>
+          <w:i/>
+          <w:iCs/>
+        </w:rPr>
         <w:t xml:space="preserve">Your </w:t>
       </w:r>
       <w:r>
         <w:rPr>
-          <w:b/>
+          <w:rFonts w:ascii="Arial" w:hAnsi="Arial" w:cs="Arial"/>
+          <w:b/>
+          <w:i/>
+          <w:iCs/>
         </w:rPr>
         <w:t>output</w:t>
       </w:r>
       <w:r>
+        <w:rPr>
+          <w:rFonts w:ascii="Arial" w:hAnsi="Arial" w:cs="Arial"/>
+          <w:i/>
+          <w:iCs/>
+        </w:rPr>
         <w:t xml:space="preserve"> would be as follows:</w:t>
       </w:r>
     </w:p>
     <w:p>
       <w:pPr>
         <w:rPr>
-          <w:rFonts w:cs="Times New Roman"/>
-        </w:rPr>
-      </w:pPr>
-      <w:r>
-        <w:rPr>
+          <w:rFonts w:ascii="Arial" w:hAnsi="Arial" w:cs="Arial"/>
+          <w:i/>
+          <w:iCs/>
+        </w:rPr>
+      </w:pPr>
+      <w:r>
+        <w:rPr>
+          <w:rFonts w:ascii="Arial" w:hAnsi="Arial" w:cs="Arial"/>
+          <w:i/>
+          <w:iCs/>
           <w:noProof/>
         </w:rPr>
         <w:drawing>
@@ -3089,7 +6223,7 @@
                     <pic:cNvPicPr/>
                   </pic:nvPicPr>
                   <pic:blipFill>
-                    <a:blip r:embed="rId8"/>
+                    <a:blip r:embed="rId10"/>
                     <a:stretch>
                       <a:fillRect/>
                     </a:stretch>
@@ -3111,96 +6245,156 @@
       </w:r>
     </w:p>
     <w:p>
-      <w:r>
+      <w:pPr>
+        <w:rPr>
+          <w:rFonts w:ascii="Arial" w:hAnsi="Arial" w:cs="Arial"/>
+          <w:i/>
+          <w:iCs/>
+        </w:rPr>
+      </w:pPr>
+      <w:r>
+        <w:rPr>
+          <w:rFonts w:ascii="Arial" w:hAnsi="Arial" w:cs="Arial"/>
+          <w:i/>
+          <w:iCs/>
+        </w:rPr>
         <w:t>Note: To avoid additional point deductions; remember to submit both code and output.</w:t>
       </w:r>
     </w:p>
     <w:p>
-      <w:r>
+      <w:pPr>
+        <w:rPr>
+          <w:rFonts w:ascii="Arial" w:hAnsi="Arial" w:cs="Arial"/>
+          <w:i/>
+          <w:iCs/>
+        </w:rPr>
+      </w:pPr>
+      <w:r>
+        <w:rPr>
+          <w:rFonts w:ascii="Arial" w:hAnsi="Arial" w:cs="Arial"/>
+          <w:i/>
+          <w:iCs/>
+        </w:rPr>
         <w:t>&gt;&gt;&gt;</w:t>
       </w:r>
     </w:p>
-    <w:p/>
-    <w:p>
-      <w:r>
-        <w:rPr>
-          <w:b/>
+    <w:p>
+      <w:pPr>
+        <w:rPr>
+          <w:rFonts w:ascii="Arial" w:hAnsi="Arial" w:cs="Arial"/>
+          <w:i/>
+          <w:iCs/>
+        </w:rPr>
+      </w:pPr>
+    </w:p>
+    <w:p>
+      <w:pPr>
+        <w:rPr>
+          <w:rFonts w:ascii="Arial" w:hAnsi="Arial" w:cs="Arial"/>
+          <w:i/>
+          <w:iCs/>
+        </w:rPr>
+      </w:pPr>
+      <w:r>
+        <w:rPr>
+          <w:rFonts w:ascii="Arial" w:hAnsi="Arial" w:cs="Arial"/>
+          <w:b/>
+          <w:i/>
+          <w:iCs/>
         </w:rPr>
         <w:t>b)</w:t>
       </w:r>
       <w:r>
+        <w:rPr>
+          <w:rFonts w:ascii="Arial" w:hAnsi="Arial" w:cs="Arial"/>
+          <w:i/>
+          <w:iCs/>
+        </w:rPr>
         <w:t xml:space="preserve"> Be sure to show completion of Security Injections by providing Screen shots of (or copy and paste) your Security Injection completion </w:t>
       </w:r>
       <w:r>
         <w:rPr>
-          <w:b/>
-        </w:rPr>
-        <w:t>Certificate</w:t>
-      </w:r>
-      <w:r>
-        <w:rPr>
-          <w:b/>
+          <w:rFonts w:ascii="Arial" w:hAnsi="Arial" w:cs="Arial"/>
+          <w:b/>
+          <w:i/>
+          <w:iCs/>
+        </w:rPr>
+        <w:t xml:space="preserve">Certificate </w:t>
+      </w:r>
+      <w:r>
+        <w:rPr>
+          <w:rFonts w:ascii="Arial" w:hAnsi="Arial" w:cs="Arial"/>
+          <w:i/>
+          <w:iCs/>
+        </w:rPr>
+        <w:t>above</w:t>
+      </w:r>
+      <w:r>
+        <w:rPr>
+          <w:rFonts w:ascii="Arial" w:hAnsi="Arial" w:cs="Arial"/>
+          <w:b/>
+          <w:i/>
+          <w:iCs/>
+        </w:rPr>
+        <w:t xml:space="preserve">. </w:t>
+      </w:r>
+      <w:r>
+        <w:rPr>
+          <w:rFonts w:ascii="Arial" w:hAnsi="Arial" w:cs="Arial"/>
+          <w:b/>
+          <w:i/>
+          <w:iCs/>
+          <w:color w:val="FF0000"/>
+        </w:rPr>
+        <w:t>Do not</w:t>
+      </w:r>
+      <w:r>
+        <w:rPr>
+          <w:rFonts w:ascii="Arial" w:hAnsi="Arial" w:cs="Arial"/>
+          <w:b/>
+          <w:i/>
+          <w:iCs/>
+        </w:rPr>
+        <w:t xml:space="preserve"> email me your certificate.</w:t>
+      </w:r>
+      <w:r>
+        <w:rPr>
+          <w:rFonts w:ascii="Arial" w:hAnsi="Arial" w:cs="Arial"/>
+          <w:i/>
+          <w:iCs/>
         </w:rPr>
         <w:t xml:space="preserve"> </w:t>
       </w:r>
-      <w:r>
-        <w:t>above</w:t>
-      </w:r>
-      <w:r>
-        <w:rPr>
-          <w:b/>
-        </w:rPr>
-        <w:t xml:space="preserve">. </w:t>
-      </w:r>
-      <w:r>
-        <w:rPr>
-          <w:b/>
-          <w:color w:val="FF0000"/>
-        </w:rPr>
-        <w:t>Do not</w:t>
-      </w:r>
-      <w:r>
-        <w:rPr>
-          <w:b/>
-        </w:rPr>
-        <w:t xml:space="preserve"> email me your certificate.</w:t>
-      </w:r>
-      <w:r>
-        <w:t xml:space="preserve"> </w:t>
-      </w:r>
-    </w:p>
-    <w:p>
-      <w:r>
-        <w:rPr>
-          <w:b/>
-        </w:rPr>
-        <w:t xml:space="preserve">c) </w:t>
-      </w:r>
-      <w:r>
-        <w:rPr>
-          <w:b/>
-        </w:rPr>
-        <w:t xml:space="preserve">Late policy: </w:t>
-      </w:r>
-      <w:r>
-        <w:t xml:space="preserve">Late submissions will receive a zero grade. Get help during the week so </w:t>
-      </w:r>
-      <w:r>
-        <w:t xml:space="preserve">that </w:t>
-      </w:r>
-      <w:r>
-        <w:t xml:space="preserve">you can submit </w:t>
-      </w:r>
-      <w:r>
-        <w:t>o</w:t>
-      </w:r>
-      <w:r>
-        <w:t>n time.</w:t>
+    </w:p>
+    <w:p>
+      <w:pPr>
+        <w:rPr>
+          <w:rFonts w:ascii="Arial" w:hAnsi="Arial" w:cs="Arial"/>
+          <w:i/>
+          <w:iCs/>
+        </w:rPr>
+      </w:pPr>
+      <w:r>
+        <w:rPr>
+          <w:rFonts w:ascii="Arial" w:hAnsi="Arial" w:cs="Arial"/>
+          <w:b/>
+          <w:i/>
+          <w:iCs/>
+        </w:rPr>
+        <w:t xml:space="preserve">c) Late policy: </w:t>
+      </w:r>
+      <w:r>
+        <w:rPr>
+          <w:rFonts w:ascii="Arial" w:hAnsi="Arial" w:cs="Arial"/>
+          <w:i/>
+          <w:iCs/>
+        </w:rPr>
+        <w:t>Late submissions will receive a zero grade. Get help during the week so that you can submit on time.</w:t>
       </w:r>
     </w:p>
     <w:sectPr>
-      <w:headerReference w:type="default" r:id="rId9"/>
-      <w:footerReference w:type="default" r:id="rId10"/>
+      <w:headerReference w:type="default" r:id="rId11"/>
+      <w:footerReference w:type="default" r:id="rId12"/>
       <w:pgSz w:w="12240" w:h="15840"/>
       <w:pgMar w:top="1440" w:right="1440" w:bottom="1440" w:left="1440" w:header="720" w:footer="720" w:gutter="0"/>
       <w:cols w:space="720"/>
@@ -3245,6 +6439,7 @@
         <w:docPartUnique/>
       </w:docPartObj>
     </w:sdtPr>
+    <w:sdtEndPr/>
     <w:sdtContent>
       <w:sdt>
         <w:sdtPr>
@@ -3254,6 +6449,7 @@
             <w:docPartUnique/>
           </w:docPartObj>
         </w:sdtPr>
+        <w:sdtEndPr/>
         <w:sdtContent>
           <w:p>
             <w:pPr>
@@ -5221,6 +8417,18 @@
       <w:szCs w:val="16"/>
     </w:rPr>
   </w:style>
+  <w:style w:type="character" w:styleId="FollowedHyperlink">
+    <w:name w:val="FollowedHyperlink"/>
+    <w:basedOn w:val="DefaultParagraphFont"/>
+    <w:uiPriority w:val="99"/>
+    <w:semiHidden/>
+    <w:unhideWhenUsed/>
+    <w:rsid w:val="00904CBC"/>
+    <w:rPr>
+      <w:color w:val="954F72" w:themeColor="followedHyperlink"/>
+      <w:u w:val="single"/>
+    </w:rPr>
+  </w:style>
 </w:styles>
 </file>
 
